--- a/07-unity-art/4-ui.docx
+++ b/07-unity-art/4-ui.docx
@@ -1,10 +1,10 @@
 
 <file path=word/document.xml><?xml version="1.0" encoding="utf-8"?>
-<w:document xmlns:wpc="http://schemas.microsoft.com/office/word/2010/wordprocessingCanvas" xmlns:mc="http://schemas.openxmlformats.org/markup-compatibility/2006" xmlns:o="urn:schemas-microsoft-com:office:office" xmlns:r="http://schemas.openxmlformats.org/officeDocument/2006/relationships" xmlns:m="http://schemas.openxmlformats.org/officeDocument/2006/math" xmlns:v="urn:schemas-microsoft-com:vml" xmlns:wp14="http://schemas.microsoft.com/office/word/2010/wordprocessingDrawing" xmlns:wp="http://schemas.openxmlformats.org/drawingml/2006/wordprocessingDrawing" xmlns:w10="urn:schemas-microsoft-com:office:word" xmlns:w="http://schemas.openxmlformats.org/wordprocessingml/2006/main" xmlns:w14="http://schemas.microsoft.com/office/word/2010/wordml" xmlns:wpg="http://schemas.microsoft.com/office/word/2010/wordprocessingGroup" xmlns:wpi="http://schemas.microsoft.com/office/word/2010/wordprocessingInk" xmlns:wne="http://schemas.microsoft.com/office/word/2006/wordml" xmlns:wps="http://schemas.microsoft.com/office/word/2010/wordprocessingShape" mc:Ignorable="w14 wp14">
+<w:document xmlns:wpc="http://schemas.microsoft.com/office/word/2010/wordprocessingCanvas" xmlns:cx="http://schemas.microsoft.com/office/drawing/2014/chartex" xmlns:cx1="http://schemas.microsoft.com/office/drawing/2015/9/8/chartex" xmlns:cx2="http://schemas.microsoft.com/office/drawing/2015/10/21/chartex" xmlns:cx3="http://schemas.microsoft.com/office/drawing/2016/5/9/chartex" xmlns:cx4="http://schemas.microsoft.com/office/drawing/2016/5/10/chartex" xmlns:cx5="http://schemas.microsoft.com/office/drawing/2016/5/11/chartex" xmlns:cx6="http://schemas.microsoft.com/office/drawing/2016/5/12/chartex" xmlns:cx7="http://schemas.microsoft.com/office/drawing/2016/5/13/chartex" xmlns:cx8="http://schemas.microsoft.com/office/drawing/2016/5/14/chartex" xmlns:mc="http://schemas.openxmlformats.org/markup-compatibility/2006" xmlns:aink="http://schemas.microsoft.com/office/drawing/2016/ink" xmlns:am3d="http://schemas.microsoft.com/office/drawing/2017/model3d" xmlns:o="urn:schemas-microsoft-com:office:office" xmlns:r="http://schemas.openxmlformats.org/officeDocument/2006/relationships" xmlns:m="http://schemas.openxmlformats.org/officeDocument/2006/math" xmlns:v="urn:schemas-microsoft-com:vml" xmlns:wp14="http://schemas.microsoft.com/office/word/2010/wordprocessingDrawing" xmlns:wp="http://schemas.openxmlformats.org/drawingml/2006/wordprocessingDrawing" xmlns:w10="urn:schemas-microsoft-com:office:word" xmlns:w="http://schemas.openxmlformats.org/wordprocessingml/2006/main" xmlns:w14="http://schemas.microsoft.com/office/word/2010/wordml" xmlns:w15="http://schemas.microsoft.com/office/word/2012/wordml" xmlns:w16cid="http://schemas.microsoft.com/office/word/2016/wordml/cid" xmlns:w16se="http://schemas.microsoft.com/office/word/2015/wordml/symex" xmlns:wpg="http://schemas.microsoft.com/office/word/2010/wordprocessingGroup" xmlns:wpi="http://schemas.microsoft.com/office/word/2010/wordprocessingInk" xmlns:wne="http://schemas.microsoft.com/office/word/2006/wordml" xmlns:wps="http://schemas.microsoft.com/office/word/2010/wordprocessingShape" mc:Ignorable="w14 w15 w16se w16cid wp14">
   <w:body>
     <w:p>
       <w:pPr>
-        <w:pStyle w:val="a5"/>
+        <w:pStyle w:val="Quote"/>
         <w:rPr>
           <w:sz w:val="16"/>
           <w:szCs w:val="16"/>
@@ -41,7 +41,7 @@
                     </pic:cNvPicPr>
                   </pic:nvPicPr>
                   <pic:blipFill>
-                    <a:blip r:embed="rId9" cstate="print">
+                    <a:blip r:embed="rId8" cstate="print">
                       <a:extLst>
                         <a:ext uri="{28A0092B-C50C-407E-A947-70E740481C1C}">
                           <a14:useLocalDpi xmlns:a14="http://schemas.microsoft.com/office/drawing/2010/main" val="0"/>
@@ -115,7 +115,7 @@
                     </pic:cNvPicPr>
                   </pic:nvPicPr>
                   <pic:blipFill>
-                    <a:blip r:embed="rId10" cstate="print">
+                    <a:blip r:embed="rId9" cstate="print">
                       <a:duotone>
                         <a:schemeClr val="accent3">
                           <a:shade val="45000"/>
@@ -162,7 +162,7 @@
     </w:p>
     <w:p>
       <w:pPr>
-        <w:pStyle w:val="a3"/>
+        <w:pStyle w:val="Title"/>
         <w:rPr>
           <w:b/>
           <w:bCs/>
@@ -444,23 +444,7 @@
           <w:rFonts w:hint="cs"/>
           <w:rtl/>
         </w:rPr>
-        <w:t xml:space="preserve"> </w:t>
-      </w:r>
-      <w:proofErr w:type="spellStart"/>
-      <w:r>
-        <w:rPr>
-          <w:rFonts w:hint="cs"/>
-          <w:rtl/>
-        </w:rPr>
-        <w:t>ביוניטי</w:t>
-      </w:r>
-      <w:proofErr w:type="spellEnd"/>
-      <w:r>
-        <w:rPr>
-          <w:rFonts w:hint="cs"/>
-          <w:rtl/>
-        </w:rPr>
-        <w:t xml:space="preserve"> צריך לזכור שהמערכת מתחזקת שני "עולמות" נפרדים עם קואורדינטות שונות: עולם המשחק, ועולם ה </w:t>
+        <w:t xml:space="preserve"> ביוניטי צריך לזכור שהמערכת מתחזקת שני "עולמות" נפרדים עם קואורדינטות שונות: עולם המשחק, ועולם ה </w:t>
       </w:r>
       <w:r>
         <w:rPr>
@@ -473,7 +457,21 @@
           <w:rFonts w:hint="cs"/>
           <w:rtl/>
         </w:rPr>
-        <w:t>, ואז בתצוגה "מלבישה" את ה-</w:t>
+        <w:t xml:space="preserve">, ואז </w:t>
+      </w:r>
+      <w:r>
+        <w:rPr>
+          <w:rFonts w:hint="cs"/>
+          <w:rtl/>
+        </w:rPr>
+        <w:t>ה</w:t>
+      </w:r>
+      <w:r>
+        <w:rPr>
+          <w:rFonts w:hint="cs"/>
+          <w:rtl/>
+        </w:rPr>
+        <w:t>תצוגה "מלבישה" את ה-</w:t>
       </w:r>
       <w:r>
         <w:t>UI</w:t>
@@ -501,7 +499,7 @@
     </w:p>
     <w:p>
       <w:pPr>
-        <w:pStyle w:val="2"/>
+        <w:pStyle w:val="Heading2"/>
         <w:rPr>
           <w:rtl/>
         </w:rPr>
@@ -539,11 +537,9 @@
         </w:rPr>
         <w:t xml:space="preserve">באחד השיעורים הקודמים ראינו שאפשר להוסיף טקסט הנמצא בעולם של המשחק, ע"י הוספת עצם-משחק עם רכיב </w:t>
       </w:r>
-      <w:proofErr w:type="spellStart"/>
       <w:r>
         <w:t>TextMesh</w:t>
       </w:r>
-      <w:proofErr w:type="spellEnd"/>
       <w:r>
         <w:rPr>
           <w:rFonts w:hint="cs"/>
@@ -572,15 +568,51 @@
           <w:rFonts w:hint="cs"/>
           <w:rtl/>
         </w:rPr>
-        <w:t xml:space="preserve"> (כך למשל נוכל לדאוג שהוא יישאר באופן קבוע באותו מקום במסך).</w:t>
-      </w:r>
-    </w:p>
-    <w:p>
-      <w:pPr>
-        <w:rPr>
-          <w:rtl/>
-        </w:rPr>
-      </w:pPr>
+        <w:t xml:space="preserve">. המטרה האי </w:t>
+      </w:r>
+      <w:r>
+        <w:rPr>
+          <w:rFonts w:hint="cs"/>
+          <w:rtl/>
+        </w:rPr>
+        <w:t xml:space="preserve">לדאוג </w:t>
+      </w:r>
+      <w:r>
+        <w:rPr>
+          <w:rFonts w:hint="cs"/>
+          <w:rtl/>
+        </w:rPr>
+        <w:t xml:space="preserve">שהטקסט </w:t>
+      </w:r>
+      <w:r>
+        <w:rPr>
+          <w:rFonts w:hint="cs"/>
+          <w:rtl/>
+        </w:rPr>
+        <w:t>יישאר באופן קבוע באותו מקום במסך</w:t>
+      </w:r>
+      <w:r>
+        <w:rPr>
+          <w:rFonts w:hint="cs"/>
+          <w:rtl/>
+        </w:rPr>
+        <w:t xml:space="preserve"> </w:t>
+      </w:r>
+      <w:r>
+        <w:rPr>
+          <w:rtl/>
+        </w:rPr>
+        <w:t>–</w:t>
+      </w:r>
+      <w:r>
+        <w:rPr>
+          <w:rFonts w:hint="cs"/>
+          <w:rtl/>
+        </w:rPr>
+        <w:t xml:space="preserve"> ולא יזוז יחד עם המצלמה ברחבי העולם.</w:t>
+      </w:r>
+    </w:p>
+    <w:p>
       <w:r>
         <w:rPr>
           <w:rFonts w:hint="cs"/>
@@ -620,7 +652,7 @@
                     </pic:cNvPicPr>
                   </pic:nvPicPr>
                   <pic:blipFill>
-                    <a:blip r:embed="rId11" cstate="print">
+                    <a:blip r:embed="rId10" cstate="print">
                       <a:extLst>
                         <a:ext uri="{28A0092B-C50C-407E-A947-70E740481C1C}">
                           <a14:useLocalDpi xmlns:a14="http://schemas.microsoft.com/office/drawing/2010/main" val="0"/>
@@ -706,6 +738,13 @@
         </w:rPr>
         <w:t xml:space="preserve"> </w:t>
       </w:r>
+    </w:p>
+    <w:p>
+      <w:pPr>
+        <w:rPr>
+          <w:rtl/>
+        </w:rPr>
+      </w:pPr>
       <w:r>
         <w:rPr>
           <w:rFonts w:hint="cs"/>
@@ -775,30 +814,6 @@
           <w:rFonts w:hint="cs"/>
           <w:rtl/>
         </w:rPr>
-        <w:t xml:space="preserve">   </w:t>
-      </w:r>
-      <w:r>
-        <w:rPr>
-          <w:rFonts w:hint="cs"/>
-          <w:rtl/>
-        </w:rPr>
-        <w:t>כבסיס ניצ</w:t>
-      </w:r>
-      <w:r>
-        <w:rPr>
-          <w:rFonts w:hint="cs"/>
-          <w:rtl/>
-        </w:rPr>
-        <w:t>ו</w:t>
-      </w:r>
-      <w:r>
-        <w:rPr>
-          <w:rFonts w:hint="cs"/>
-          <w:rtl/>
-        </w:rPr>
-        <w:t xml:space="preserve">ר משתנה שיציג לנו </w:t>
-      </w:r>
-      <w:r>
         <w:t xml:space="preserve"> </w:t>
       </w:r>
       <w:r>
@@ -806,6 +821,95 @@
           <w:rFonts w:hint="cs"/>
           <w:rtl/>
         </w:rPr>
+        <w:t xml:space="preserve">כבסיס, נבחר ב </w:t>
+      </w:r>
+      <w:r>
+        <w:t>Canvas</w:t>
+      </w:r>
+      <w:r>
+        <w:rPr>
+          <w:rFonts w:hint="cs"/>
+          <w:rtl/>
+        </w:rPr>
+        <w:t>.</w:t>
+      </w:r>
+      <w:r>
+        <w:rPr>
+          <w:rFonts w:hint="cs"/>
+          <w:rtl/>
+        </w:rPr>
+        <w:t xml:space="preserve"> זה</w:t>
+      </w:r>
+      <w:r>
+        <w:rPr>
+          <w:rFonts w:hint="cs"/>
+          <w:rtl/>
+        </w:rPr>
+        <w:t xml:space="preserve"> למעשה כמין מסך ריק שעליו "מדביקים" את אובייקטי ה-</w:t>
+      </w:r>
+      <w:r>
+        <w:t xml:space="preserve">UI </w:t>
+      </w:r>
+      <w:r>
+        <w:rPr>
+          <w:rFonts w:hint="cs"/>
+          <w:rtl/>
+        </w:rPr>
+        <w:t xml:space="preserve"> שניצור.</w:t>
+      </w:r>
+    </w:p>
+    <w:p>
+      <w:pPr>
+        <w:rPr>
+          <w:rFonts w:hint="cs"/>
+          <w:rtl/>
+        </w:rPr>
+      </w:pPr>
+      <w:r>
+        <w:rPr>
+          <w:rFonts w:hint="cs"/>
+          <w:rtl/>
+        </w:rPr>
+        <w:t>עכשיו ניצור עצם-ילד של ה-</w:t>
+      </w:r>
+      <w:r>
+        <w:t>Canvas</w:t>
+      </w:r>
+      <w:r>
+        <w:rPr>
+          <w:rFonts w:hint="cs"/>
+          <w:rtl/>
+        </w:rPr>
+        <w:t xml:space="preserve"> </w:t>
+      </w:r>
+      <w:r>
+        <w:rPr>
+          <w:rtl/>
+        </w:rPr>
+        <w:t>–</w:t>
+      </w:r>
+      <w:r>
+        <w:rPr>
+          <w:rFonts w:hint="cs"/>
+          <w:rtl/>
+        </w:rPr>
+        <w:t xml:space="preserve"> עצם שיציג </w:t>
+      </w:r>
+      <w:r>
+        <w:rPr>
+          <w:rFonts w:hint="cs"/>
+          <w:rtl/>
+        </w:rPr>
+        <w:t xml:space="preserve">לנו </w:t>
+      </w:r>
+      <w:r>
+        <w:t xml:space="preserve"> </w:t>
+      </w:r>
+      <w:r>
+        <w:rPr>
+          <w:rFonts w:hint="cs"/>
+          <w:rtl/>
+        </w:rPr>
         <w:t>את כמות הניקוד שיש לנו</w:t>
       </w:r>
       <w:r>
@@ -854,14 +958,91 @@
         <w:t xml:space="preserve">-&gt; </w:t>
       </w:r>
       <w:r>
-        <w:t>TEXT</w:t>
-      </w:r>
-      <w:r>
-        <w:rPr>
-          <w:rFonts w:hint="cs"/>
-          <w:rtl/>
-        </w:rPr>
-        <w:t>.</w:t>
+        <w:t>TextMeshPro</w:t>
+      </w:r>
+      <w:r>
+        <w:rPr>
+          <w:rFonts w:hint="cs"/>
+          <w:rtl/>
+        </w:rPr>
+        <w:t xml:space="preserve">  (בעבר היו משתמשים ב </w:t>
+      </w:r>
+      <w:r>
+        <w:t>Text</w:t>
+      </w:r>
+      <w:r>
+        <w:rPr>
+          <w:rFonts w:hint="cs"/>
+          <w:rtl/>
+        </w:rPr>
+        <w:t>, אבל ל-</w:t>
+      </w:r>
+      <w:r>
+        <w:t>TextMeshPro</w:t>
+      </w:r>
+      <w:r>
+        <w:rPr>
+          <w:rFonts w:hint="cs"/>
+          <w:rtl/>
+        </w:rPr>
+        <w:t xml:space="preserve"> יש המון יתרונות, בין השאר </w:t>
+      </w:r>
+      <w:r>
+        <w:rPr>
+          <w:rtl/>
+        </w:rPr>
+        <w:t>–</w:t>
+      </w:r>
+      <w:r>
+        <w:rPr>
+          <w:rFonts w:hint="cs"/>
+          <w:rtl/>
+        </w:rPr>
+        <w:t xml:space="preserve"> אפשר לכתוב שם בקלות טקסט בעברית).</w:t>
+      </w:r>
+    </w:p>
+    <w:p>
+      <w:pPr>
+        <w:rPr>
+          <w:rtl/>
+        </w:rPr>
+      </w:pPr>
+      <w:r>
+        <w:rPr>
+          <w:rFonts w:hint="cs"/>
+          <w:rtl/>
+        </w:rPr>
+        <w:t xml:space="preserve">דבר נוסף שמופיע לנו במסך ההיררכיה הוא אובייקט מסוג </w:t>
+      </w:r>
+      <w:r>
+        <w:t>Event System</w:t>
+      </w:r>
+      <w:r>
+        <w:rPr>
+          <w:rFonts w:hint="cs"/>
+          <w:rtl/>
+        </w:rPr>
+        <w:t xml:space="preserve"> ,או בקיצור </w:t>
+      </w:r>
+      <w:r>
+        <w:t>ES</w:t>
+      </w:r>
+      <w:r>
+        <w:rPr>
+          <w:rFonts w:hint="cs"/>
+          <w:rtl/>
+        </w:rPr>
+        <w:t>, הוא אובייקט שמאפשר לנו לתקשר עם ה-</w:t>
+      </w:r>
+      <w:r>
+        <w:t>UI</w:t>
+      </w:r>
+      <w:r>
+        <w:rPr>
+          <w:rFonts w:hint="cs"/>
+          <w:rtl/>
+        </w:rPr>
+        <w:t xml:space="preserve"> באמצעות "מאורעות"</w:t>
       </w:r>
       <w:r>
         <w:rPr>
@@ -875,57 +1056,7 @@
           <w:rFonts w:hint="cs"/>
           <w:rtl/>
         </w:rPr>
-        <w:t xml:space="preserve">כאשר הוספנו את האובייקט למסך נוסף לנו עוד אובייקט אב לחלון ההיררכיה שקוראים לו </w:t>
-      </w:r>
-      <w:r>
-        <w:t>canvas</w:t>
-      </w:r>
-      <w:r>
-        <w:rPr>
-          <w:rFonts w:hint="cs"/>
-          <w:rtl/>
-        </w:rPr>
-        <w:t>, הוא למעשה כמין מסך ריק שעליו "מדביקים" את אובייקטי ה-</w:t>
-      </w:r>
-      <w:r>
-        <w:t xml:space="preserve">UI </w:t>
-      </w:r>
-      <w:r>
-        <w:rPr>
-          <w:rFonts w:hint="cs"/>
-          <w:rtl/>
-        </w:rPr>
-        <w:t xml:space="preserve"> שניצור. דבר נוסף שמופיע לנו במסך ההיררכיה הוא אובייקט מסוג </w:t>
-      </w:r>
-      <w:r>
-        <w:t>Event System</w:t>
-      </w:r>
-      <w:r>
-        <w:rPr>
-          <w:rFonts w:hint="cs"/>
-          <w:rtl/>
-        </w:rPr>
-        <w:t xml:space="preserve"> ,או בקיצור </w:t>
-      </w:r>
-      <w:r>
-        <w:t>ES</w:t>
-      </w:r>
-      <w:r>
-        <w:rPr>
-          <w:rFonts w:hint="cs"/>
-          <w:rtl/>
-        </w:rPr>
-        <w:t>, הוא אובייקט שמאפשר לנו לתקשר עם ה-</w:t>
-      </w:r>
-      <w:r>
-        <w:t>UI</w:t>
-      </w:r>
-      <w:r>
-        <w:rPr>
-          <w:rFonts w:hint="cs"/>
-          <w:rtl/>
-        </w:rPr>
-        <w:t xml:space="preserve"> באמצעות "מאורעות"</w:t>
+        <w:t>(דוגמא למאורע היא לחיצה על כפתור).</w:t>
       </w:r>
       <w:r>
         <w:rPr>
@@ -939,8 +1070,69 @@
           <w:rFonts w:hint="cs"/>
           <w:rtl/>
         </w:rPr>
-        <w:t>(דוגמא למאורע היא לחיצה על כפתור).</w:t>
-      </w:r>
+        <w:t xml:space="preserve">  </w:t>
+      </w:r>
+    </w:p>
+    <w:p>
+      <w:pPr>
+        <w:rPr>
+          <w:rtl/>
+        </w:rPr>
+      </w:pPr>
+      <w:r>
+        <w:rPr>
+          <w:rFonts w:hint="cs"/>
+          <w:rtl/>
+        </w:rPr>
+        <w:t>נשנה באינספקטור של הטקסט את שם האובייקט ל-</w:t>
+      </w:r>
+      <w:r>
+        <w:t>score</w:t>
+      </w:r>
+      <w:r>
+        <w:rPr>
+          <w:rFonts w:hint="cs"/>
+          <w:rtl/>
+        </w:rPr>
+        <w:t xml:space="preserve"> ,ונפתח את הלשונית ברכיב טקסט (איפה שכתוב </w:t>
+      </w:r>
+      <w:r>
+        <w:t>text(script)</w:t>
+      </w:r>
+      <w:r>
+        <w:rPr>
+          <w:rFonts w:hint="cs"/>
+          <w:rtl/>
+        </w:rPr>
+        <w:t>) נראה שיש לנו אפשרות</w:t>
+      </w:r>
+      <w:r>
+        <w:rPr>
+          <w:rFonts w:hint="cs"/>
+          <w:rtl/>
+        </w:rPr>
+        <w:t xml:space="preserve"> לשנות את הצבע הדיפולטיבי של הטקסט, את הפונט, הגודל וכו</w:t>
+      </w:r>
+      <w:r>
+        <w:rPr>
+          <w:rtl/>
+        </w:rPr>
+        <w:t>'</w:t>
+      </w:r>
+      <w:r>
+        <w:rPr>
+          <w:rFonts w:hint="cs"/>
+          <w:rtl/>
+        </w:rPr>
+        <w:t>:</w:t>
+      </w:r>
+    </w:p>
+    <w:p>
+      <w:pPr>
+        <w:rPr>
+          <w:rtl/>
+        </w:rPr>
+      </w:pPr>
       <w:r>
         <w:rPr>
           <w:rFonts w:hint="cs"/>
@@ -953,151 +1145,57 @@
           <w:rFonts w:hint="cs"/>
           <w:rtl/>
         </w:rPr>
+        <w:t xml:space="preserve"> </w:t>
+      </w:r>
+      <w:r>
+        <w:rPr>
+          <w:rtl/>
+        </w:rPr>
+        <w:br/>
+      </w:r>
+      <w:r>
+        <w:rPr>
+          <w:rtl/>
+        </w:rPr>
+        <w:br/>
+      </w:r>
+      <w:r>
+        <w:rPr>
+          <w:rFonts w:hint="cs"/>
+          <w:rtl/>
+        </w:rPr>
         <w:t xml:space="preserve">  </w:t>
       </w:r>
-      <w:r>
-        <w:rPr>
-          <w:rFonts w:hint="cs"/>
-          <w:rtl/>
-        </w:rPr>
-        <w:t>נשנה באינספקטור של הטקסט את שם האובייקט ל-</w:t>
-      </w:r>
-      <w:r>
-        <w:t>score</w:t>
-      </w:r>
-      <w:r>
-        <w:rPr>
-          <w:rFonts w:hint="cs"/>
-          <w:rtl/>
-        </w:rPr>
-        <w:t xml:space="preserve"> ,ונפתח את הלשונית ברכיב טקסט (איפה שכתוב </w:t>
-      </w:r>
-      <w:r>
-        <w:t>text(script)</w:t>
-      </w:r>
-      <w:r>
-        <w:rPr>
-          <w:rFonts w:hint="cs"/>
-          <w:rtl/>
-        </w:rPr>
-        <w:t>) נראה שיש לנו אפשרות</w:t>
-      </w:r>
-      <w:r>
-        <w:rPr>
-          <w:rFonts w:hint="cs"/>
-          <w:rtl/>
-        </w:rPr>
-        <w:t xml:space="preserve"> לשנות את הצבע הדיפולטיבי של הטקסט, את הפונט, הגודל וכו</w:t>
-      </w:r>
-      <w:r>
-        <w:rPr>
-          <w:rtl/>
-        </w:rPr>
-        <w:t>'</w:t>
-      </w:r>
-      <w:r>
-        <w:rPr>
-          <w:rFonts w:hint="cs"/>
-          <w:rtl/>
-        </w:rPr>
-        <w:t>:</w:t>
-      </w:r>
-    </w:p>
-    <w:p>
-      <w:pPr>
-        <w:rPr>
-          <w:rtl/>
-        </w:rPr>
-      </w:pPr>
-      <w:r>
-        <w:rPr>
-          <w:rFonts w:hint="cs"/>
-          <w:rtl/>
-        </w:rPr>
-        <w:t xml:space="preserve"> </w:t>
-      </w:r>
-      <w:r>
-        <w:rPr>
-          <w:rFonts w:hint="cs"/>
-          <w:rtl/>
-        </w:rPr>
-        <w:t xml:space="preserve"> </w:t>
-      </w:r>
-      <w:r>
-        <w:rPr>
-          <w:rtl/>
-        </w:rPr>
-        <w:br/>
-      </w:r>
-      <w:r>
-        <w:rPr>
-          <w:rtl/>
-        </w:rPr>
-        <w:br/>
-      </w:r>
-      <w:r>
-        <w:rPr>
-          <w:rFonts w:hint="cs"/>
-          <w:rtl/>
-        </w:rPr>
-        <w:t xml:space="preserve">  </w:t>
-      </w:r>
-    </w:p>
-    <w:p>
-      <w:pPr>
-        <w:rPr>
-          <w:rtl/>
-        </w:rPr>
-      </w:pPr>
-    </w:p>
-    <w:p>
-      <w:pPr>
-        <w:rPr>
-          <w:rtl/>
-        </w:rPr>
-      </w:pPr>
-    </w:p>
-    <w:p>
-      <w:pPr>
-        <w:rPr>
-          <w:rtl/>
-        </w:rPr>
-      </w:pPr>
-    </w:p>
-    <w:p>
-      <w:pPr>
-        <w:rPr>
-          <w:rtl/>
-        </w:rPr>
-      </w:pPr>
-    </w:p>
-    <w:p>
-      <w:pPr>
-        <w:rPr>
-          <w:rtl/>
-        </w:rPr>
-      </w:pPr>
-    </w:p>
-    <w:p>
-      <w:pPr>
-        <w:rPr>
-          <w:rtl/>
-        </w:rPr>
-      </w:pPr>
-    </w:p>
-    <w:p>
-      <w:pPr>
-        <w:rPr>
-          <w:rtl/>
-        </w:rPr>
-      </w:pPr>
-    </w:p>
-    <w:p>
-      <w:pPr>
-        <w:rPr>
-          <w:rtl/>
-        </w:rPr>
-      </w:pPr>
+    </w:p>
+    <w:p>
+      <w:pPr>
+        <w:rPr>
+          <w:rtl/>
+        </w:rPr>
+      </w:pPr>
+    </w:p>
+    <w:p>
+      <w:pPr>
+        <w:rPr>
+          <w:rtl/>
+        </w:rPr>
+      </w:pPr>
+    </w:p>
+    <w:p>
+      <w:pPr>
+        <w:rPr>
+          <w:rtl/>
+        </w:rPr>
+      </w:pPr>
+    </w:p>
+    <w:p>
+      <w:pPr>
+        <w:rPr>
+          <w:rtl/>
+        </w:rPr>
+      </w:pPr>
+      <w:bookmarkStart w:id="1" w:name="_GoBack"/>
+      <w:bookmarkEnd w:id="1"/>
       <w:r>
         <w:rPr>
           <w:rFonts w:hint="cs"/>
@@ -1139,23 +1237,7 @@
           <w:rFonts w:hint="cs"/>
           <w:rtl/>
         </w:rPr>
-        <w:t xml:space="preserve"> כמו שהסברנו קודם, אין שום קשר בין המיקום שבו רואים את הקנבס על המסך </w:t>
-      </w:r>
-      <w:proofErr w:type="spellStart"/>
-      <w:r>
-        <w:rPr>
-          <w:rFonts w:hint="cs"/>
-          <w:rtl/>
-        </w:rPr>
-        <w:t>בסצינה</w:t>
-      </w:r>
-      <w:proofErr w:type="spellEnd"/>
-      <w:r>
-        <w:rPr>
-          <w:rFonts w:hint="cs"/>
-          <w:rtl/>
-        </w:rPr>
-        <w:t xml:space="preserve"> (ביחס לעולם המשחק), לבין המיקום שבו נראה אותו בזמן המשחק. המערכת "מלבישה" את הקנבס על עולם המשחק שלנו לפי פרמטרים שנגדיר עוד מעט.</w:t>
+        <w:t xml:space="preserve"> כמו שהסברנו קודם, אין שום קשר בין המיקום שבו רואים את הקנבס על המסך בסצינה (ביחס לעולם המשחק), לבין המיקום שבו נראה אותו בזמן המשחק. המערכת "מלבישה" את הקנבס על עולם המשחק שלנו לפי פרמטרים שנגדיר עוד מעט.</w:t>
       </w:r>
     </w:p>
     <w:p>
@@ -1203,7 +1285,7 @@
                     </pic:cNvPicPr>
                   </pic:nvPicPr>
                   <pic:blipFill>
-                    <a:blip r:embed="rId12" cstate="print">
+                    <a:blip r:embed="rId11" cstate="print">
                       <a:extLst>
                         <a:ext uri="{28A0092B-C50C-407E-A947-70E740481C1C}">
                           <a14:useLocalDpi xmlns:a14="http://schemas.microsoft.com/office/drawing/2010/main" val="0"/>
@@ -1721,27 +1803,7 @@
           <w:sz w:val="16"/>
           <w:szCs w:val="16"/>
         </w:rPr>
-        <w:t>[</w:t>
-      </w:r>
-      <w:proofErr w:type="spellStart"/>
-      <w:r>
-        <w:rPr>
-          <w:rFonts w:ascii="Consolas" w:hAnsi="Consolas" w:cs="Consolas"/>
-          <w:color w:val="000000"/>
-          <w:sz w:val="16"/>
-          <w:szCs w:val="16"/>
-        </w:rPr>
-        <w:t>SerializeField</w:t>
-      </w:r>
-      <w:proofErr w:type="spellEnd"/>
-      <w:r>
-        <w:rPr>
-          <w:rFonts w:ascii="Consolas" w:hAnsi="Consolas" w:cs="Consolas"/>
-          <w:color w:val="000000"/>
-          <w:sz w:val="16"/>
-          <w:szCs w:val="16"/>
-        </w:rPr>
-        <w:t>]</w:t>
+        <w:t>[SerializeField]</w:t>
       </w:r>
     </w:p>
     <w:p>
@@ -1767,7 +1829,6 @@
         </w:rPr>
         <w:t xml:space="preserve">    </w:t>
       </w:r>
-      <w:proofErr w:type="gramStart"/>
       <w:r>
         <w:rPr>
           <w:rFonts w:ascii="Consolas" w:hAnsi="Consolas" w:cs="Consolas"/>
@@ -1777,7 +1838,6 @@
         </w:rPr>
         <w:t>private</w:t>
       </w:r>
-      <w:proofErr w:type="gramEnd"/>
       <w:r>
         <w:rPr>
           <w:rFonts w:ascii="Consolas" w:hAnsi="Consolas" w:cs="Consolas"/>
@@ -1830,7 +1890,6 @@
         </w:rPr>
         <w:t xml:space="preserve">    </w:t>
       </w:r>
-      <w:proofErr w:type="gramStart"/>
       <w:r>
         <w:rPr>
           <w:rFonts w:ascii="Consolas" w:hAnsi="Consolas" w:cs="Consolas"/>
@@ -1840,7 +1899,6 @@
         </w:rPr>
         <w:t>void</w:t>
       </w:r>
-      <w:proofErr w:type="gramEnd"/>
       <w:r>
         <w:rPr>
           <w:rFonts w:ascii="Consolas" w:hAnsi="Consolas" w:cs="Consolas"/>
@@ -1914,30 +1972,8 @@
           <w:sz w:val="16"/>
           <w:szCs w:val="16"/>
         </w:rPr>
-        <w:t xml:space="preserve">        _player = </w:t>
-      </w:r>
-      <w:proofErr w:type="spellStart"/>
-      <w:proofErr w:type="gramStart"/>
-      <w:r>
-        <w:rPr>
-          <w:rFonts w:ascii="Consolas" w:hAnsi="Consolas" w:cs="Consolas"/>
-          <w:color w:val="000000"/>
-          <w:sz w:val="16"/>
-          <w:szCs w:val="16"/>
-        </w:rPr>
-        <w:t>GameObject.Find</w:t>
-      </w:r>
-      <w:proofErr w:type="spellEnd"/>
-      <w:r>
-        <w:rPr>
-          <w:rFonts w:ascii="Consolas" w:hAnsi="Consolas" w:cs="Consolas"/>
-          <w:color w:val="000000"/>
-          <w:sz w:val="16"/>
-          <w:szCs w:val="16"/>
-        </w:rPr>
-        <w:t>(</w:t>
-      </w:r>
-      <w:proofErr w:type="gramEnd"/>
+        <w:t xml:space="preserve">        _player = GameObject.Find(</w:t>
+      </w:r>
       <w:r>
         <w:rPr>
           <w:rFonts w:ascii="Consolas" w:hAnsi="Consolas" w:cs="Consolas"/>
@@ -1954,27 +1990,7 @@
           <w:sz w:val="16"/>
           <w:szCs w:val="16"/>
         </w:rPr>
-        <w:t>).</w:t>
-      </w:r>
-      <w:proofErr w:type="spellStart"/>
-      <w:r>
-        <w:rPr>
-          <w:rFonts w:ascii="Consolas" w:hAnsi="Consolas" w:cs="Consolas"/>
-          <w:color w:val="000000"/>
-          <w:sz w:val="16"/>
-          <w:szCs w:val="16"/>
-        </w:rPr>
-        <w:t>GetComponent</w:t>
-      </w:r>
-      <w:proofErr w:type="spellEnd"/>
-      <w:r>
-        <w:rPr>
-          <w:rFonts w:ascii="Consolas" w:hAnsi="Consolas" w:cs="Consolas"/>
-          <w:color w:val="000000"/>
-          <w:sz w:val="16"/>
-          <w:szCs w:val="16"/>
-        </w:rPr>
-        <w:t>&lt;Player&gt;();</w:t>
+        <w:t>).GetComponent&lt;Player&gt;();</w:t>
       </w:r>
       <w:r>
         <w:rPr>
@@ -2077,7 +2093,6 @@
         </w:rPr>
         <w:br/>
       </w:r>
-      <w:proofErr w:type="gramStart"/>
       <w:r>
         <w:rPr>
           <w:rFonts w:ascii="Consolas" w:hAnsi="Consolas" w:cs="Consolas"/>
@@ -2087,7 +2102,6 @@
         </w:rPr>
         <w:t>private</w:t>
       </w:r>
-      <w:proofErr w:type="gramEnd"/>
       <w:r>
         <w:rPr>
           <w:rFonts w:ascii="Consolas" w:hAnsi="Consolas" w:cs="Consolas"/>
@@ -2181,7 +2195,6 @@
         </w:rPr>
         <w:t xml:space="preserve">        </w:t>
       </w:r>
-      <w:proofErr w:type="gramStart"/>
       <w:r>
         <w:rPr>
           <w:rFonts w:ascii="Consolas" w:hAnsi="Consolas" w:cs="Consolas"/>
@@ -2198,28 +2211,7 @@
           <w:sz w:val="16"/>
           <w:szCs w:val="16"/>
         </w:rPr>
-        <w:t>(</w:t>
-      </w:r>
-      <w:proofErr w:type="spellStart"/>
-      <w:proofErr w:type="gramEnd"/>
-      <w:r>
-        <w:rPr>
-          <w:rFonts w:ascii="Consolas" w:hAnsi="Consolas" w:cs="Consolas"/>
-          <w:color w:val="000000"/>
-          <w:sz w:val="16"/>
-          <w:szCs w:val="16"/>
-        </w:rPr>
-        <w:t>other.tag</w:t>
-      </w:r>
-      <w:proofErr w:type="spellEnd"/>
-      <w:r>
-        <w:rPr>
-          <w:rFonts w:ascii="Consolas" w:hAnsi="Consolas" w:cs="Consolas"/>
-          <w:color w:val="000000"/>
-          <w:sz w:val="16"/>
-          <w:szCs w:val="16"/>
-        </w:rPr>
-        <w:t>==</w:t>
+        <w:t>(other.tag==</w:t>
       </w:r>
       <w:r>
         <w:rPr>
@@ -2285,20 +2277,8 @@
           <w:sz w:val="16"/>
           <w:szCs w:val="16"/>
         </w:rPr>
-        <w:t xml:space="preserve">            </w:t>
-      </w:r>
-      <w:proofErr w:type="gramStart"/>
-      <w:r>
-        <w:rPr>
-          <w:rFonts w:ascii="Consolas" w:hAnsi="Consolas" w:cs="Consolas"/>
-          <w:color w:val="000000"/>
-          <w:sz w:val="16"/>
-          <w:szCs w:val="16"/>
-        </w:rPr>
-        <w:t>Destroy(</w:t>
-      </w:r>
-      <w:proofErr w:type="spellStart"/>
-      <w:proofErr w:type="gramEnd"/>
+        <w:t xml:space="preserve">            Destroy(</w:t>
+      </w:r>
       <w:r>
         <w:rPr>
           <w:rFonts w:ascii="Consolas" w:hAnsi="Consolas" w:cs="Consolas"/>
@@ -2315,17 +2295,7 @@
           <w:sz w:val="16"/>
           <w:szCs w:val="16"/>
         </w:rPr>
-        <w:t>.gameObject</w:t>
-      </w:r>
-      <w:proofErr w:type="spellEnd"/>
-      <w:r>
-        <w:rPr>
-          <w:rFonts w:ascii="Consolas" w:hAnsi="Consolas" w:cs="Consolas"/>
-          <w:color w:val="000000"/>
-          <w:sz w:val="16"/>
-          <w:szCs w:val="16"/>
-        </w:rPr>
-        <w:t>);</w:t>
+        <w:t>.gameObject);</w:t>
       </w:r>
     </w:p>
     <w:p>
@@ -2367,47 +2337,7 @@
           <w:sz w:val="16"/>
           <w:szCs w:val="16"/>
         </w:rPr>
-        <w:t xml:space="preserve">Player player= </w:t>
-      </w:r>
-      <w:proofErr w:type="spellStart"/>
-      <w:r>
-        <w:rPr>
-          <w:rFonts w:ascii="Consolas" w:hAnsi="Consolas" w:cs="Consolas"/>
-          <w:color w:val="000000"/>
-          <w:sz w:val="16"/>
-          <w:szCs w:val="16"/>
-        </w:rPr>
-        <w:t>other.transform.GetComponent</w:t>
-      </w:r>
-      <w:proofErr w:type="spellEnd"/>
-      <w:r>
-        <w:rPr>
-          <w:rFonts w:ascii="Consolas" w:hAnsi="Consolas" w:cs="Consolas"/>
-          <w:color w:val="000000"/>
-          <w:sz w:val="16"/>
-          <w:szCs w:val="16"/>
-        </w:rPr>
-        <w:t>&lt;Player</w:t>
-      </w:r>
-      <w:proofErr w:type="gramStart"/>
-      <w:r>
-        <w:rPr>
-          <w:rFonts w:ascii="Consolas" w:hAnsi="Consolas" w:cs="Consolas"/>
-          <w:color w:val="000000"/>
-          <w:sz w:val="16"/>
-          <w:szCs w:val="16"/>
-        </w:rPr>
-        <w:t>&gt;(</w:t>
-      </w:r>
-      <w:proofErr w:type="gramEnd"/>
-      <w:r>
-        <w:rPr>
-          <w:rFonts w:ascii="Consolas" w:hAnsi="Consolas" w:cs="Consolas"/>
-          <w:color w:val="000000"/>
-          <w:sz w:val="16"/>
-          <w:szCs w:val="16"/>
-        </w:rPr>
-        <w:t>);</w:t>
+        <w:t>Player player= other.transform.GetComponent&lt;Player&gt;();</w:t>
       </w:r>
     </w:p>
     <w:p>
@@ -2431,38 +2361,7 @@
           <w:sz w:val="16"/>
           <w:szCs w:val="16"/>
         </w:rPr>
-        <w:t xml:space="preserve">            </w:t>
-      </w:r>
-      <w:proofErr w:type="spellStart"/>
-      <w:proofErr w:type="gramStart"/>
-      <w:r>
-        <w:rPr>
-          <w:rFonts w:ascii="Consolas" w:hAnsi="Consolas" w:cs="Consolas"/>
-          <w:color w:val="000000"/>
-          <w:sz w:val="16"/>
-          <w:szCs w:val="16"/>
-        </w:rPr>
-        <w:t>player.Damage</w:t>
-      </w:r>
-      <w:proofErr w:type="spellEnd"/>
-      <w:r>
-        <w:rPr>
-          <w:rFonts w:ascii="Consolas" w:hAnsi="Consolas" w:cs="Consolas"/>
-          <w:color w:val="000000"/>
-          <w:sz w:val="16"/>
-          <w:szCs w:val="16"/>
-        </w:rPr>
-        <w:t>(</w:t>
-      </w:r>
-      <w:proofErr w:type="gramEnd"/>
-      <w:r>
-        <w:rPr>
-          <w:rFonts w:ascii="Consolas" w:hAnsi="Consolas" w:cs="Consolas"/>
-          <w:color w:val="000000"/>
-          <w:sz w:val="16"/>
-          <w:szCs w:val="16"/>
-        </w:rPr>
-        <w:t>);</w:t>
+        <w:t xml:space="preserve">            player.Damage();</w:t>
       </w:r>
     </w:p>
     <w:p>
@@ -2486,38 +2385,7 @@
           <w:sz w:val="16"/>
           <w:szCs w:val="16"/>
         </w:rPr>
-        <w:t xml:space="preserve">            </w:t>
-      </w:r>
-      <w:proofErr w:type="spellStart"/>
-      <w:proofErr w:type="gramStart"/>
-      <w:r>
-        <w:rPr>
-          <w:rFonts w:ascii="Consolas" w:hAnsi="Consolas" w:cs="Consolas"/>
-          <w:color w:val="000000"/>
-          <w:sz w:val="16"/>
-          <w:szCs w:val="16"/>
-        </w:rPr>
-        <w:t>player.AddScore</w:t>
-      </w:r>
-      <w:proofErr w:type="spellEnd"/>
-      <w:r>
-        <w:rPr>
-          <w:rFonts w:ascii="Consolas" w:hAnsi="Consolas" w:cs="Consolas"/>
-          <w:color w:val="000000"/>
-          <w:sz w:val="16"/>
-          <w:szCs w:val="16"/>
-        </w:rPr>
-        <w:t>(</w:t>
-      </w:r>
-      <w:proofErr w:type="gramEnd"/>
-      <w:r>
-        <w:rPr>
-          <w:rFonts w:ascii="Consolas" w:hAnsi="Consolas" w:cs="Consolas"/>
-          <w:color w:val="000000"/>
-          <w:sz w:val="16"/>
-          <w:szCs w:val="16"/>
-        </w:rPr>
-        <w:t>);</w:t>
+        <w:t xml:space="preserve">            player.AddScore();</w:t>
       </w:r>
     </w:p>
     <w:p>
@@ -2567,7 +2435,6 @@
         </w:rPr>
         <w:t xml:space="preserve">        </w:t>
       </w:r>
-      <w:proofErr w:type="gramStart"/>
       <w:r>
         <w:rPr>
           <w:rFonts w:ascii="Consolas" w:hAnsi="Consolas" w:cs="Consolas"/>
@@ -2584,28 +2451,7 @@
           <w:sz w:val="16"/>
           <w:szCs w:val="16"/>
         </w:rPr>
-        <w:t>(</w:t>
-      </w:r>
-      <w:proofErr w:type="spellStart"/>
-      <w:proofErr w:type="gramEnd"/>
-      <w:r>
-        <w:rPr>
-          <w:rFonts w:ascii="Consolas" w:hAnsi="Consolas" w:cs="Consolas"/>
-          <w:color w:val="000000"/>
-          <w:sz w:val="16"/>
-          <w:szCs w:val="16"/>
-        </w:rPr>
-        <w:t>other.tag</w:t>
-      </w:r>
-      <w:proofErr w:type="spellEnd"/>
-      <w:r>
-        <w:rPr>
-          <w:rFonts w:ascii="Consolas" w:hAnsi="Consolas" w:cs="Consolas"/>
-          <w:color w:val="000000"/>
-          <w:sz w:val="16"/>
-          <w:szCs w:val="16"/>
-        </w:rPr>
-        <w:t>==</w:t>
+        <w:t>(other.tag==</w:t>
       </w:r>
       <w:r>
         <w:rPr>
@@ -2671,38 +2517,7 @@
           <w:sz w:val="16"/>
           <w:szCs w:val="16"/>
         </w:rPr>
-        <w:t xml:space="preserve">            _</w:t>
-      </w:r>
-      <w:proofErr w:type="spellStart"/>
-      <w:proofErr w:type="gramStart"/>
-      <w:r>
-        <w:rPr>
-          <w:rFonts w:ascii="Consolas" w:hAnsi="Consolas" w:cs="Consolas"/>
-          <w:color w:val="000000"/>
-          <w:sz w:val="16"/>
-          <w:szCs w:val="16"/>
-        </w:rPr>
-        <w:t>player.AddScore</w:t>
-      </w:r>
-      <w:proofErr w:type="spellEnd"/>
-      <w:r>
-        <w:rPr>
-          <w:rFonts w:ascii="Consolas" w:hAnsi="Consolas" w:cs="Consolas"/>
-          <w:color w:val="000000"/>
-          <w:sz w:val="16"/>
-          <w:szCs w:val="16"/>
-        </w:rPr>
-        <w:t>(</w:t>
-      </w:r>
-      <w:proofErr w:type="gramEnd"/>
-      <w:r>
-        <w:rPr>
-          <w:rFonts w:ascii="Consolas" w:hAnsi="Consolas" w:cs="Consolas"/>
-          <w:color w:val="000000"/>
-          <w:sz w:val="16"/>
-          <w:szCs w:val="16"/>
-        </w:rPr>
-        <w:t>);</w:t>
+        <w:t xml:space="preserve">            _player.AddScore();</w:t>
       </w:r>
     </w:p>
     <w:p>
@@ -2726,20 +2541,8 @@
           <w:sz w:val="16"/>
           <w:szCs w:val="16"/>
         </w:rPr>
-        <w:t xml:space="preserve">            </w:t>
-      </w:r>
-      <w:proofErr w:type="gramStart"/>
-      <w:r>
-        <w:rPr>
-          <w:rFonts w:ascii="Consolas" w:hAnsi="Consolas" w:cs="Consolas"/>
-          <w:color w:val="000000"/>
-          <w:sz w:val="16"/>
-          <w:szCs w:val="16"/>
-        </w:rPr>
-        <w:t>Destroy(</w:t>
-      </w:r>
-      <w:proofErr w:type="spellStart"/>
-      <w:proofErr w:type="gramEnd"/>
+        <w:t xml:space="preserve">            Destroy(</w:t>
+      </w:r>
       <w:r>
         <w:rPr>
           <w:rFonts w:ascii="Consolas" w:hAnsi="Consolas" w:cs="Consolas"/>
@@ -2756,17 +2559,7 @@
           <w:sz w:val="16"/>
           <w:szCs w:val="16"/>
         </w:rPr>
-        <w:t>.gameObject</w:t>
-      </w:r>
-      <w:proofErr w:type="spellEnd"/>
-      <w:r>
-        <w:rPr>
-          <w:rFonts w:ascii="Consolas" w:hAnsi="Consolas" w:cs="Consolas"/>
-          <w:color w:val="000000"/>
-          <w:sz w:val="16"/>
-          <w:szCs w:val="16"/>
-        </w:rPr>
-        <w:t>);</w:t>
+        <w:t>.gameObject);</w:t>
       </w:r>
     </w:p>
     <w:p>
@@ -2833,30 +2626,35 @@
           <w:rFonts w:hint="cs"/>
           <w:rtl/>
         </w:rPr>
+        <w:t xml:space="preserve">חזרה לקנבס, בכדי לעדכן אותו בכל פעם שעלה הניקוד נצטרך שיהיה לו איזשהו סקריפט שינחה אותו, נוסיף סקריפט </w:t>
+      </w:r>
+      <w:r>
+        <w:t>UIManager</w:t>
+      </w:r>
+      <w:r>
+        <w:rPr>
+          <w:rFonts w:hint="cs"/>
+          <w:rtl/>
+        </w:rPr>
+        <w:t xml:space="preserve"> וניכנס אליו.  אם ננסה להוסיף משתנה מסוג טקסט כנראה שלא נמצא אותו המאגר של </w:t>
+      </w:r>
+      <w:r>
+        <w:t>visual studio</w:t>
+      </w:r>
+      <w:r>
+        <w:rPr>
+          <w:rFonts w:hint="cs"/>
+          <w:rtl/>
+        </w:rPr>
+        <w:t xml:space="preserve">, וזאת משום </w:t>
+      </w:r>
+      <w:r>
+        <w:rPr>
+          <w:rFonts w:hint="cs"/>
+          <w:rtl/>
+        </w:rPr>
         <w:lastRenderedPageBreak/>
-        <w:t xml:space="preserve">חזרה לקנבס, בכדי לעדכן אותו בכל פעם שעלה הניקוד נצטרך שיהיה לו איזשהו סקריפט שינחה אותו, נוסיף סקריפט </w:t>
-      </w:r>
-      <w:proofErr w:type="spellStart"/>
-      <w:r>
-        <w:t>UIManager</w:t>
-      </w:r>
-      <w:proofErr w:type="spellEnd"/>
-      <w:r>
-        <w:rPr>
-          <w:rFonts w:hint="cs"/>
-          <w:rtl/>
-        </w:rPr>
-        <w:t xml:space="preserve"> וניכנס אליו.  אם ננסה להוסיף משתנה מסוג טקסט כנראה שלא נמצא אותו המאגר של </w:t>
-      </w:r>
-      <w:r>
-        <w:t>visual studio</w:t>
-      </w:r>
-      <w:r>
-        <w:rPr>
-          <w:rFonts w:hint="cs"/>
-          <w:rtl/>
-        </w:rPr>
-        <w:t xml:space="preserve">, וזאת משום שכדי להשתמש באובייקטים של </w:t>
+        <w:t xml:space="preserve">שכדי להשתמש באובייקטים של </w:t>
       </w:r>
       <w:r>
         <w:t xml:space="preserve">UI </w:t>
@@ -2878,11 +2676,9 @@
         </w:rPr>
         <w:t xml:space="preserve"> לשם כך- </w:t>
       </w:r>
-      <w:proofErr w:type="spellStart"/>
       <w:r>
         <w:t>UnityEngine.UI</w:t>
       </w:r>
-      <w:proofErr w:type="spellEnd"/>
       <w:r>
         <w:rPr>
           <w:rFonts w:hint="cs"/>
@@ -2982,15 +2778,7 @@
         <w:br/>
       </w:r>
       <w:r>
-        <w:t>_</w:t>
-      </w:r>
-      <w:proofErr w:type="spellStart"/>
-      <w:r>
-        <w:t>score.text</w:t>
-      </w:r>
-      <w:proofErr w:type="spellEnd"/>
-      <w:r>
-        <w:t xml:space="preserve"> =</w:t>
+        <w:t>_score.text =</w:t>
       </w:r>
       <w:r>
         <w:t xml:space="preserve"> </w:t>
@@ -3049,7 +2837,6 @@
           <w:szCs w:val="16"/>
         </w:rPr>
       </w:pPr>
-      <w:proofErr w:type="gramStart"/>
       <w:r>
         <w:rPr>
           <w:rFonts w:ascii="Consolas" w:hAnsi="Consolas" w:cs="Consolas"/>
@@ -3059,7 +2846,6 @@
         </w:rPr>
         <w:t>public</w:t>
       </w:r>
-      <w:proofErr w:type="gramEnd"/>
       <w:r>
         <w:rPr>
           <w:rFonts w:ascii="Consolas" w:hAnsi="Consolas" w:cs="Consolas"/>
@@ -3085,27 +2871,7 @@
           <w:sz w:val="16"/>
           <w:szCs w:val="16"/>
         </w:rPr>
-        <w:t xml:space="preserve"> </w:t>
-      </w:r>
-      <w:proofErr w:type="spellStart"/>
-      <w:r>
-        <w:rPr>
-          <w:rFonts w:ascii="Consolas" w:hAnsi="Consolas" w:cs="Consolas"/>
-          <w:color w:val="000000"/>
-          <w:sz w:val="16"/>
-          <w:szCs w:val="16"/>
-        </w:rPr>
-        <w:t>ScoreView</w:t>
-      </w:r>
-      <w:proofErr w:type="spellEnd"/>
-      <w:r>
-        <w:rPr>
-          <w:rFonts w:ascii="Consolas" w:hAnsi="Consolas" w:cs="Consolas"/>
-          <w:color w:val="000000"/>
-          <w:sz w:val="16"/>
-          <w:szCs w:val="16"/>
-        </w:rPr>
-        <w:t>(</w:t>
+        <w:t xml:space="preserve"> ScoreView(</w:t>
       </w:r>
       <w:r>
         <w:rPr>
@@ -3171,27 +2937,7 @@
           <w:sz w:val="16"/>
           <w:szCs w:val="16"/>
         </w:rPr>
-        <w:t xml:space="preserve">        _</w:t>
-      </w:r>
-      <w:proofErr w:type="spellStart"/>
-      <w:r>
-        <w:rPr>
-          <w:rFonts w:ascii="Consolas" w:hAnsi="Consolas" w:cs="Consolas"/>
-          <w:color w:val="000000"/>
-          <w:sz w:val="16"/>
-          <w:szCs w:val="16"/>
-        </w:rPr>
-        <w:t>score.text</w:t>
-      </w:r>
-      <w:proofErr w:type="spellEnd"/>
-      <w:r>
-        <w:rPr>
-          <w:rFonts w:ascii="Consolas" w:hAnsi="Consolas" w:cs="Consolas"/>
-          <w:color w:val="000000"/>
-          <w:sz w:val="16"/>
-          <w:szCs w:val="16"/>
-        </w:rPr>
-        <w:t xml:space="preserve"> = </w:t>
+        <w:t xml:space="preserve">        _score.text = </w:t>
       </w:r>
       <w:r>
         <w:rPr>
@@ -3269,11 +3015,9 @@
         </w:rPr>
         <w:t xml:space="preserve"> לקוד של השחקן. נצטרך משתנה עצם מסוג </w:t>
       </w:r>
-      <w:proofErr w:type="spellStart"/>
       <w:r>
         <w:t>UIManager</w:t>
       </w:r>
-      <w:proofErr w:type="spellEnd"/>
       <w:r>
         <w:rPr>
           <w:rFonts w:hint="cs"/>
@@ -3281,11 +3025,9 @@
         </w:rPr>
         <w:t xml:space="preserve"> כדי להפעיל את המתודה </w:t>
       </w:r>
-      <w:proofErr w:type="spellStart"/>
       <w:r>
         <w:t>ScoreView</w:t>
       </w:r>
-      <w:proofErr w:type="spellEnd"/>
       <w:r>
         <w:rPr>
           <w:rFonts w:hint="cs"/>
@@ -3306,11 +3048,9 @@
         </w:rPr>
         <w:t xml:space="preserve">יש לשים לב שהרכיב </w:t>
       </w:r>
-      <w:proofErr w:type="spellStart"/>
       <w:r>
         <w:t>UIManager</w:t>
       </w:r>
-      <w:proofErr w:type="spellEnd"/>
       <w:r>
         <w:rPr>
           <w:rFonts w:hint="cs"/>
@@ -3338,11 +3078,9 @@
         </w:rPr>
         <w:t xml:space="preserve"> וממנו לבקש את הרכיב </w:t>
       </w:r>
-      <w:proofErr w:type="spellStart"/>
       <w:r>
         <w:t>UIManager</w:t>
       </w:r>
-      <w:proofErr w:type="spellEnd"/>
       <w:r>
         <w:rPr>
           <w:rFonts w:hint="cs"/>
@@ -3372,27 +3110,7 @@
           <w:sz w:val="16"/>
           <w:szCs w:val="16"/>
         </w:rPr>
-        <w:t>[</w:t>
-      </w:r>
-      <w:proofErr w:type="spellStart"/>
-      <w:r>
-        <w:rPr>
-          <w:rFonts w:ascii="Consolas" w:hAnsi="Consolas" w:cs="Consolas"/>
-          <w:color w:val="000000"/>
-          <w:sz w:val="16"/>
-          <w:szCs w:val="16"/>
-        </w:rPr>
-        <w:t>SerializeField</w:t>
-      </w:r>
-      <w:proofErr w:type="spellEnd"/>
-      <w:r>
-        <w:rPr>
-          <w:rFonts w:ascii="Consolas" w:hAnsi="Consolas" w:cs="Consolas"/>
-          <w:color w:val="000000"/>
-          <w:sz w:val="16"/>
-          <w:szCs w:val="16"/>
-        </w:rPr>
-        <w:t>]</w:t>
+        <w:t>[SerializeField]</w:t>
       </w:r>
     </w:p>
     <w:p>
@@ -3418,7 +3136,6 @@
         </w:rPr>
         <w:t xml:space="preserve">    </w:t>
       </w:r>
-      <w:proofErr w:type="gramStart"/>
       <w:r>
         <w:rPr>
           <w:rFonts w:ascii="Consolas" w:hAnsi="Consolas" w:cs="Consolas"/>
@@ -3428,55 +3145,14 @@
         </w:rPr>
         <w:t>private</w:t>
       </w:r>
-      <w:proofErr w:type="gramEnd"/>
-      <w:r>
-        <w:rPr>
-          <w:rFonts w:ascii="Consolas" w:hAnsi="Consolas" w:cs="Consolas"/>
-          <w:color w:val="000000"/>
-          <w:sz w:val="16"/>
-          <w:szCs w:val="16"/>
-        </w:rPr>
-        <w:t xml:space="preserve"> </w:t>
-      </w:r>
-      <w:proofErr w:type="spellStart"/>
-      <w:r>
-        <w:rPr>
-          <w:rFonts w:ascii="Consolas" w:hAnsi="Consolas" w:cs="Consolas"/>
-          <w:color w:val="000000"/>
-          <w:sz w:val="16"/>
-          <w:szCs w:val="16"/>
-        </w:rPr>
-        <w:t>UIManager</w:t>
-      </w:r>
-      <w:proofErr w:type="spellEnd"/>
-      <w:r>
-        <w:rPr>
-          <w:rFonts w:ascii="Consolas" w:hAnsi="Consolas" w:cs="Consolas"/>
-          <w:color w:val="000000"/>
-          <w:sz w:val="16"/>
-          <w:szCs w:val="16"/>
-        </w:rPr>
-        <w:t xml:space="preserve"> _</w:t>
-      </w:r>
-      <w:proofErr w:type="spellStart"/>
-      <w:r>
-        <w:rPr>
-          <w:rFonts w:ascii="Consolas" w:hAnsi="Consolas" w:cs="Consolas"/>
-          <w:color w:val="000000"/>
-          <w:sz w:val="16"/>
-          <w:szCs w:val="16"/>
-        </w:rPr>
-        <w:t>UImanager</w:t>
-      </w:r>
-      <w:proofErr w:type="spellEnd"/>
-      <w:r>
-        <w:rPr>
-          <w:rFonts w:ascii="Consolas" w:hAnsi="Consolas" w:cs="Consolas"/>
-          <w:color w:val="000000"/>
-          <w:sz w:val="16"/>
-          <w:szCs w:val="16"/>
-        </w:rPr>
-        <w:t>;</w:t>
+      <w:r>
+        <w:rPr>
+          <w:rFonts w:ascii="Consolas" w:hAnsi="Consolas" w:cs="Consolas"/>
+          <w:color w:val="000000"/>
+          <w:sz w:val="16"/>
+          <w:szCs w:val="16"/>
+        </w:rPr>
+        <w:t xml:space="preserve"> UIManager _UImanager;</w:t>
       </w:r>
       <w:r>
         <w:rPr>
@@ -3507,7 +3183,6 @@
         </w:rPr>
         <w:br/>
       </w:r>
-      <w:proofErr w:type="gramStart"/>
       <w:r>
         <w:rPr>
           <w:rFonts w:ascii="Consolas" w:hAnsi="Consolas" w:cs="Consolas"/>
@@ -3517,7 +3192,6 @@
         </w:rPr>
         <w:t>void</w:t>
       </w:r>
-      <w:proofErr w:type="gramEnd"/>
       <w:r>
         <w:rPr>
           <w:rFonts w:ascii="Consolas" w:hAnsi="Consolas" w:cs="Consolas"/>
@@ -3644,50 +3318,8 @@
           <w:sz w:val="16"/>
           <w:szCs w:val="16"/>
         </w:rPr>
-        <w:t xml:space="preserve">        _</w:t>
-      </w:r>
-      <w:proofErr w:type="spellStart"/>
-      <w:r>
-        <w:rPr>
-          <w:rFonts w:ascii="Consolas" w:hAnsi="Consolas" w:cs="Consolas"/>
-          <w:color w:val="000000"/>
-          <w:sz w:val="16"/>
-          <w:szCs w:val="16"/>
-        </w:rPr>
-        <w:t>UImanager</w:t>
-      </w:r>
-      <w:proofErr w:type="spellEnd"/>
-      <w:r>
-        <w:rPr>
-          <w:rFonts w:ascii="Consolas" w:hAnsi="Consolas" w:cs="Consolas"/>
-          <w:color w:val="000000"/>
-          <w:sz w:val="16"/>
-          <w:szCs w:val="16"/>
-        </w:rPr>
-        <w:t xml:space="preserve"> = </w:t>
-      </w:r>
-      <w:proofErr w:type="spellStart"/>
-      <w:proofErr w:type="gramStart"/>
-      <w:r>
-        <w:rPr>
-          <w:rFonts w:ascii="Consolas" w:hAnsi="Consolas" w:cs="Consolas"/>
-          <w:color w:val="000000"/>
-          <w:sz w:val="16"/>
-          <w:szCs w:val="16"/>
-        </w:rPr>
-        <w:t>GameObject.Find</w:t>
-      </w:r>
-      <w:proofErr w:type="spellEnd"/>
-      <w:r>
-        <w:rPr>
-          <w:rFonts w:ascii="Consolas" w:hAnsi="Consolas" w:cs="Consolas"/>
-          <w:color w:val="000000"/>
-          <w:sz w:val="16"/>
-          <w:szCs w:val="16"/>
-        </w:rPr>
-        <w:t>(</w:t>
-      </w:r>
-      <w:proofErr w:type="gramEnd"/>
+        <w:t xml:space="preserve">        _UImanager = GameObject.Find(</w:t>
+      </w:r>
       <w:r>
         <w:rPr>
           <w:rFonts w:ascii="Consolas" w:hAnsi="Consolas" w:cs="Consolas"/>
@@ -3704,47 +3336,7 @@
           <w:sz w:val="16"/>
           <w:szCs w:val="16"/>
         </w:rPr>
-        <w:t>).</w:t>
-      </w:r>
-      <w:proofErr w:type="spellStart"/>
-      <w:r>
-        <w:rPr>
-          <w:rFonts w:ascii="Consolas" w:hAnsi="Consolas" w:cs="Consolas"/>
-          <w:color w:val="000000"/>
-          <w:sz w:val="16"/>
-          <w:szCs w:val="16"/>
-        </w:rPr>
-        <w:t>GetComponent</w:t>
-      </w:r>
-      <w:proofErr w:type="spellEnd"/>
-      <w:r>
-        <w:rPr>
-          <w:rFonts w:ascii="Consolas" w:hAnsi="Consolas" w:cs="Consolas"/>
-          <w:color w:val="000000"/>
-          <w:sz w:val="16"/>
-          <w:szCs w:val="16"/>
-        </w:rPr>
-        <w:t>&lt;</w:t>
-      </w:r>
-      <w:proofErr w:type="spellStart"/>
-      <w:r>
-        <w:rPr>
-          <w:rFonts w:ascii="Consolas" w:hAnsi="Consolas" w:cs="Consolas"/>
-          <w:color w:val="000000"/>
-          <w:sz w:val="16"/>
-          <w:szCs w:val="16"/>
-        </w:rPr>
-        <w:t>UIManager</w:t>
-      </w:r>
-      <w:proofErr w:type="spellEnd"/>
-      <w:r>
-        <w:rPr>
-          <w:rFonts w:ascii="Consolas" w:hAnsi="Consolas" w:cs="Consolas"/>
-          <w:color w:val="000000"/>
-          <w:sz w:val="16"/>
-          <w:szCs w:val="16"/>
-        </w:rPr>
-        <w:t>&gt;();</w:t>
+        <w:t>).GetComponent&lt;UIManager&gt;();</w:t>
       </w:r>
     </w:p>
     <w:p>
@@ -3778,11 +3370,9 @@
         </w:rPr>
         <w:t xml:space="preserve">ועכשיו כל מה שנצטרך זה להפעיל את המתודה </w:t>
       </w:r>
-      <w:proofErr w:type="spellStart"/>
       <w:r>
         <w:t>ScoreViewer</w:t>
       </w:r>
-      <w:proofErr w:type="spellEnd"/>
       <w:r>
         <w:rPr>
           <w:rFonts w:hint="cs"/>
@@ -3815,7 +3405,6 @@
           <w:szCs w:val="16"/>
         </w:rPr>
       </w:pPr>
-      <w:proofErr w:type="gramStart"/>
       <w:r>
         <w:rPr>
           <w:rFonts w:ascii="Consolas" w:hAnsi="Consolas" w:cs="Consolas"/>
@@ -3825,7 +3414,6 @@
         </w:rPr>
         <w:t>public</w:t>
       </w:r>
-      <w:proofErr w:type="gramEnd"/>
       <w:r>
         <w:rPr>
           <w:rFonts w:ascii="Consolas" w:hAnsi="Consolas" w:cs="Consolas"/>
@@ -3923,38 +3511,7 @@
           <w:sz w:val="16"/>
           <w:szCs w:val="16"/>
         </w:rPr>
-        <w:t xml:space="preserve">        _</w:t>
-      </w:r>
-      <w:proofErr w:type="spellStart"/>
-      <w:proofErr w:type="gramStart"/>
-      <w:r>
-        <w:rPr>
-          <w:rFonts w:ascii="Consolas" w:hAnsi="Consolas" w:cs="Consolas"/>
-          <w:color w:val="000000"/>
-          <w:sz w:val="16"/>
-          <w:szCs w:val="16"/>
-        </w:rPr>
-        <w:t>UImanager.ScoreView</w:t>
-      </w:r>
-      <w:proofErr w:type="spellEnd"/>
-      <w:r>
-        <w:rPr>
-          <w:rFonts w:ascii="Consolas" w:hAnsi="Consolas" w:cs="Consolas"/>
-          <w:color w:val="000000"/>
-          <w:sz w:val="16"/>
-          <w:szCs w:val="16"/>
-        </w:rPr>
-        <w:t>(</w:t>
-      </w:r>
-      <w:proofErr w:type="gramEnd"/>
-      <w:r>
-        <w:rPr>
-          <w:rFonts w:ascii="Consolas" w:hAnsi="Consolas" w:cs="Consolas"/>
-          <w:color w:val="000000"/>
-          <w:sz w:val="16"/>
-          <w:szCs w:val="16"/>
-        </w:rPr>
-        <w:t>_score);</w:t>
+        <w:t xml:space="preserve">        _UImanager.ScoreView(_score);</w:t>
       </w:r>
     </w:p>
     <w:p>
@@ -4036,7 +3593,6 @@
           <w:rtl/>
         </w:rPr>
       </w:pPr>
-      <w:proofErr w:type="spellStart"/>
       <w:r>
         <w:rPr>
           <w:rFonts w:ascii="Consolas" w:hAnsi="Consolas" w:cs="Consolas"/>
@@ -4044,29 +3600,8 @@
           <w:sz w:val="19"/>
           <w:szCs w:val="19"/>
         </w:rPr>
-        <w:t>FindObjectOfType</w:t>
-      </w:r>
-      <w:proofErr w:type="spellEnd"/>
-      <w:r>
-        <w:rPr>
-          <w:rFonts w:ascii="Consolas" w:hAnsi="Consolas" w:cs="Consolas"/>
-          <w:color w:val="000000"/>
-          <w:sz w:val="19"/>
-          <w:szCs w:val="19"/>
-        </w:rPr>
-        <w:t>&lt;Canvas</w:t>
-      </w:r>
-      <w:proofErr w:type="gramStart"/>
-      <w:r>
-        <w:rPr>
-          <w:rFonts w:ascii="Consolas" w:hAnsi="Consolas" w:cs="Consolas"/>
-          <w:color w:val="000000"/>
-          <w:sz w:val="19"/>
-          <w:szCs w:val="19"/>
-        </w:rPr>
-        <w:t>&gt;()</w:t>
-      </w:r>
-      <w:proofErr w:type="gramEnd"/>
+        <w:t>FindObjectOfType&lt;Canvas&gt;()</w:t>
+      </w:r>
     </w:p>
     <w:p>
       <w:pPr>
@@ -4094,7 +3629,7 @@
     </w:p>
     <w:p>
       <w:pPr>
-        <w:pStyle w:val="2"/>
+        <w:pStyle w:val="Heading2"/>
         <w:rPr>
           <w:rtl/>
         </w:rPr>
@@ -4381,23 +3916,7 @@
           <w:rFonts w:hint="cs"/>
           <w:rtl/>
         </w:rPr>
-        <w:t xml:space="preserve">ונות של הקנבס, בניגוד </w:t>
-      </w:r>
-      <w:proofErr w:type="spellStart"/>
-      <w:r>
-        <w:rPr>
-          <w:rFonts w:hint="cs"/>
-          <w:rtl/>
-        </w:rPr>
-        <w:t>לאובייקטי</w:t>
-      </w:r>
-      <w:proofErr w:type="spellEnd"/>
-      <w:r>
-        <w:rPr>
-          <w:rFonts w:hint="cs"/>
-          <w:rtl/>
-        </w:rPr>
-        <w:t>-</w:t>
+        <w:t>ונות של הקנבס, בניגוד לאובייקטי-</w:t>
       </w:r>
       <w:r>
         <w:rPr>
@@ -4445,27 +3964,7 @@
           <w:sz w:val="16"/>
           <w:szCs w:val="16"/>
         </w:rPr>
-        <w:t>[</w:t>
-      </w:r>
-      <w:proofErr w:type="spellStart"/>
-      <w:r>
-        <w:rPr>
-          <w:rFonts w:ascii="Consolas" w:hAnsi="Consolas" w:cs="Consolas"/>
-          <w:color w:val="000000"/>
-          <w:sz w:val="16"/>
-          <w:szCs w:val="16"/>
-        </w:rPr>
-        <w:t>SerializeField</w:t>
-      </w:r>
-      <w:proofErr w:type="spellEnd"/>
-      <w:r>
-        <w:rPr>
-          <w:rFonts w:ascii="Consolas" w:hAnsi="Consolas" w:cs="Consolas"/>
-          <w:color w:val="000000"/>
-          <w:sz w:val="16"/>
-          <w:szCs w:val="16"/>
-        </w:rPr>
-        <w:t>]</w:t>
+        <w:t>[SerializeField]</w:t>
       </w:r>
     </w:p>
     <w:p>
@@ -4491,7 +3990,6 @@
         </w:rPr>
         <w:t xml:space="preserve"> </w:t>
       </w:r>
-      <w:proofErr w:type="gramStart"/>
       <w:r>
         <w:rPr>
           <w:rFonts w:ascii="Consolas" w:hAnsi="Consolas" w:cs="Consolas"/>
@@ -4501,7 +3999,6 @@
         </w:rPr>
         <w:t>private</w:t>
       </w:r>
-      <w:proofErr w:type="gramEnd"/>
       <w:r>
         <w:rPr>
           <w:rFonts w:ascii="Consolas" w:hAnsi="Consolas" w:cs="Consolas"/>
@@ -4542,8 +4039,17 @@
           <w:szCs w:val="16"/>
         </w:rPr>
         <w:br/>
-      </w:r>
-      <w:proofErr w:type="gramStart"/>
+        <w:t>public</w:t>
+      </w:r>
+      <w:r>
+        <w:rPr>
+          <w:rFonts w:ascii="Consolas" w:hAnsi="Consolas" w:cs="Consolas"/>
+          <w:color w:val="000000"/>
+          <w:sz w:val="16"/>
+          <w:szCs w:val="16"/>
+        </w:rPr>
+        <w:t xml:space="preserve"> </w:t>
+      </w:r>
       <w:r>
         <w:rPr>
           <w:rFonts w:ascii="Consolas" w:hAnsi="Consolas" w:cs="Consolas"/>
@@ -4551,25 +4057,6 @@
           <w:sz w:val="16"/>
           <w:szCs w:val="16"/>
         </w:rPr>
-        <w:t>public</w:t>
-      </w:r>
-      <w:proofErr w:type="gramEnd"/>
-      <w:r>
-        <w:rPr>
-          <w:rFonts w:ascii="Consolas" w:hAnsi="Consolas" w:cs="Consolas"/>
-          <w:color w:val="000000"/>
-          <w:sz w:val="16"/>
-          <w:szCs w:val="16"/>
-        </w:rPr>
-        <w:t xml:space="preserve"> </w:t>
-      </w:r>
-      <w:r>
-        <w:rPr>
-          <w:rFonts w:ascii="Consolas" w:hAnsi="Consolas" w:cs="Consolas"/>
-          <w:color w:val="0000FF"/>
-          <w:sz w:val="16"/>
-          <w:szCs w:val="16"/>
-        </w:rPr>
         <w:t>void</w:t>
       </w:r>
       <w:r>
@@ -4579,27 +4066,7 @@
           <w:sz w:val="16"/>
           <w:szCs w:val="16"/>
         </w:rPr>
-        <w:t xml:space="preserve"> </w:t>
-      </w:r>
-      <w:proofErr w:type="spellStart"/>
-      <w:r>
-        <w:rPr>
-          <w:rFonts w:ascii="Consolas" w:hAnsi="Consolas" w:cs="Consolas"/>
-          <w:color w:val="000000"/>
-          <w:sz w:val="16"/>
-          <w:szCs w:val="16"/>
-        </w:rPr>
-        <w:t>LifeScore</w:t>
-      </w:r>
-      <w:proofErr w:type="spellEnd"/>
-      <w:r>
-        <w:rPr>
-          <w:rFonts w:ascii="Consolas" w:hAnsi="Consolas" w:cs="Consolas"/>
-          <w:color w:val="000000"/>
-          <w:sz w:val="16"/>
-          <w:szCs w:val="16"/>
-        </w:rPr>
-        <w:t>(</w:t>
+        <w:t xml:space="preserve"> LifeScore(</w:t>
       </w:r>
       <w:r>
         <w:rPr>
@@ -4667,7 +4134,6 @@
         </w:rPr>
         <w:t xml:space="preserve">        </w:t>
       </w:r>
-      <w:proofErr w:type="gramStart"/>
       <w:r>
         <w:rPr>
           <w:rFonts w:ascii="Consolas" w:hAnsi="Consolas" w:cs="Consolas"/>
@@ -4677,7 +4143,6 @@
         </w:rPr>
         <w:t>if</w:t>
       </w:r>
-      <w:proofErr w:type="gramEnd"/>
       <w:r>
         <w:rPr>
           <w:rFonts w:ascii="Consolas" w:hAnsi="Consolas" w:cs="Consolas"/>
@@ -4733,27 +4198,7 @@
           <w:sz w:val="16"/>
           <w:szCs w:val="16"/>
         </w:rPr>
-        <w:t xml:space="preserve">            _</w:t>
-      </w:r>
-      <w:proofErr w:type="gramStart"/>
-      <w:r>
-        <w:rPr>
-          <w:rFonts w:ascii="Consolas" w:hAnsi="Consolas" w:cs="Consolas"/>
-          <w:color w:val="000000"/>
-          <w:sz w:val="16"/>
-          <w:szCs w:val="16"/>
-        </w:rPr>
-        <w:t>lives[</w:t>
-      </w:r>
-      <w:proofErr w:type="gramEnd"/>
-      <w:r>
-        <w:rPr>
-          <w:rFonts w:ascii="Consolas" w:hAnsi="Consolas" w:cs="Consolas"/>
-          <w:color w:val="000000"/>
-          <w:sz w:val="16"/>
-          <w:szCs w:val="16"/>
-        </w:rPr>
-        <w:t xml:space="preserve">lives].enabled = </w:t>
+        <w:t xml:space="preserve">            _lives[lives].enabled = </w:t>
       </w:r>
       <w:r>
         <w:rPr>
@@ -4894,7 +4339,6 @@
           <w:szCs w:val="16"/>
         </w:rPr>
       </w:pPr>
-      <w:proofErr w:type="gramStart"/>
       <w:r>
         <w:rPr>
           <w:rFonts w:ascii="Consolas" w:hAnsi="Consolas" w:cs="Consolas"/>
@@ -4904,7 +4348,6 @@
         </w:rPr>
         <w:t>public</w:t>
       </w:r>
-      <w:proofErr w:type="gramEnd"/>
       <w:r>
         <w:rPr>
           <w:rFonts w:ascii="Consolas" w:hAnsi="Consolas" w:cs="Consolas"/>
@@ -4978,27 +4421,7 @@
           <w:sz w:val="16"/>
           <w:szCs w:val="16"/>
         </w:rPr>
-        <w:t xml:space="preserve">        </w:t>
-      </w:r>
-      <w:proofErr w:type="gramStart"/>
-      <w:r>
-        <w:rPr>
-          <w:rFonts w:ascii="Consolas" w:hAnsi="Consolas" w:cs="Consolas"/>
-          <w:color w:val="000000"/>
-          <w:sz w:val="16"/>
-          <w:szCs w:val="16"/>
-        </w:rPr>
-        <w:t>life--</w:t>
-      </w:r>
-      <w:proofErr w:type="gramEnd"/>
-      <w:r>
-        <w:rPr>
-          <w:rFonts w:ascii="Consolas" w:hAnsi="Consolas" w:cs="Consolas"/>
-          <w:color w:val="000000"/>
-          <w:sz w:val="16"/>
-          <w:szCs w:val="16"/>
-        </w:rPr>
-        <w:t>;</w:t>
+        <w:t xml:space="preserve">        life--;</w:t>
       </w:r>
     </w:p>
     <w:p>
@@ -5022,38 +4445,7 @@
           <w:sz w:val="16"/>
           <w:szCs w:val="16"/>
         </w:rPr>
-        <w:t xml:space="preserve">        _</w:t>
-      </w:r>
-      <w:proofErr w:type="spellStart"/>
-      <w:proofErr w:type="gramStart"/>
-      <w:r>
-        <w:rPr>
-          <w:rFonts w:ascii="Consolas" w:hAnsi="Consolas" w:cs="Consolas"/>
-          <w:color w:val="000000"/>
-          <w:sz w:val="16"/>
-          <w:szCs w:val="16"/>
-        </w:rPr>
-        <w:t>UImanager.LifeScore</w:t>
-      </w:r>
-      <w:proofErr w:type="spellEnd"/>
-      <w:r>
-        <w:rPr>
-          <w:rFonts w:ascii="Consolas" w:hAnsi="Consolas" w:cs="Consolas"/>
-          <w:color w:val="000000"/>
-          <w:sz w:val="16"/>
-          <w:szCs w:val="16"/>
-        </w:rPr>
-        <w:t>(</w:t>
-      </w:r>
-      <w:proofErr w:type="gramEnd"/>
-      <w:r>
-        <w:rPr>
-          <w:rFonts w:ascii="Consolas" w:hAnsi="Consolas" w:cs="Consolas"/>
-          <w:color w:val="000000"/>
-          <w:sz w:val="16"/>
-          <w:szCs w:val="16"/>
-        </w:rPr>
-        <w:t>life);</w:t>
+        <w:t xml:space="preserve">        _UImanager.LifeScore(life);</w:t>
       </w:r>
     </w:p>
     <w:p>
@@ -5079,7 +4471,6 @@
         </w:rPr>
         <w:t xml:space="preserve">        </w:t>
       </w:r>
-      <w:proofErr w:type="gramStart"/>
       <w:r>
         <w:rPr>
           <w:rFonts w:ascii="Consolas" w:hAnsi="Consolas" w:cs="Consolas"/>
@@ -5096,17 +4487,7 @@
           <w:sz w:val="16"/>
           <w:szCs w:val="16"/>
         </w:rPr>
-        <w:t>(</w:t>
-      </w:r>
-      <w:proofErr w:type="gramEnd"/>
-      <w:r>
-        <w:rPr>
-          <w:rFonts w:ascii="Consolas" w:hAnsi="Consolas" w:cs="Consolas"/>
-          <w:color w:val="000000"/>
-          <w:sz w:val="16"/>
-          <w:szCs w:val="16"/>
-        </w:rPr>
-        <w:t>life&lt;1)</w:t>
+        <w:t>(life&lt;1)</w:t>
       </w:r>
     </w:p>
     <w:p>
@@ -5154,38 +4535,7 @@
           <w:sz w:val="16"/>
           <w:szCs w:val="16"/>
         </w:rPr>
-        <w:t xml:space="preserve">            </w:t>
-      </w:r>
-      <w:proofErr w:type="spellStart"/>
-      <w:proofErr w:type="gramStart"/>
-      <w:r>
-        <w:rPr>
-          <w:rFonts w:ascii="Consolas" w:hAnsi="Consolas" w:cs="Consolas"/>
-          <w:color w:val="000000"/>
-          <w:sz w:val="16"/>
-          <w:szCs w:val="16"/>
-        </w:rPr>
-        <w:t>StartCoroutine</w:t>
-      </w:r>
-      <w:proofErr w:type="spellEnd"/>
-      <w:r>
-        <w:rPr>
-          <w:rFonts w:ascii="Consolas" w:hAnsi="Consolas" w:cs="Consolas"/>
-          <w:color w:val="000000"/>
-          <w:sz w:val="16"/>
-          <w:szCs w:val="16"/>
-        </w:rPr>
-        <w:t>(</w:t>
-      </w:r>
-      <w:proofErr w:type="gramEnd"/>
-      <w:r>
-        <w:rPr>
-          <w:rFonts w:ascii="Consolas" w:hAnsi="Consolas" w:cs="Consolas"/>
-          <w:color w:val="000000"/>
-          <w:sz w:val="16"/>
-          <w:szCs w:val="16"/>
-        </w:rPr>
-        <w:t>Explosion());</w:t>
+        <w:t xml:space="preserve">            StartCoroutine(Explosion());</w:t>
       </w:r>
     </w:p>
     <w:p>
@@ -5267,7 +4617,7 @@
     </w:p>
     <w:p>
       <w:pPr>
-        <w:pStyle w:val="2"/>
+        <w:pStyle w:val="Heading2"/>
         <w:rPr>
           <w:rtl/>
         </w:rPr>
@@ -5367,16 +4717,7 @@
           <w:rFonts w:hint="cs"/>
           <w:rtl/>
         </w:rPr>
-        <w:t xml:space="preserve"> שתפעיל את הטקסט כל שניה</w:t>
-      </w:r>
-      <w:bookmarkStart w:id="1" w:name="_GoBack"/>
-      <w:bookmarkEnd w:id="1"/>
-      <w:r>
-        <w:rPr>
-          <w:rFonts w:hint="cs"/>
-          <w:rtl/>
-        </w:rPr>
-        <w:t xml:space="preserve"> ותכבה אותו אחרי שניה, זה יצור אפקט </w:t>
+        <w:t xml:space="preserve"> שתפעיל את הטקסט כל שניה ותכבה אותו אחרי שניה, זה יצור אפקט </w:t>
       </w:r>
       <w:r>
         <w:rPr>
@@ -5426,17 +4767,8 @@
           <w:rFonts w:hint="cs"/>
           <w:rtl/>
         </w:rPr>
-        <w:t xml:space="preserve"> שמפעילה את האפקט </w:t>
-      </w:r>
-      <w:proofErr w:type="spellStart"/>
-      <w:r>
-        <w:rPr>
-          <w:rFonts w:hint="cs"/>
-          <w:rtl/>
-        </w:rPr>
-        <w:t>הפליקינג</w:t>
-      </w:r>
-      <w:proofErr w:type="spellEnd"/>
+        <w:t xml:space="preserve"> שמפעילה את האפקט הפליקינג</w:t>
+      </w:r>
       <w:r>
         <w:rPr>
           <w:rFonts w:hint="cs"/>
@@ -5459,7 +4791,6 @@
           <w:szCs w:val="16"/>
         </w:rPr>
       </w:pPr>
-      <w:proofErr w:type="gramStart"/>
       <w:r>
         <w:rPr>
           <w:rFonts w:ascii="Consolas" w:hAnsi="Consolas" w:cs="Consolas"/>
@@ -5469,7 +4800,6 @@
         </w:rPr>
         <w:t>public</w:t>
       </w:r>
-      <w:proofErr w:type="gramEnd"/>
       <w:r>
         <w:rPr>
           <w:rFonts w:ascii="Consolas" w:hAnsi="Consolas" w:cs="Consolas"/>
@@ -5543,27 +4873,7 @@
           <w:sz w:val="16"/>
           <w:szCs w:val="16"/>
         </w:rPr>
-        <w:t xml:space="preserve">        </w:t>
-      </w:r>
-      <w:proofErr w:type="gramStart"/>
-      <w:r>
-        <w:rPr>
-          <w:rFonts w:ascii="Consolas" w:hAnsi="Consolas" w:cs="Consolas"/>
-          <w:color w:val="000000"/>
-          <w:sz w:val="16"/>
-          <w:szCs w:val="16"/>
-        </w:rPr>
-        <w:t>life--</w:t>
-      </w:r>
-      <w:proofErr w:type="gramEnd"/>
-      <w:r>
-        <w:rPr>
-          <w:rFonts w:ascii="Consolas" w:hAnsi="Consolas" w:cs="Consolas"/>
-          <w:color w:val="000000"/>
-          <w:sz w:val="16"/>
-          <w:szCs w:val="16"/>
-        </w:rPr>
-        <w:t>;</w:t>
+        <w:t xml:space="preserve">        life--;</w:t>
       </w:r>
     </w:p>
     <w:p>
@@ -5587,38 +4897,7 @@
           <w:sz w:val="16"/>
           <w:szCs w:val="16"/>
         </w:rPr>
-        <w:t xml:space="preserve">        _</w:t>
-      </w:r>
-      <w:proofErr w:type="spellStart"/>
-      <w:proofErr w:type="gramStart"/>
-      <w:r>
-        <w:rPr>
-          <w:rFonts w:ascii="Consolas" w:hAnsi="Consolas" w:cs="Consolas"/>
-          <w:color w:val="000000"/>
-          <w:sz w:val="16"/>
-          <w:szCs w:val="16"/>
-        </w:rPr>
-        <w:t>UImanager.LifeScore</w:t>
-      </w:r>
-      <w:proofErr w:type="spellEnd"/>
-      <w:r>
-        <w:rPr>
-          <w:rFonts w:ascii="Consolas" w:hAnsi="Consolas" w:cs="Consolas"/>
-          <w:color w:val="000000"/>
-          <w:sz w:val="16"/>
-          <w:szCs w:val="16"/>
-        </w:rPr>
-        <w:t>(</w:t>
-      </w:r>
-      <w:proofErr w:type="gramEnd"/>
-      <w:r>
-        <w:rPr>
-          <w:rFonts w:ascii="Consolas" w:hAnsi="Consolas" w:cs="Consolas"/>
-          <w:color w:val="000000"/>
-          <w:sz w:val="16"/>
-          <w:szCs w:val="16"/>
-        </w:rPr>
-        <w:t>life);</w:t>
+        <w:t xml:space="preserve">        _UImanager.LifeScore(life);</w:t>
       </w:r>
     </w:p>
     <w:p>
@@ -5644,7 +4923,6 @@
         </w:rPr>
         <w:t xml:space="preserve">        </w:t>
       </w:r>
-      <w:proofErr w:type="gramStart"/>
       <w:r>
         <w:rPr>
           <w:rFonts w:ascii="Consolas" w:hAnsi="Consolas" w:cs="Consolas"/>
@@ -5661,17 +4939,7 @@
           <w:sz w:val="16"/>
           <w:szCs w:val="16"/>
         </w:rPr>
-        <w:t>(</w:t>
-      </w:r>
-      <w:proofErr w:type="gramEnd"/>
-      <w:r>
-        <w:rPr>
-          <w:rFonts w:ascii="Consolas" w:hAnsi="Consolas" w:cs="Consolas"/>
-          <w:color w:val="000000"/>
-          <w:sz w:val="16"/>
-          <w:szCs w:val="16"/>
-        </w:rPr>
-        <w:t>life&lt;1)</w:t>
+        <w:t>(life&lt;1)</w:t>
       </w:r>
     </w:p>
     <w:p>
@@ -5719,38 +4987,7 @@
           <w:sz w:val="16"/>
           <w:szCs w:val="16"/>
         </w:rPr>
-        <w:t xml:space="preserve">            </w:t>
-      </w:r>
-      <w:proofErr w:type="spellStart"/>
-      <w:proofErr w:type="gramStart"/>
-      <w:r>
-        <w:rPr>
-          <w:rFonts w:ascii="Consolas" w:hAnsi="Consolas" w:cs="Consolas"/>
-          <w:color w:val="000000"/>
-          <w:sz w:val="16"/>
-          <w:szCs w:val="16"/>
-        </w:rPr>
-        <w:t>StartCoroutine</w:t>
-      </w:r>
-      <w:proofErr w:type="spellEnd"/>
-      <w:r>
-        <w:rPr>
-          <w:rFonts w:ascii="Consolas" w:hAnsi="Consolas" w:cs="Consolas"/>
-          <w:color w:val="000000"/>
-          <w:sz w:val="16"/>
-          <w:szCs w:val="16"/>
-        </w:rPr>
-        <w:t>(</w:t>
-      </w:r>
-      <w:proofErr w:type="gramEnd"/>
-      <w:r>
-        <w:rPr>
-          <w:rFonts w:ascii="Consolas" w:hAnsi="Consolas" w:cs="Consolas"/>
-          <w:color w:val="000000"/>
-          <w:sz w:val="16"/>
-          <w:szCs w:val="16"/>
-        </w:rPr>
-        <w:t>Explosion());</w:t>
+        <w:t xml:space="preserve">            StartCoroutine(Explosion());</w:t>
       </w:r>
     </w:p>
     <w:p>
@@ -5774,38 +5011,7 @@
           <w:sz w:val="16"/>
           <w:szCs w:val="16"/>
         </w:rPr>
-        <w:t xml:space="preserve">            _</w:t>
-      </w:r>
-      <w:proofErr w:type="spellStart"/>
-      <w:proofErr w:type="gramStart"/>
-      <w:r>
-        <w:rPr>
-          <w:rFonts w:ascii="Consolas" w:hAnsi="Consolas" w:cs="Consolas"/>
-          <w:color w:val="000000"/>
-          <w:sz w:val="16"/>
-          <w:szCs w:val="16"/>
-        </w:rPr>
-        <w:t>UImanager.GameOverEnable</w:t>
-      </w:r>
-      <w:proofErr w:type="spellEnd"/>
-      <w:r>
-        <w:rPr>
-          <w:rFonts w:ascii="Consolas" w:hAnsi="Consolas" w:cs="Consolas"/>
-          <w:color w:val="000000"/>
-          <w:sz w:val="16"/>
-          <w:szCs w:val="16"/>
-        </w:rPr>
-        <w:t>(</w:t>
-      </w:r>
-      <w:proofErr w:type="gramEnd"/>
-      <w:r>
-        <w:rPr>
-          <w:rFonts w:ascii="Consolas" w:hAnsi="Consolas" w:cs="Consolas"/>
-          <w:color w:val="000000"/>
-          <w:sz w:val="16"/>
-          <w:szCs w:val="16"/>
-        </w:rPr>
-        <w:t>);</w:t>
+        <w:t xml:space="preserve">            _UImanager.GameOverEnable();</w:t>
       </w:r>
     </w:p>
     <w:p>
@@ -5836,7 +5042,7 @@
       <w:pPr>
         <w:jc w:val="right"/>
         <w:rPr>
-          <w:rFonts w:ascii="Consolas" w:hAnsi="Consolas" w:cs="Consolas"/>
+          <w:rFonts w:ascii="Consolas" w:hAnsi="Consolas" w:hint="cs"/>
           <w:color w:val="000000"/>
           <w:sz w:val="16"/>
           <w:szCs w:val="16"/>
@@ -5854,8 +5060,8 @@
       </w:r>
     </w:p>
     <w:sectPr>
-      <w:headerReference w:type="default" r:id="rId13"/>
-      <w:footerReference w:type="default" r:id="rId14"/>
+      <w:headerReference w:type="default" r:id="rId12"/>
+      <w:footerReference w:type="default" r:id="rId13"/>
       <w:pgSz w:w="11906" w:h="16838"/>
       <w:pgMar w:top="720" w:right="720" w:bottom="720" w:left="720" w:header="708" w:footer="708" w:gutter="0"/>
       <w:cols w:space="708"/>
@@ -5868,7 +5074,7 @@
 </file>
 
 <file path=word/endnotes.xml><?xml version="1.0" encoding="utf-8"?>
-<w:endnotes xmlns:wpc="http://schemas.microsoft.com/office/word/2010/wordprocessingCanvas" xmlns:mc="http://schemas.openxmlformats.org/markup-compatibility/2006" xmlns:o="urn:schemas-microsoft-com:office:office" xmlns:r="http://schemas.openxmlformats.org/officeDocument/2006/relationships" xmlns:m="http://schemas.openxmlformats.org/officeDocument/2006/math" xmlns:v="urn:schemas-microsoft-com:vml" xmlns:wp14="http://schemas.microsoft.com/office/word/2010/wordprocessingDrawing" xmlns:wp="http://schemas.openxmlformats.org/drawingml/2006/wordprocessingDrawing" xmlns:w10="urn:schemas-microsoft-com:office:word" xmlns:w="http://schemas.openxmlformats.org/wordprocessingml/2006/main" xmlns:w14="http://schemas.microsoft.com/office/word/2010/wordml" xmlns:wpg="http://schemas.microsoft.com/office/word/2010/wordprocessingGroup" xmlns:wpi="http://schemas.microsoft.com/office/word/2010/wordprocessingInk" xmlns:wne="http://schemas.microsoft.com/office/word/2006/wordml" xmlns:wps="http://schemas.microsoft.com/office/word/2010/wordprocessingShape" mc:Ignorable="w14 wp14">
+<w:endnotes xmlns:wpc="http://schemas.microsoft.com/office/word/2010/wordprocessingCanvas" xmlns:cx="http://schemas.microsoft.com/office/drawing/2014/chartex" xmlns:cx1="http://schemas.microsoft.com/office/drawing/2015/9/8/chartex" xmlns:cx2="http://schemas.microsoft.com/office/drawing/2015/10/21/chartex" xmlns:cx3="http://schemas.microsoft.com/office/drawing/2016/5/9/chartex" xmlns:cx4="http://schemas.microsoft.com/office/drawing/2016/5/10/chartex" xmlns:cx5="http://schemas.microsoft.com/office/drawing/2016/5/11/chartex" xmlns:cx6="http://schemas.microsoft.com/office/drawing/2016/5/12/chartex" xmlns:cx7="http://schemas.microsoft.com/office/drawing/2016/5/13/chartex" xmlns:cx8="http://schemas.microsoft.com/office/drawing/2016/5/14/chartex" xmlns:mc="http://schemas.openxmlformats.org/markup-compatibility/2006" xmlns:aink="http://schemas.microsoft.com/office/drawing/2016/ink" xmlns:am3d="http://schemas.microsoft.com/office/drawing/2017/model3d" xmlns:o="urn:schemas-microsoft-com:office:office" xmlns:r="http://schemas.openxmlformats.org/officeDocument/2006/relationships" xmlns:m="http://schemas.openxmlformats.org/officeDocument/2006/math" xmlns:v="urn:schemas-microsoft-com:vml" xmlns:wp14="http://schemas.microsoft.com/office/word/2010/wordprocessingDrawing" xmlns:wp="http://schemas.openxmlformats.org/drawingml/2006/wordprocessingDrawing" xmlns:w10="urn:schemas-microsoft-com:office:word" xmlns:w="http://schemas.openxmlformats.org/wordprocessingml/2006/main" xmlns:w14="http://schemas.microsoft.com/office/word/2010/wordml" xmlns:w15="http://schemas.microsoft.com/office/word/2012/wordml" xmlns:w16cid="http://schemas.microsoft.com/office/word/2016/wordml/cid" xmlns:w16se="http://schemas.microsoft.com/office/word/2015/wordml/symex" xmlns:wpg="http://schemas.microsoft.com/office/word/2010/wordprocessingGroup" xmlns:wpi="http://schemas.microsoft.com/office/word/2010/wordprocessingInk" xmlns:wne="http://schemas.microsoft.com/office/word/2006/wordml" xmlns:wps="http://schemas.microsoft.com/office/word/2010/wordprocessingShape" mc:Ignorable="w14 w15 w16se w16cid wp14">
   <w:endnote w:type="separator" w:id="-1">
     <w:p>
       <w:pPr>
@@ -5893,7 +5099,7 @@
 </file>
 
 <file path=word/footer1.xml><?xml version="1.0" encoding="utf-8"?>
-<w:ftr xmlns:wpc="http://schemas.microsoft.com/office/word/2010/wordprocessingCanvas" xmlns:mc="http://schemas.openxmlformats.org/markup-compatibility/2006" xmlns:o="urn:schemas-microsoft-com:office:office" xmlns:r="http://schemas.openxmlformats.org/officeDocument/2006/relationships" xmlns:m="http://schemas.openxmlformats.org/officeDocument/2006/math" xmlns:v="urn:schemas-microsoft-com:vml" xmlns:wp14="http://schemas.microsoft.com/office/word/2010/wordprocessingDrawing" xmlns:wp="http://schemas.openxmlformats.org/drawingml/2006/wordprocessingDrawing" xmlns:w10="urn:schemas-microsoft-com:office:word" xmlns:w="http://schemas.openxmlformats.org/wordprocessingml/2006/main" xmlns:w14="http://schemas.microsoft.com/office/word/2010/wordml" xmlns:wpg="http://schemas.microsoft.com/office/word/2010/wordprocessingGroup" xmlns:wpi="http://schemas.microsoft.com/office/word/2010/wordprocessingInk" xmlns:wne="http://schemas.microsoft.com/office/word/2006/wordml" xmlns:wps="http://schemas.microsoft.com/office/word/2010/wordprocessingShape" mc:Ignorable="w14 wp14">
+<w:ftr xmlns:wpc="http://schemas.microsoft.com/office/word/2010/wordprocessingCanvas" xmlns:cx="http://schemas.microsoft.com/office/drawing/2014/chartex" xmlns:cx1="http://schemas.microsoft.com/office/drawing/2015/9/8/chartex" xmlns:cx2="http://schemas.microsoft.com/office/drawing/2015/10/21/chartex" xmlns:cx3="http://schemas.microsoft.com/office/drawing/2016/5/9/chartex" xmlns:cx4="http://schemas.microsoft.com/office/drawing/2016/5/10/chartex" xmlns:cx5="http://schemas.microsoft.com/office/drawing/2016/5/11/chartex" xmlns:cx6="http://schemas.microsoft.com/office/drawing/2016/5/12/chartex" xmlns:cx7="http://schemas.microsoft.com/office/drawing/2016/5/13/chartex" xmlns:cx8="http://schemas.microsoft.com/office/drawing/2016/5/14/chartex" xmlns:mc="http://schemas.openxmlformats.org/markup-compatibility/2006" xmlns:aink="http://schemas.microsoft.com/office/drawing/2016/ink" xmlns:am3d="http://schemas.microsoft.com/office/drawing/2017/model3d" xmlns:o="urn:schemas-microsoft-com:office:office" xmlns:r="http://schemas.openxmlformats.org/officeDocument/2006/relationships" xmlns:m="http://schemas.openxmlformats.org/officeDocument/2006/math" xmlns:v="urn:schemas-microsoft-com:vml" xmlns:wp14="http://schemas.microsoft.com/office/word/2010/wordprocessingDrawing" xmlns:wp="http://schemas.openxmlformats.org/drawingml/2006/wordprocessingDrawing" xmlns:w10="urn:schemas-microsoft-com:office:word" xmlns:w="http://schemas.openxmlformats.org/wordprocessingml/2006/main" xmlns:w14="http://schemas.microsoft.com/office/word/2010/wordml" xmlns:w15="http://schemas.microsoft.com/office/word/2012/wordml" xmlns:w16cid="http://schemas.microsoft.com/office/word/2016/wordml/cid" xmlns:w16se="http://schemas.microsoft.com/office/word/2015/wordml/symex" xmlns:wpg="http://schemas.microsoft.com/office/word/2010/wordprocessingGroup" xmlns:wpi="http://schemas.microsoft.com/office/word/2010/wordprocessingInk" xmlns:wne="http://schemas.microsoft.com/office/word/2006/wordml" xmlns:wps="http://schemas.microsoft.com/office/word/2010/wordprocessingShape" mc:Ignorable="w14 w15 w16se w16cid wp14">
   <w:sdt>
     <w:sdtPr>
       <w:rPr>
@@ -5909,7 +5115,7 @@
     <w:sdtContent>
       <w:p>
         <w:pPr>
-          <w:pStyle w:val="a9"/>
+          <w:pStyle w:val="Footer"/>
         </w:pPr>
         <w:r>
           <w:rPr>
@@ -6076,7 +5282,7 @@
             </mc:Choice>
             <mc:Fallback>
               <w:pict>
-                <v:shapetype id="_x0000_t185" coordsize="21600,21600" o:spt="185" adj="3600" path="m@0,nfqx0@0l0@2qy@0,21600em@1,nfqx21600@0l21600@2qy@1,21600em@0,nsqx0@0l0@2qy@0,21600l@1,21600qx21600@2l21600@0qy@1,xe" filled="f">
+                <v:shapetype w14:anchorId="789228B6" id="_x0000_t185" coordsize="21600,21600" o:spt="185" adj="3600" path="m@0,nfqx0@0l0@2qy@0,21600em@1,nfqx21600@0l21600@2qy@1,21600em@0,nsqx0@0l0@2qy@0,21600l@1,21600qx21600@2l21600@0qy@1,xe" filled="f">
                   <v:formulas>
                     <v:f eqn="val #0"/>
                     <v:f eqn="sum width 0 #0"/>
@@ -6208,13 +5414,13 @@
                 </wp:anchor>
               </w:drawing>
             </mc:Choice>
-            <mc:Fallback xmlns:w16se="http://schemas.microsoft.com/office/word/2015/wordml/symex" xmlns:w16cid="http://schemas.microsoft.com/office/word/2016/wordml/cid" xmlns:w15="http://schemas.microsoft.com/office/word/2012/wordml" xmlns:am3d="http://schemas.microsoft.com/office/drawing/2017/model3d" xmlns:aink="http://schemas.microsoft.com/office/drawing/2016/ink" xmlns:cx8="http://schemas.microsoft.com/office/drawing/2016/5/14/chartex" xmlns:cx7="http://schemas.microsoft.com/office/drawing/2016/5/13/chartex" xmlns:cx6="http://schemas.microsoft.com/office/drawing/2016/5/12/chartex" xmlns:cx5="http://schemas.microsoft.com/office/drawing/2016/5/11/chartex" xmlns:cx4="http://schemas.microsoft.com/office/drawing/2016/5/10/chartex" xmlns:cx3="http://schemas.microsoft.com/office/drawing/2016/5/9/chartex" xmlns:cx2="http://schemas.microsoft.com/office/drawing/2015/10/21/chartex" xmlns:cx1="http://schemas.microsoft.com/office/drawing/2015/9/8/chartex" xmlns:cx="http://schemas.microsoft.com/office/drawing/2014/chartex">
+            <mc:Fallback>
               <w:pict>
-                <v:shapetype w14:anchorId="1A0571AF" id="_x0000_t32" coordsize="21600,21600" o:spt="32" o:oned="t" path="m,l21600,21600e" filled="f">
+                <v:shapetype w14:anchorId="44E4E051" id="_x0000_t32" coordsize="21600,21600" o:spt="32" o:oned="t" path="m,l21600,21600e" filled="f">
                   <v:path arrowok="t" fillok="f" o:connecttype="none"/>
                   <o:lock v:ext="edit" shapetype="t"/>
                 </v:shapetype>
-                <v:shape id="צורה אוטומטית 21" o:spid="_x0000_s1026" type="#_x0000_t32" style="position:absolute;margin-left:0;margin-top:0;width:434.5pt;height:0;flip:x;z-index:251659264;visibility:visible;mso-wrap-style:square;mso-width-percent:0;mso-height-percent:0;mso-wrap-distance-left:9pt;mso-wrap-distance-top:0;mso-wrap-distance-right:9pt;mso-wrap-distance-bottom:0;mso-position-horizontal:center;mso-position-horizontal-relative:margin;mso-position-vertical:center;mso-position-vertical-relative:bottom-margin-area;mso-width-percent:0;mso-height-percent:0;mso-width-relative:page;mso-height-relative:bottom-margin-area" o:gfxdata="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" strokecolor="gray" strokeweight="1pt">
+                <v:shape id="צורה אוטומטית 21" o:spid="_x0000_s1026" type="#_x0000_t32" style="position:absolute;margin-left:0;margin-top:0;width:434.5pt;height:0;flip:x;z-index:251659264;visibility:visible;mso-wrap-style:square;mso-width-percent:0;mso-height-percent:0;mso-wrap-distance-left:9pt;mso-wrap-distance-top:0;mso-wrap-distance-right:9pt;mso-wrap-distance-bottom:0;mso-position-horizontal:center;mso-position-horizontal-relative:margin;mso-position-vertical:center;mso-position-vertical-relative:bottom-margin-area;mso-width-percent:0;mso-height-percent:0;mso-width-relative:page;mso-height-relative:bottom-margin-area" o:gfxdata="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" strokecolor="gray" strokeweight="1pt">
                   <w10:wrap anchorx="margin" anchory="margin"/>
                 </v:shape>
               </w:pict>
@@ -6228,7 +5434,7 @@
 </file>
 
 <file path=word/footnotes.xml><?xml version="1.0" encoding="utf-8"?>
-<w:footnotes xmlns:wpc="http://schemas.microsoft.com/office/word/2010/wordprocessingCanvas" xmlns:mc="http://schemas.openxmlformats.org/markup-compatibility/2006" xmlns:o="urn:schemas-microsoft-com:office:office" xmlns:r="http://schemas.openxmlformats.org/officeDocument/2006/relationships" xmlns:m="http://schemas.openxmlformats.org/officeDocument/2006/math" xmlns:v="urn:schemas-microsoft-com:vml" xmlns:wp14="http://schemas.microsoft.com/office/word/2010/wordprocessingDrawing" xmlns:wp="http://schemas.openxmlformats.org/drawingml/2006/wordprocessingDrawing" xmlns:w10="urn:schemas-microsoft-com:office:word" xmlns:w="http://schemas.openxmlformats.org/wordprocessingml/2006/main" xmlns:w14="http://schemas.microsoft.com/office/word/2010/wordml" xmlns:wpg="http://schemas.microsoft.com/office/word/2010/wordprocessingGroup" xmlns:wpi="http://schemas.microsoft.com/office/word/2010/wordprocessingInk" xmlns:wne="http://schemas.microsoft.com/office/word/2006/wordml" xmlns:wps="http://schemas.microsoft.com/office/word/2010/wordprocessingShape" mc:Ignorable="w14 wp14">
+<w:footnotes xmlns:wpc="http://schemas.microsoft.com/office/word/2010/wordprocessingCanvas" xmlns:cx="http://schemas.microsoft.com/office/drawing/2014/chartex" xmlns:cx1="http://schemas.microsoft.com/office/drawing/2015/9/8/chartex" xmlns:cx2="http://schemas.microsoft.com/office/drawing/2015/10/21/chartex" xmlns:cx3="http://schemas.microsoft.com/office/drawing/2016/5/9/chartex" xmlns:cx4="http://schemas.microsoft.com/office/drawing/2016/5/10/chartex" xmlns:cx5="http://schemas.microsoft.com/office/drawing/2016/5/11/chartex" xmlns:cx6="http://schemas.microsoft.com/office/drawing/2016/5/12/chartex" xmlns:cx7="http://schemas.microsoft.com/office/drawing/2016/5/13/chartex" xmlns:cx8="http://schemas.microsoft.com/office/drawing/2016/5/14/chartex" xmlns:mc="http://schemas.openxmlformats.org/markup-compatibility/2006" xmlns:aink="http://schemas.microsoft.com/office/drawing/2016/ink" xmlns:am3d="http://schemas.microsoft.com/office/drawing/2017/model3d" xmlns:o="urn:schemas-microsoft-com:office:office" xmlns:r="http://schemas.openxmlformats.org/officeDocument/2006/relationships" xmlns:m="http://schemas.openxmlformats.org/officeDocument/2006/math" xmlns:v="urn:schemas-microsoft-com:vml" xmlns:wp14="http://schemas.microsoft.com/office/word/2010/wordprocessingDrawing" xmlns:wp="http://schemas.openxmlformats.org/drawingml/2006/wordprocessingDrawing" xmlns:w10="urn:schemas-microsoft-com:office:word" xmlns:w="http://schemas.openxmlformats.org/wordprocessingml/2006/main" xmlns:w14="http://schemas.microsoft.com/office/word/2010/wordml" xmlns:w15="http://schemas.microsoft.com/office/word/2012/wordml" xmlns:w16cid="http://schemas.microsoft.com/office/word/2016/wordml/cid" xmlns:w16se="http://schemas.microsoft.com/office/word/2015/wordml/symex" xmlns:wpg="http://schemas.microsoft.com/office/word/2010/wordprocessingGroup" xmlns:wpi="http://schemas.microsoft.com/office/word/2010/wordprocessingInk" xmlns:wne="http://schemas.microsoft.com/office/word/2006/wordml" xmlns:wps="http://schemas.microsoft.com/office/word/2010/wordprocessingShape" mc:Ignorable="w14 w15 w16se w16cid wp14">
   <w:footnote w:type="separator" w:id="-1">
     <w:p>
       <w:pPr>
@@ -6253,7 +5459,7 @@
 </file>
 
 <file path=word/header1.xml><?xml version="1.0" encoding="utf-8"?>
-<w:hdr xmlns:wpc="http://schemas.microsoft.com/office/word/2010/wordprocessingCanvas" xmlns:mc="http://schemas.openxmlformats.org/markup-compatibility/2006" xmlns:o="urn:schemas-microsoft-com:office:office" xmlns:r="http://schemas.openxmlformats.org/officeDocument/2006/relationships" xmlns:m="http://schemas.openxmlformats.org/officeDocument/2006/math" xmlns:v="urn:schemas-microsoft-com:vml" xmlns:wp14="http://schemas.microsoft.com/office/word/2010/wordprocessingDrawing" xmlns:wp="http://schemas.openxmlformats.org/drawingml/2006/wordprocessingDrawing" xmlns:w10="urn:schemas-microsoft-com:office:word" xmlns:w="http://schemas.openxmlformats.org/wordprocessingml/2006/main" xmlns:w14="http://schemas.microsoft.com/office/word/2010/wordml" xmlns:wpg="http://schemas.microsoft.com/office/word/2010/wordprocessingGroup" xmlns:wpi="http://schemas.microsoft.com/office/word/2010/wordprocessingInk" xmlns:wne="http://schemas.microsoft.com/office/word/2006/wordml" xmlns:wps="http://schemas.microsoft.com/office/word/2010/wordprocessingShape" mc:Ignorable="w14 wp14">
+<w:hdr xmlns:wpc="http://schemas.microsoft.com/office/word/2010/wordprocessingCanvas" xmlns:cx="http://schemas.microsoft.com/office/drawing/2014/chartex" xmlns:cx1="http://schemas.microsoft.com/office/drawing/2015/9/8/chartex" xmlns:cx2="http://schemas.microsoft.com/office/drawing/2015/10/21/chartex" xmlns:cx3="http://schemas.microsoft.com/office/drawing/2016/5/9/chartex" xmlns:cx4="http://schemas.microsoft.com/office/drawing/2016/5/10/chartex" xmlns:cx5="http://schemas.microsoft.com/office/drawing/2016/5/11/chartex" xmlns:cx6="http://schemas.microsoft.com/office/drawing/2016/5/12/chartex" xmlns:cx7="http://schemas.microsoft.com/office/drawing/2016/5/13/chartex" xmlns:cx8="http://schemas.microsoft.com/office/drawing/2016/5/14/chartex" xmlns:mc="http://schemas.openxmlformats.org/markup-compatibility/2006" xmlns:aink="http://schemas.microsoft.com/office/drawing/2016/ink" xmlns:am3d="http://schemas.microsoft.com/office/drawing/2017/model3d" xmlns:o="urn:schemas-microsoft-com:office:office" xmlns:r="http://schemas.openxmlformats.org/officeDocument/2006/relationships" xmlns:m="http://schemas.openxmlformats.org/officeDocument/2006/math" xmlns:v="urn:schemas-microsoft-com:vml" xmlns:wp14="http://schemas.microsoft.com/office/word/2010/wordprocessingDrawing" xmlns:wp="http://schemas.openxmlformats.org/drawingml/2006/wordprocessingDrawing" xmlns:w10="urn:schemas-microsoft-com:office:word" xmlns:w="http://schemas.openxmlformats.org/wordprocessingml/2006/main" xmlns:w14="http://schemas.microsoft.com/office/word/2010/wordml" xmlns:w15="http://schemas.microsoft.com/office/word/2012/wordml" xmlns:w16cid="http://schemas.microsoft.com/office/word/2016/wordml/cid" xmlns:w16se="http://schemas.microsoft.com/office/word/2015/wordml/symex" xmlns:wpg="http://schemas.microsoft.com/office/word/2010/wordprocessingGroup" xmlns:wpi="http://schemas.microsoft.com/office/word/2010/wordprocessingInk" xmlns:wne="http://schemas.microsoft.com/office/word/2006/wordml" xmlns:wps="http://schemas.microsoft.com/office/word/2010/wordprocessingShape" mc:Ignorable="w14 w15 w16se w16cid wp14">
   <w:tbl>
     <w:tblPr>
       <w:bidiVisual/>
@@ -6275,7 +5481,7 @@
         </w:tcPr>
         <w:p>
           <w:pPr>
-            <w:pStyle w:val="a7"/>
+            <w:pStyle w:val="Header"/>
             <w:rPr>
               <w:b/>
               <w:bCs/>
@@ -6308,7 +5514,7 @@
         </w:p>
         <w:p>
           <w:pPr>
-            <w:pStyle w:val="a7"/>
+            <w:pStyle w:val="Header"/>
             <w:jc w:val="right"/>
             <w:rPr>
               <w:color w:val="A6A6A6" w:themeColor="background1" w:themeShade="A6"/>
@@ -6326,7 +5532,7 @@
         </w:p>
         <w:p>
           <w:pPr>
-            <w:pStyle w:val="a7"/>
+            <w:pStyle w:val="Header"/>
             <w:jc w:val="right"/>
             <w:rPr>
               <w:color w:val="A6A6A6" w:themeColor="background1" w:themeShade="A6"/>
@@ -6353,7 +5559,7 @@
         </w:tcPr>
         <w:p>
           <w:pPr>
-            <w:pStyle w:val="a7"/>
+            <w:pStyle w:val="Header"/>
             <w:rPr>
               <w:b/>
               <w:bCs/>
@@ -6403,15 +5609,15 @@
   </w:tbl>
   <w:p>
     <w:pPr>
-      <w:pStyle w:val="a7"/>
+      <w:pStyle w:val="Header"/>
     </w:pPr>
   </w:p>
 </w:hdr>
 </file>
 
 <file path=word/numbering.xml><?xml version="1.0" encoding="utf-8"?>
-<w:numbering xmlns:wpc="http://schemas.microsoft.com/office/word/2010/wordprocessingCanvas" xmlns:mc="http://schemas.openxmlformats.org/markup-compatibility/2006" xmlns:o="urn:schemas-microsoft-com:office:office" xmlns:r="http://schemas.openxmlformats.org/officeDocument/2006/relationships" xmlns:m="http://schemas.openxmlformats.org/officeDocument/2006/math" xmlns:v="urn:schemas-microsoft-com:vml" xmlns:wp14="http://schemas.microsoft.com/office/word/2010/wordprocessingDrawing" xmlns:wp="http://schemas.openxmlformats.org/drawingml/2006/wordprocessingDrawing" xmlns:w10="urn:schemas-microsoft-com:office:word" xmlns:w="http://schemas.openxmlformats.org/wordprocessingml/2006/main" xmlns:w14="http://schemas.microsoft.com/office/word/2010/wordml" xmlns:wpg="http://schemas.microsoft.com/office/word/2010/wordprocessingGroup" xmlns:wpi="http://schemas.microsoft.com/office/word/2010/wordprocessingInk" xmlns:wne="http://schemas.microsoft.com/office/word/2006/wordml" xmlns:wps="http://schemas.microsoft.com/office/word/2010/wordprocessingShape" mc:Ignorable="w14 wp14">
-  <w:abstractNum w:abstractNumId="0">
+<w:numbering xmlns:wpc="http://schemas.microsoft.com/office/word/2010/wordprocessingCanvas" xmlns:cx="http://schemas.microsoft.com/office/drawing/2014/chartex" xmlns:cx1="http://schemas.microsoft.com/office/drawing/2015/9/8/chartex" xmlns:cx2="http://schemas.microsoft.com/office/drawing/2015/10/21/chartex" xmlns:cx3="http://schemas.microsoft.com/office/drawing/2016/5/9/chartex" xmlns:cx4="http://schemas.microsoft.com/office/drawing/2016/5/10/chartex" xmlns:cx5="http://schemas.microsoft.com/office/drawing/2016/5/11/chartex" xmlns:cx6="http://schemas.microsoft.com/office/drawing/2016/5/12/chartex" xmlns:cx7="http://schemas.microsoft.com/office/drawing/2016/5/13/chartex" xmlns:cx8="http://schemas.microsoft.com/office/drawing/2016/5/14/chartex" xmlns:mc="http://schemas.openxmlformats.org/markup-compatibility/2006" xmlns:aink="http://schemas.microsoft.com/office/drawing/2016/ink" xmlns:am3d="http://schemas.microsoft.com/office/drawing/2017/model3d" xmlns:o="urn:schemas-microsoft-com:office:office" xmlns:r="http://schemas.openxmlformats.org/officeDocument/2006/relationships" xmlns:m="http://schemas.openxmlformats.org/officeDocument/2006/math" xmlns:v="urn:schemas-microsoft-com:vml" xmlns:wp14="http://schemas.microsoft.com/office/word/2010/wordprocessingDrawing" xmlns:wp="http://schemas.openxmlformats.org/drawingml/2006/wordprocessingDrawing" xmlns:w10="urn:schemas-microsoft-com:office:word" xmlns:w="http://schemas.openxmlformats.org/wordprocessingml/2006/main" xmlns:w14="http://schemas.microsoft.com/office/word/2010/wordml" xmlns:w15="http://schemas.microsoft.com/office/word/2012/wordml" xmlns:w16cid="http://schemas.microsoft.com/office/word/2016/wordml/cid" xmlns:w16se="http://schemas.microsoft.com/office/word/2015/wordml/symex" xmlns:wpg="http://schemas.microsoft.com/office/word/2010/wordprocessingGroup" xmlns:wpi="http://schemas.microsoft.com/office/word/2010/wordprocessingInk" xmlns:wne="http://schemas.microsoft.com/office/word/2006/wordml" xmlns:wps="http://schemas.microsoft.com/office/word/2010/wordprocessingShape" mc:Ignorable="w14 w15 w16se w16cid wp14">
+  <w:abstractNum w:abstractNumId="0" w15:restartNumberingAfterBreak="0">
     <w:nsid w:val="727827B6"/>
     <w:multiLevelType w:val="hybridMultilevel"/>
     <w:tmpl w:val="588C6B42"/>
@@ -6497,7 +5703,7 @@
       </w:pPr>
     </w:lvl>
   </w:abstractNum>
-  <w:abstractNum w:abstractNumId="1">
+  <w:abstractNum w:abstractNumId="1" w15:restartNumberingAfterBreak="0">
     <w:nsid w:val="77AB2892"/>
     <w:multiLevelType w:val="multilevel"/>
     <w:tmpl w:val="68F629A6"/>
@@ -6620,7 +5826,7 @@
 </file>
 
 <file path=word/styles.xml><?xml version="1.0" encoding="utf-8"?>
-<w:styles xmlns:mc="http://schemas.openxmlformats.org/markup-compatibility/2006" xmlns:r="http://schemas.openxmlformats.org/officeDocument/2006/relationships" xmlns:w="http://schemas.openxmlformats.org/wordprocessingml/2006/main" xmlns:w14="http://schemas.microsoft.com/office/word/2010/wordml" mc:Ignorable="w14">
+<w:styles xmlns:mc="http://schemas.openxmlformats.org/markup-compatibility/2006" xmlns:r="http://schemas.openxmlformats.org/officeDocument/2006/relationships" xmlns:w="http://schemas.openxmlformats.org/wordprocessingml/2006/main" xmlns:w14="http://schemas.microsoft.com/office/word/2010/wordml" xmlns:w15="http://schemas.microsoft.com/office/word/2012/wordml" xmlns:w16cid="http://schemas.microsoft.com/office/word/2016/wordml/cid" xmlns:w16se="http://schemas.microsoft.com/office/word/2015/wordml/symex" mc:Ignorable="w14 w15 w16se w16cid">
   <w:docDefaults>
     <w:rPrDefault>
       <w:rPr>
@@ -6636,157 +5842,397 @@
       </w:pPr>
     </w:pPrDefault>
   </w:docDefaults>
-  <w:latentStyles w:defLockedState="0" w:defUIPriority="99" w:defSemiHidden="1" w:defUnhideWhenUsed="1" w:defQFormat="0" w:count="267">
-    <w:lsdException w:name="Normal" w:semiHidden="0" w:uiPriority="0" w:unhideWhenUsed="0" w:qFormat="1"/>
-    <w:lsdException w:name="heading 1" w:semiHidden="0" w:uiPriority="9" w:unhideWhenUsed="0" w:qFormat="1"/>
-    <w:lsdException w:name="heading 2" w:uiPriority="9" w:qFormat="1"/>
-    <w:lsdException w:name="heading 3" w:uiPriority="9" w:qFormat="1"/>
-    <w:lsdException w:name="heading 4" w:uiPriority="9" w:qFormat="1"/>
-    <w:lsdException w:name="heading 5" w:uiPriority="9" w:qFormat="1"/>
-    <w:lsdException w:name="heading 6" w:uiPriority="9" w:qFormat="1"/>
-    <w:lsdException w:name="heading 7" w:uiPriority="9" w:qFormat="1"/>
-    <w:lsdException w:name="heading 8" w:uiPriority="9" w:qFormat="1"/>
-    <w:lsdException w:name="heading 9" w:uiPriority="9" w:qFormat="1"/>
-    <w:lsdException w:name="toc 1" w:uiPriority="39"/>
-    <w:lsdException w:name="toc 2" w:uiPriority="39"/>
-    <w:lsdException w:name="toc 3" w:uiPriority="39"/>
-    <w:lsdException w:name="toc 4" w:uiPriority="39"/>
-    <w:lsdException w:name="toc 5" w:uiPriority="39"/>
-    <w:lsdException w:name="toc 6" w:uiPriority="39"/>
-    <w:lsdException w:name="toc 7" w:uiPriority="39"/>
-    <w:lsdException w:name="toc 8" w:uiPriority="39"/>
-    <w:lsdException w:name="toc 9" w:uiPriority="39"/>
-    <w:lsdException w:name="caption" w:uiPriority="35" w:qFormat="1"/>
-    <w:lsdException w:name="Title" w:semiHidden="0" w:uiPriority="10" w:unhideWhenUsed="0" w:qFormat="1"/>
-    <w:lsdException w:name="Default Paragraph Font" w:uiPriority="1"/>
-    <w:lsdException w:name="Subtitle" w:semiHidden="0" w:uiPriority="11" w:unhideWhenUsed="0" w:qFormat="1"/>
-    <w:lsdException w:name="Strong" w:semiHidden="0" w:uiPriority="22" w:unhideWhenUsed="0" w:qFormat="1"/>
-    <w:lsdException w:name="Emphasis" w:semiHidden="0" w:uiPriority="20" w:unhideWhenUsed="0" w:qFormat="1"/>
-    <w:lsdException w:name="Table Grid" w:semiHidden="0" w:uiPriority="59" w:unhideWhenUsed="0"/>
-    <w:lsdException w:name="Placeholder Text" w:unhideWhenUsed="0"/>
-    <w:lsdException w:name="No Spacing" w:semiHidden="0" w:uiPriority="1" w:unhideWhenUsed="0" w:qFormat="1"/>
-    <w:lsdException w:name="Light Shading" w:semiHidden="0" w:uiPriority="60" w:unhideWhenUsed="0"/>
-    <w:lsdException w:name="Light List" w:semiHidden="0" w:uiPriority="61" w:unhideWhenUsed="0"/>
-    <w:lsdException w:name="Light Grid" w:semiHidden="0" w:uiPriority="62" w:unhideWhenUsed="0"/>
-    <w:lsdException w:name="Medium Shading 1" w:semiHidden="0" w:uiPriority="63" w:unhideWhenUsed="0"/>
-    <w:lsdException w:name="Medium Shading 2" w:semiHidden="0" w:uiPriority="64" w:unhideWhenUsed="0"/>
-    <w:lsdException w:name="Medium List 1" w:semiHidden="0" w:uiPriority="65" w:unhideWhenUsed="0"/>
-    <w:lsdException w:name="Medium List 2" w:semiHidden="0" w:uiPriority="66" w:unhideWhenUsed="0"/>
-    <w:lsdException w:name="Medium Grid 1" w:semiHidden="0" w:uiPriority="67" w:unhideWhenUsed="0"/>
-    <w:lsdException w:name="Medium Grid 2" w:semiHidden="0" w:uiPriority="68" w:unhideWhenUsed="0"/>
-    <w:lsdException w:name="Medium Grid 3" w:semiHidden="0" w:uiPriority="69" w:unhideWhenUsed="0"/>
-    <w:lsdException w:name="Dark List" w:semiHidden="0" w:uiPriority="70" w:unhideWhenUsed="0"/>
-    <w:lsdException w:name="Colorful Shading" w:semiHidden="0" w:uiPriority="71" w:unhideWhenUsed="0"/>
-    <w:lsdException w:name="Colorful List" w:semiHidden="0" w:uiPriority="72" w:unhideWhenUsed="0"/>
-    <w:lsdException w:name="Colorful Grid" w:semiHidden="0" w:uiPriority="73" w:unhideWhenUsed="0"/>
-    <w:lsdException w:name="Light Shading Accent 1" w:semiHidden="0" w:uiPriority="60" w:unhideWhenUsed="0"/>
-    <w:lsdException w:name="Light List Accent 1" w:semiHidden="0" w:uiPriority="61" w:unhideWhenUsed="0"/>
-    <w:lsdException w:name="Light Grid Accent 1" w:semiHidden="0" w:uiPriority="62" w:unhideWhenUsed="0"/>
-    <w:lsdException w:name="Medium Shading 1 Accent 1" w:semiHidden="0" w:uiPriority="63" w:unhideWhenUsed="0"/>
-    <w:lsdException w:name="Medium Shading 2 Accent 1" w:semiHidden="0" w:uiPriority="64" w:unhideWhenUsed="0"/>
-    <w:lsdException w:name="Medium List 1 Accent 1" w:semiHidden="0" w:uiPriority="65" w:unhideWhenUsed="0"/>
-    <w:lsdException w:name="Revision" w:unhideWhenUsed="0"/>
-    <w:lsdException w:name="List Paragraph" w:semiHidden="0" w:uiPriority="34" w:unhideWhenUsed="0" w:qFormat="1"/>
-    <w:lsdException w:name="Quote" w:semiHidden="0" w:uiPriority="29" w:unhideWhenUsed="0" w:qFormat="1"/>
-    <w:lsdException w:name="Intense Quote" w:semiHidden="0" w:uiPriority="30" w:unhideWhenUsed="0" w:qFormat="1"/>
-    <w:lsdException w:name="Medium List 2 Accent 1" w:semiHidden="0" w:uiPriority="66" w:unhideWhenUsed="0"/>
-    <w:lsdException w:name="Medium Grid 1 Accent 1" w:semiHidden="0" w:uiPriority="67" w:unhideWhenUsed="0"/>
-    <w:lsdException w:name="Medium Grid 2 Accent 1" w:semiHidden="0" w:uiPriority="68" w:unhideWhenUsed="0"/>
-    <w:lsdException w:name="Medium Grid 3 Accent 1" w:semiHidden="0" w:uiPriority="69" w:unhideWhenUsed="0"/>
-    <w:lsdException w:name="Dark List Accent 1" w:semiHidden="0" w:uiPriority="70" w:unhideWhenUsed="0"/>
-    <w:lsdException w:name="Colorful Shading Accent 1" w:semiHidden="0" w:uiPriority="71" w:unhideWhenUsed="0"/>
-    <w:lsdException w:name="Colorful List Accent 1" w:semiHidden="0" w:uiPriority="72" w:unhideWhenUsed="0"/>
-    <w:lsdException w:name="Colorful Grid Accent 1" w:semiHidden="0" w:uiPriority="73" w:unhideWhenUsed="0"/>
-    <w:lsdException w:name="Light Shading Accent 2" w:semiHidden="0" w:uiPriority="60" w:unhideWhenUsed="0"/>
-    <w:lsdException w:name="Light List Accent 2" w:semiHidden="0" w:uiPriority="61" w:unhideWhenUsed="0"/>
-    <w:lsdException w:name="Light Grid Accent 2" w:semiHidden="0" w:uiPriority="62" w:unhideWhenUsed="0"/>
-    <w:lsdException w:name="Medium Shading 1 Accent 2" w:semiHidden="0" w:uiPriority="63" w:unhideWhenUsed="0"/>
-    <w:lsdException w:name="Medium Shading 2 Accent 2" w:semiHidden="0" w:uiPriority="64" w:unhideWhenUsed="0"/>
-    <w:lsdException w:name="Medium List 1 Accent 2" w:semiHidden="0" w:uiPriority="65" w:unhideWhenUsed="0"/>
-    <w:lsdException w:name="Medium List 2 Accent 2" w:semiHidden="0" w:uiPriority="66" w:unhideWhenUsed="0"/>
-    <w:lsdException w:name="Medium Grid 1 Accent 2" w:semiHidden="0" w:uiPriority="67" w:unhideWhenUsed="0"/>
-    <w:lsdException w:name="Medium Grid 2 Accent 2" w:semiHidden="0" w:uiPriority="68" w:unhideWhenUsed="0"/>
-    <w:lsdException w:name="Medium Grid 3 Accent 2" w:semiHidden="0" w:uiPriority="69" w:unhideWhenUsed="0"/>
-    <w:lsdException w:name="Dark List Accent 2" w:semiHidden="0" w:uiPriority="70" w:unhideWhenUsed="0"/>
-    <w:lsdException w:name="Colorful Shading Accent 2" w:semiHidden="0" w:uiPriority="71" w:unhideWhenUsed="0"/>
-    <w:lsdException w:name="Colorful List Accent 2" w:semiHidden="0" w:uiPriority="72" w:unhideWhenUsed="0"/>
-    <w:lsdException w:name="Colorful Grid Accent 2" w:semiHidden="0" w:uiPriority="73" w:unhideWhenUsed="0"/>
-    <w:lsdException w:name="Light Shading Accent 3" w:semiHidden="0" w:uiPriority="60" w:unhideWhenUsed="0"/>
-    <w:lsdException w:name="Light List Accent 3" w:semiHidden="0" w:uiPriority="61" w:unhideWhenUsed="0"/>
-    <w:lsdException w:name="Light Grid Accent 3" w:semiHidden="0" w:uiPriority="62" w:unhideWhenUsed="0"/>
-    <w:lsdException w:name="Medium Shading 1 Accent 3" w:semiHidden="0" w:uiPriority="63" w:unhideWhenUsed="0"/>
-    <w:lsdException w:name="Medium Shading 2 Accent 3" w:semiHidden="0" w:uiPriority="64" w:unhideWhenUsed="0"/>
-    <w:lsdException w:name="Medium List 1 Accent 3" w:semiHidden="0" w:uiPriority="65" w:unhideWhenUsed="0"/>
-    <w:lsdException w:name="Medium List 2 Accent 3" w:semiHidden="0" w:uiPriority="66" w:unhideWhenUsed="0"/>
-    <w:lsdException w:name="Medium Grid 1 Accent 3" w:semiHidden="0" w:uiPriority="67" w:unhideWhenUsed="0"/>
-    <w:lsdException w:name="Medium Grid 2 Accent 3" w:semiHidden="0" w:uiPriority="68" w:unhideWhenUsed="0"/>
-    <w:lsdException w:name="Medium Grid 3 Accent 3" w:semiHidden="0" w:uiPriority="69" w:unhideWhenUsed="0"/>
-    <w:lsdException w:name="Dark List Accent 3" w:semiHidden="0" w:uiPriority="70" w:unhideWhenUsed="0"/>
-    <w:lsdException w:name="Colorful Shading Accent 3" w:semiHidden="0" w:uiPriority="71" w:unhideWhenUsed="0"/>
-    <w:lsdException w:name="Colorful List Accent 3" w:semiHidden="0" w:uiPriority="72" w:unhideWhenUsed="0"/>
-    <w:lsdException w:name="Colorful Grid Accent 3" w:semiHidden="0" w:uiPriority="73" w:unhideWhenUsed="0"/>
-    <w:lsdException w:name="Light Shading Accent 4" w:semiHidden="0" w:uiPriority="60" w:unhideWhenUsed="0"/>
-    <w:lsdException w:name="Light List Accent 4" w:semiHidden="0" w:uiPriority="61" w:unhideWhenUsed="0"/>
-    <w:lsdException w:name="Light Grid Accent 4" w:semiHidden="0" w:uiPriority="62" w:unhideWhenUsed="0"/>
-    <w:lsdException w:name="Medium Shading 1 Accent 4" w:semiHidden="0" w:uiPriority="63" w:unhideWhenUsed="0"/>
-    <w:lsdException w:name="Medium Shading 2 Accent 4" w:semiHidden="0" w:uiPriority="64" w:unhideWhenUsed="0"/>
-    <w:lsdException w:name="Medium List 1 Accent 4" w:semiHidden="0" w:uiPriority="65" w:unhideWhenUsed="0"/>
-    <w:lsdException w:name="Medium List 2 Accent 4" w:semiHidden="0" w:uiPriority="66" w:unhideWhenUsed="0"/>
-    <w:lsdException w:name="Medium Grid 1 Accent 4" w:semiHidden="0" w:uiPriority="67" w:unhideWhenUsed="0"/>
-    <w:lsdException w:name="Medium Grid 2 Accent 4" w:semiHidden="0" w:uiPriority="68" w:unhideWhenUsed="0"/>
-    <w:lsdException w:name="Medium Grid 3 Accent 4" w:semiHidden="0" w:uiPriority="69" w:unhideWhenUsed="0"/>
-    <w:lsdException w:name="Dark List Accent 4" w:semiHidden="0" w:uiPriority="70" w:unhideWhenUsed="0"/>
-    <w:lsdException w:name="Colorful Shading Accent 4" w:semiHidden="0" w:uiPriority="71" w:unhideWhenUsed="0"/>
-    <w:lsdException w:name="Colorful List Accent 4" w:semiHidden="0" w:uiPriority="72" w:unhideWhenUsed="0"/>
-    <w:lsdException w:name="Colorful Grid Accent 4" w:semiHidden="0" w:uiPriority="73" w:unhideWhenUsed="0"/>
-    <w:lsdException w:name="Light Shading Accent 5" w:semiHidden="0" w:uiPriority="60" w:unhideWhenUsed="0"/>
-    <w:lsdException w:name="Light List Accent 5" w:semiHidden="0" w:uiPriority="61" w:unhideWhenUsed="0"/>
-    <w:lsdException w:name="Light Grid Accent 5" w:semiHidden="0" w:uiPriority="62" w:unhideWhenUsed="0"/>
-    <w:lsdException w:name="Medium Shading 1 Accent 5" w:semiHidden="0" w:uiPriority="63" w:unhideWhenUsed="0"/>
-    <w:lsdException w:name="Medium Shading 2 Accent 5" w:semiHidden="0" w:uiPriority="64" w:unhideWhenUsed="0"/>
-    <w:lsdException w:name="Medium List 1 Accent 5" w:semiHidden="0" w:uiPriority="65" w:unhideWhenUsed="0"/>
-    <w:lsdException w:name="Medium List 2 Accent 5" w:semiHidden="0" w:uiPriority="66" w:unhideWhenUsed="0"/>
-    <w:lsdException w:name="Medium Grid 1 Accent 5" w:semiHidden="0" w:uiPriority="67" w:unhideWhenUsed="0"/>
-    <w:lsdException w:name="Medium Grid 2 Accent 5" w:semiHidden="0" w:uiPriority="68" w:unhideWhenUsed="0"/>
-    <w:lsdException w:name="Medium Grid 3 Accent 5" w:semiHidden="0" w:uiPriority="69" w:unhideWhenUsed="0"/>
-    <w:lsdException w:name="Dark List Accent 5" w:semiHidden="0" w:uiPriority="70" w:unhideWhenUsed="0"/>
-    <w:lsdException w:name="Colorful Shading Accent 5" w:semiHidden="0" w:uiPriority="71" w:unhideWhenUsed="0"/>
-    <w:lsdException w:name="Colorful List Accent 5" w:semiHidden="0" w:uiPriority="72" w:unhideWhenUsed="0"/>
-    <w:lsdException w:name="Colorful Grid Accent 5" w:semiHidden="0" w:uiPriority="73" w:unhideWhenUsed="0"/>
-    <w:lsdException w:name="Light Shading Accent 6" w:semiHidden="0" w:uiPriority="60" w:unhideWhenUsed="0"/>
-    <w:lsdException w:name="Light List Accent 6" w:semiHidden="0" w:uiPriority="61" w:unhideWhenUsed="0"/>
-    <w:lsdException w:name="Light Grid Accent 6" w:semiHidden="0" w:uiPriority="62" w:unhideWhenUsed="0"/>
-    <w:lsdException w:name="Medium Shading 1 Accent 6" w:semiHidden="0" w:uiPriority="63" w:unhideWhenUsed="0"/>
-    <w:lsdException w:name="Medium Shading 2 Accent 6" w:semiHidden="0" w:uiPriority="64" w:unhideWhenUsed="0"/>
-    <w:lsdException w:name="Medium List 1 Accent 6" w:semiHidden="0" w:uiPriority="65" w:unhideWhenUsed="0"/>
-    <w:lsdException w:name="Medium List 2 Accent 6" w:semiHidden="0" w:uiPriority="66" w:unhideWhenUsed="0"/>
-    <w:lsdException w:name="Medium Grid 1 Accent 6" w:semiHidden="0" w:uiPriority="67" w:unhideWhenUsed="0"/>
-    <w:lsdException w:name="Medium Grid 2 Accent 6" w:semiHidden="0" w:uiPriority="68" w:unhideWhenUsed="0"/>
-    <w:lsdException w:name="Medium Grid 3 Accent 6" w:semiHidden="0" w:uiPriority="69" w:unhideWhenUsed="0"/>
-    <w:lsdException w:name="Dark List Accent 6" w:semiHidden="0" w:uiPriority="70" w:unhideWhenUsed="0"/>
-    <w:lsdException w:name="Colorful Shading Accent 6" w:semiHidden="0" w:uiPriority="71" w:unhideWhenUsed="0"/>
-    <w:lsdException w:name="Colorful List Accent 6" w:semiHidden="0" w:uiPriority="72" w:unhideWhenUsed="0"/>
-    <w:lsdException w:name="Colorful Grid Accent 6" w:semiHidden="0" w:uiPriority="73" w:unhideWhenUsed="0"/>
-    <w:lsdException w:name="Subtle Emphasis" w:semiHidden="0" w:uiPriority="19" w:unhideWhenUsed="0" w:qFormat="1"/>
-    <w:lsdException w:name="Intense Emphasis" w:semiHidden="0" w:uiPriority="21" w:unhideWhenUsed="0" w:qFormat="1"/>
-    <w:lsdException w:name="Subtle Reference" w:semiHidden="0" w:uiPriority="31" w:unhideWhenUsed="0" w:qFormat="1"/>
-    <w:lsdException w:name="Intense Reference" w:semiHidden="0" w:uiPriority="32" w:unhideWhenUsed="0" w:qFormat="1"/>
-    <w:lsdException w:name="Book Title" w:semiHidden="0" w:uiPriority="33" w:unhideWhenUsed="0" w:qFormat="1"/>
-    <w:lsdException w:name="Bibliography" w:uiPriority="37"/>
-    <w:lsdException w:name="TOC Heading" w:uiPriority="39" w:qFormat="1"/>
+  <w:latentStyles w:defLockedState="0" w:defUIPriority="99" w:defSemiHidden="0" w:defUnhideWhenUsed="0" w:defQFormat="0" w:count="377">
+    <w:lsdException w:name="Normal" w:uiPriority="0" w:qFormat="1"/>
+    <w:lsdException w:name="heading 1" w:uiPriority="9" w:qFormat="1"/>
+    <w:lsdException w:name="heading 2" w:semiHidden="1" w:uiPriority="9" w:unhideWhenUsed="1" w:qFormat="1"/>
+    <w:lsdException w:name="heading 3" w:semiHidden="1" w:uiPriority="9" w:unhideWhenUsed="1" w:qFormat="1"/>
+    <w:lsdException w:name="heading 4" w:semiHidden="1" w:uiPriority="9" w:unhideWhenUsed="1" w:qFormat="1"/>
+    <w:lsdException w:name="heading 5" w:semiHidden="1" w:uiPriority="9" w:unhideWhenUsed="1" w:qFormat="1"/>
+    <w:lsdException w:name="heading 6" w:semiHidden="1" w:uiPriority="9" w:unhideWhenUsed="1" w:qFormat="1"/>
+    <w:lsdException w:name="heading 7" w:semiHidden="1" w:uiPriority="9" w:unhideWhenUsed="1" w:qFormat="1"/>
+    <w:lsdException w:name="heading 8" w:semiHidden="1" w:uiPriority="9" w:unhideWhenUsed="1" w:qFormat="1"/>
+    <w:lsdException w:name="heading 9" w:semiHidden="1" w:uiPriority="9" w:unhideWhenUsed="1" w:qFormat="1"/>
+    <w:lsdException w:name="index 1" w:semiHidden="1" w:unhideWhenUsed="1"/>
+    <w:lsdException w:name="index 2" w:semiHidden="1" w:unhideWhenUsed="1"/>
+    <w:lsdException w:name="index 3" w:semiHidden="1" w:unhideWhenUsed="1"/>
+    <w:lsdException w:name="index 4" w:semiHidden="1" w:unhideWhenUsed="1"/>
+    <w:lsdException w:name="index 5" w:semiHidden="1" w:unhideWhenUsed="1"/>
+    <w:lsdException w:name="index 6" w:semiHidden="1" w:unhideWhenUsed="1"/>
+    <w:lsdException w:name="index 7" w:semiHidden="1" w:unhideWhenUsed="1"/>
+    <w:lsdException w:name="index 8" w:semiHidden="1" w:unhideWhenUsed="1"/>
+    <w:lsdException w:name="index 9" w:semiHidden="1" w:unhideWhenUsed="1"/>
+    <w:lsdException w:name="toc 1" w:semiHidden="1" w:uiPriority="39" w:unhideWhenUsed="1"/>
+    <w:lsdException w:name="toc 2" w:semiHidden="1" w:uiPriority="39" w:unhideWhenUsed="1"/>
+    <w:lsdException w:name="toc 3" w:semiHidden="1" w:uiPriority="39" w:unhideWhenUsed="1"/>
+    <w:lsdException w:name="toc 4" w:semiHidden="1" w:uiPriority="39" w:unhideWhenUsed="1"/>
+    <w:lsdException w:name="toc 5" w:semiHidden="1" w:uiPriority="39" w:unhideWhenUsed="1"/>
+    <w:lsdException w:name="toc 6" w:semiHidden="1" w:uiPriority="39" w:unhideWhenUsed="1"/>
+    <w:lsdException w:name="toc 7" w:semiHidden="1" w:uiPriority="39" w:unhideWhenUsed="1"/>
+    <w:lsdException w:name="toc 8" w:semiHidden="1" w:uiPriority="39" w:unhideWhenUsed="1"/>
+    <w:lsdException w:name="toc 9" w:semiHidden="1" w:uiPriority="39" w:unhideWhenUsed="1"/>
+    <w:lsdException w:name="Normal Indent" w:semiHidden="1" w:unhideWhenUsed="1"/>
+    <w:lsdException w:name="footnote text" w:semiHidden="1" w:unhideWhenUsed="1"/>
+    <w:lsdException w:name="annotation text" w:semiHidden="1" w:unhideWhenUsed="1"/>
+    <w:lsdException w:name="header" w:semiHidden="1" w:unhideWhenUsed="1"/>
+    <w:lsdException w:name="footer" w:semiHidden="1" w:unhideWhenUsed="1"/>
+    <w:lsdException w:name="index heading" w:semiHidden="1" w:unhideWhenUsed="1"/>
+    <w:lsdException w:name="caption" w:semiHidden="1" w:uiPriority="35" w:unhideWhenUsed="1" w:qFormat="1"/>
+    <w:lsdException w:name="table of figures" w:semiHidden="1" w:unhideWhenUsed="1"/>
+    <w:lsdException w:name="envelope address" w:semiHidden="1" w:unhideWhenUsed="1"/>
+    <w:lsdException w:name="envelope return" w:semiHidden="1" w:unhideWhenUsed="1"/>
+    <w:lsdException w:name="footnote reference" w:semiHidden="1" w:unhideWhenUsed="1"/>
+    <w:lsdException w:name="annotation reference" w:semiHidden="1" w:unhideWhenUsed="1"/>
+    <w:lsdException w:name="line number" w:semiHidden="1" w:unhideWhenUsed="1"/>
+    <w:lsdException w:name="page number" w:semiHidden="1" w:unhideWhenUsed="1"/>
+    <w:lsdException w:name="endnote reference" w:semiHidden="1" w:unhideWhenUsed="1"/>
+    <w:lsdException w:name="endnote text" w:semiHidden="1" w:unhideWhenUsed="1"/>
+    <w:lsdException w:name="table of authorities" w:semiHidden="1" w:unhideWhenUsed="1"/>
+    <w:lsdException w:name="macro" w:semiHidden="1" w:unhideWhenUsed="1"/>
+    <w:lsdException w:name="toa heading" w:semiHidden="1" w:unhideWhenUsed="1"/>
+    <w:lsdException w:name="List" w:semiHidden="1" w:unhideWhenUsed="1"/>
+    <w:lsdException w:name="List Bullet" w:semiHidden="1" w:unhideWhenUsed="1"/>
+    <w:lsdException w:name="List Number" w:semiHidden="1" w:unhideWhenUsed="1"/>
+    <w:lsdException w:name="List 2" w:semiHidden="1" w:unhideWhenUsed="1"/>
+    <w:lsdException w:name="List 3" w:semiHidden="1" w:unhideWhenUsed="1"/>
+    <w:lsdException w:name="List 4" w:semiHidden="1" w:unhideWhenUsed="1"/>
+    <w:lsdException w:name="List 5" w:semiHidden="1" w:unhideWhenUsed="1"/>
+    <w:lsdException w:name="List Bullet 2" w:semiHidden="1" w:unhideWhenUsed="1"/>
+    <w:lsdException w:name="List Bullet 3" w:semiHidden="1" w:unhideWhenUsed="1"/>
+    <w:lsdException w:name="List Bullet 4" w:semiHidden="1" w:unhideWhenUsed="1"/>
+    <w:lsdException w:name="List Bullet 5" w:semiHidden="1" w:unhideWhenUsed="1"/>
+    <w:lsdException w:name="List Number 2" w:semiHidden="1" w:unhideWhenUsed="1"/>
+    <w:lsdException w:name="List Number 3" w:semiHidden="1" w:unhideWhenUsed="1"/>
+    <w:lsdException w:name="List Number 4" w:semiHidden="1" w:unhideWhenUsed="1"/>
+    <w:lsdException w:name="List Number 5" w:semiHidden="1" w:unhideWhenUsed="1"/>
+    <w:lsdException w:name="Title" w:uiPriority="10" w:qFormat="1"/>
+    <w:lsdException w:name="Closing" w:semiHidden="1" w:unhideWhenUsed="1"/>
+    <w:lsdException w:name="Signature" w:semiHidden="1" w:unhideWhenUsed="1"/>
+    <w:lsdException w:name="Default Paragraph Font" w:semiHidden="1" w:uiPriority="1" w:unhideWhenUsed="1"/>
+    <w:lsdException w:name="Body Text" w:semiHidden="1" w:unhideWhenUsed="1"/>
+    <w:lsdException w:name="Body Text Indent" w:semiHidden="1" w:unhideWhenUsed="1"/>
+    <w:lsdException w:name="List Continue" w:semiHidden="1" w:unhideWhenUsed="1"/>
+    <w:lsdException w:name="List Continue 2" w:semiHidden="1" w:unhideWhenUsed="1"/>
+    <w:lsdException w:name="List Continue 3" w:semiHidden="1" w:unhideWhenUsed="1"/>
+    <w:lsdException w:name="List Continue 4" w:semiHidden="1" w:unhideWhenUsed="1"/>
+    <w:lsdException w:name="List Continue 5" w:semiHidden="1" w:unhideWhenUsed="1"/>
+    <w:lsdException w:name="Message Header" w:semiHidden="1" w:unhideWhenUsed="1"/>
+    <w:lsdException w:name="Subtitle" w:uiPriority="11" w:qFormat="1"/>
+    <w:lsdException w:name="Salutation" w:semiHidden="1" w:unhideWhenUsed="1"/>
+    <w:lsdException w:name="Date" w:semiHidden="1" w:unhideWhenUsed="1"/>
+    <w:lsdException w:name="Body Text First Indent" w:semiHidden="1" w:unhideWhenUsed="1"/>
+    <w:lsdException w:name="Body Text First Indent 2" w:semiHidden="1" w:unhideWhenUsed="1"/>
+    <w:lsdException w:name="Note Heading" w:semiHidden="1" w:unhideWhenUsed="1"/>
+    <w:lsdException w:name="Body Text 2" w:semiHidden="1" w:unhideWhenUsed="1"/>
+    <w:lsdException w:name="Body Text 3" w:semiHidden="1" w:unhideWhenUsed="1"/>
+    <w:lsdException w:name="Body Text Indent 2" w:semiHidden="1" w:unhideWhenUsed="1"/>
+    <w:lsdException w:name="Body Text Indent 3" w:semiHidden="1" w:unhideWhenUsed="1"/>
+    <w:lsdException w:name="Block Text" w:semiHidden="1" w:unhideWhenUsed="1"/>
+    <w:lsdException w:name="Hyperlink" w:semiHidden="1" w:unhideWhenUsed="1"/>
+    <w:lsdException w:name="FollowedHyperlink" w:semiHidden="1" w:unhideWhenUsed="1"/>
+    <w:lsdException w:name="Strong" w:uiPriority="22" w:qFormat="1"/>
+    <w:lsdException w:name="Emphasis" w:uiPriority="20" w:qFormat="1"/>
+    <w:lsdException w:name="Document Map" w:semiHidden="1" w:unhideWhenUsed="1"/>
+    <w:lsdException w:name="Plain Text" w:semiHidden="1" w:unhideWhenUsed="1"/>
+    <w:lsdException w:name="E-mail Signature" w:semiHidden="1" w:unhideWhenUsed="1"/>
+    <w:lsdException w:name="HTML Top of Form" w:semiHidden="1" w:unhideWhenUsed="1"/>
+    <w:lsdException w:name="HTML Bottom of Form" w:semiHidden="1" w:unhideWhenUsed="1"/>
+    <w:lsdException w:name="Normal (Web)" w:semiHidden="1" w:unhideWhenUsed="1"/>
+    <w:lsdException w:name="HTML Acronym" w:semiHidden="1" w:unhideWhenUsed="1"/>
+    <w:lsdException w:name="HTML Address" w:semiHidden="1" w:unhideWhenUsed="1"/>
+    <w:lsdException w:name="HTML Cite" w:semiHidden="1" w:unhideWhenUsed="1"/>
+    <w:lsdException w:name="HTML Code" w:semiHidden="1" w:unhideWhenUsed="1"/>
+    <w:lsdException w:name="HTML Definition" w:semiHidden="1" w:unhideWhenUsed="1"/>
+    <w:lsdException w:name="HTML Keyboard" w:semiHidden="1" w:unhideWhenUsed="1"/>
+    <w:lsdException w:name="HTML Preformatted" w:semiHidden="1" w:unhideWhenUsed="1"/>
+    <w:lsdException w:name="HTML Sample" w:semiHidden="1" w:unhideWhenUsed="1"/>
+    <w:lsdException w:name="HTML Typewriter" w:semiHidden="1" w:unhideWhenUsed="1"/>
+    <w:lsdException w:name="HTML Variable" w:semiHidden="1" w:unhideWhenUsed="1"/>
+    <w:lsdException w:name="Normal Table" w:semiHidden="1" w:unhideWhenUsed="1"/>
+    <w:lsdException w:name="annotation subject" w:semiHidden="1" w:unhideWhenUsed="1"/>
+    <w:lsdException w:name="No List" w:semiHidden="1" w:unhideWhenUsed="1"/>
+    <w:lsdException w:name="Outline List 1" w:semiHidden="1" w:unhideWhenUsed="1"/>
+    <w:lsdException w:name="Outline List 2" w:semiHidden="1" w:unhideWhenUsed="1"/>
+    <w:lsdException w:name="Outline List 3" w:semiHidden="1" w:unhideWhenUsed="1"/>
+    <w:lsdException w:name="Table Simple 1" w:semiHidden="1" w:unhideWhenUsed="1"/>
+    <w:lsdException w:name="Table Simple 2" w:semiHidden="1" w:unhideWhenUsed="1"/>
+    <w:lsdException w:name="Table Simple 3" w:semiHidden="1" w:unhideWhenUsed="1"/>
+    <w:lsdException w:name="Table Classic 1" w:semiHidden="1" w:unhideWhenUsed="1"/>
+    <w:lsdException w:name="Table Classic 2" w:semiHidden="1" w:unhideWhenUsed="1"/>
+    <w:lsdException w:name="Table Classic 3" w:semiHidden="1" w:unhideWhenUsed="1"/>
+    <w:lsdException w:name="Table Classic 4" w:semiHidden="1" w:unhideWhenUsed="1"/>
+    <w:lsdException w:name="Table Colorful 1" w:semiHidden="1" w:unhideWhenUsed="1"/>
+    <w:lsdException w:name="Table Colorful 2" w:semiHidden="1" w:unhideWhenUsed="1"/>
+    <w:lsdException w:name="Table Colorful 3" w:semiHidden="1" w:unhideWhenUsed="1"/>
+    <w:lsdException w:name="Table Columns 1" w:semiHidden="1" w:unhideWhenUsed="1"/>
+    <w:lsdException w:name="Table Columns 2" w:semiHidden="1" w:unhideWhenUsed="1"/>
+    <w:lsdException w:name="Table Columns 3" w:semiHidden="1" w:unhideWhenUsed="1"/>
+    <w:lsdException w:name="Table Columns 4" w:semiHidden="1" w:unhideWhenUsed="1"/>
+    <w:lsdException w:name="Table Columns 5" w:semiHidden="1" w:unhideWhenUsed="1"/>
+    <w:lsdException w:name="Table Grid 1" w:semiHidden="1" w:unhideWhenUsed="1"/>
+    <w:lsdException w:name="Table Grid 2" w:semiHidden="1" w:unhideWhenUsed="1"/>
+    <w:lsdException w:name="Table Grid 3" w:semiHidden="1" w:unhideWhenUsed="1"/>
+    <w:lsdException w:name="Table Grid 4" w:semiHidden="1" w:unhideWhenUsed="1"/>
+    <w:lsdException w:name="Table Grid 5" w:semiHidden="1" w:unhideWhenUsed="1"/>
+    <w:lsdException w:name="Table Grid 6" w:semiHidden="1" w:unhideWhenUsed="1"/>
+    <w:lsdException w:name="Table Grid 7" w:semiHidden="1" w:unhideWhenUsed="1"/>
+    <w:lsdException w:name="Table Grid 8" w:semiHidden="1" w:unhideWhenUsed="1"/>
+    <w:lsdException w:name="Table List 1" w:semiHidden="1" w:unhideWhenUsed="1"/>
+    <w:lsdException w:name="Table List 2" w:semiHidden="1" w:unhideWhenUsed="1"/>
+    <w:lsdException w:name="Table List 3" w:semiHidden="1" w:unhideWhenUsed="1"/>
+    <w:lsdException w:name="Table List 4" w:semiHidden="1" w:unhideWhenUsed="1"/>
+    <w:lsdException w:name="Table List 5" w:semiHidden="1" w:unhideWhenUsed="1"/>
+    <w:lsdException w:name="Table List 6" w:semiHidden="1" w:unhideWhenUsed="1"/>
+    <w:lsdException w:name="Table List 7" w:semiHidden="1" w:unhideWhenUsed="1"/>
+    <w:lsdException w:name="Table List 8" w:semiHidden="1" w:unhideWhenUsed="1"/>
+    <w:lsdException w:name="Table 3D effects 1" w:semiHidden="1" w:unhideWhenUsed="1"/>
+    <w:lsdException w:name="Table 3D effects 2" w:semiHidden="1" w:unhideWhenUsed="1"/>
+    <w:lsdException w:name="Table 3D effects 3" w:semiHidden="1" w:unhideWhenUsed="1"/>
+    <w:lsdException w:name="Table Contemporary" w:semiHidden="1" w:unhideWhenUsed="1"/>
+    <w:lsdException w:name="Table Elegant" w:semiHidden="1" w:unhideWhenUsed="1"/>
+    <w:lsdException w:name="Table Professional" w:semiHidden="1" w:unhideWhenUsed="1"/>
+    <w:lsdException w:name="Table Subtle 1" w:semiHidden="1" w:unhideWhenUsed="1"/>
+    <w:lsdException w:name="Table Subtle 2" w:semiHidden="1" w:unhideWhenUsed="1"/>
+    <w:lsdException w:name="Table Web 1" w:semiHidden="1" w:unhideWhenUsed="1"/>
+    <w:lsdException w:name="Table Web 2" w:semiHidden="1" w:unhideWhenUsed="1"/>
+    <w:lsdException w:name="Table Web 3" w:semiHidden="1" w:unhideWhenUsed="1"/>
+    <w:lsdException w:name="Balloon Text" w:semiHidden="1" w:unhideWhenUsed="1"/>
+    <w:lsdException w:name="Table Grid" w:semiHidden="1" w:uiPriority="59" w:unhideWhenUsed="1"/>
+    <w:lsdException w:name="Table Theme" w:semiHidden="1" w:unhideWhenUsed="1"/>
+    <w:lsdException w:name="Placeholder Text" w:semiHidden="1"/>
+    <w:lsdException w:name="No Spacing" w:uiPriority="1" w:qFormat="1"/>
+    <w:lsdException w:name="Light Shading" w:uiPriority="60"/>
+    <w:lsdException w:name="Light List" w:uiPriority="61"/>
+    <w:lsdException w:name="Light Grid" w:uiPriority="62"/>
+    <w:lsdException w:name="Medium Shading 1" w:uiPriority="63"/>
+    <w:lsdException w:name="Medium Shading 2" w:uiPriority="64"/>
+    <w:lsdException w:name="Medium List 1" w:uiPriority="65"/>
+    <w:lsdException w:name="Medium List 2" w:uiPriority="66"/>
+    <w:lsdException w:name="Medium Grid 1" w:uiPriority="67"/>
+    <w:lsdException w:name="Medium Grid 2" w:uiPriority="68"/>
+    <w:lsdException w:name="Medium Grid 3" w:uiPriority="69"/>
+    <w:lsdException w:name="Dark List" w:uiPriority="70"/>
+    <w:lsdException w:name="Colorful Shading" w:uiPriority="71"/>
+    <w:lsdException w:name="Colorful List" w:uiPriority="72"/>
+    <w:lsdException w:name="Colorful Grid" w:uiPriority="73"/>
+    <w:lsdException w:name="Light Shading Accent 1" w:uiPriority="60"/>
+    <w:lsdException w:name="Light List Accent 1" w:uiPriority="61"/>
+    <w:lsdException w:name="Light Grid Accent 1" w:uiPriority="62"/>
+    <w:lsdException w:name="Medium Shading 1 Accent 1" w:uiPriority="63"/>
+    <w:lsdException w:name="Medium Shading 2 Accent 1" w:uiPriority="64"/>
+    <w:lsdException w:name="Medium List 1 Accent 1" w:uiPriority="65"/>
+    <w:lsdException w:name="Revision" w:semiHidden="1"/>
+    <w:lsdException w:name="List Paragraph" w:uiPriority="34" w:qFormat="1"/>
+    <w:lsdException w:name="Quote" w:uiPriority="29" w:qFormat="1"/>
+    <w:lsdException w:name="Intense Quote" w:uiPriority="30" w:qFormat="1"/>
+    <w:lsdException w:name="Medium List 2 Accent 1" w:uiPriority="66"/>
+    <w:lsdException w:name="Medium Grid 1 Accent 1" w:uiPriority="67"/>
+    <w:lsdException w:name="Medium Grid 2 Accent 1" w:uiPriority="68"/>
+    <w:lsdException w:name="Medium Grid 3 Accent 1" w:uiPriority="69"/>
+    <w:lsdException w:name="Dark List Accent 1" w:uiPriority="70"/>
+    <w:lsdException w:name="Colorful Shading Accent 1" w:uiPriority="71"/>
+    <w:lsdException w:name="Colorful List Accent 1" w:uiPriority="72"/>
+    <w:lsdException w:name="Colorful Grid Accent 1" w:uiPriority="73"/>
+    <w:lsdException w:name="Light Shading Accent 2" w:uiPriority="60"/>
+    <w:lsdException w:name="Light List Accent 2" w:uiPriority="61"/>
+    <w:lsdException w:name="Light Grid Accent 2" w:uiPriority="62"/>
+    <w:lsdException w:name="Medium Shading 1 Accent 2" w:uiPriority="63"/>
+    <w:lsdException w:name="Medium Shading 2 Accent 2" w:uiPriority="64"/>
+    <w:lsdException w:name="Medium List 1 Accent 2" w:uiPriority="65"/>
+    <w:lsdException w:name="Medium List 2 Accent 2" w:uiPriority="66"/>
+    <w:lsdException w:name="Medium Grid 1 Accent 2" w:uiPriority="67"/>
+    <w:lsdException w:name="Medium Grid 2 Accent 2" w:uiPriority="68"/>
+    <w:lsdException w:name="Medium Grid 3 Accent 2" w:uiPriority="69"/>
+    <w:lsdException w:name="Dark List Accent 2" w:uiPriority="70"/>
+    <w:lsdException w:name="Colorful Shading Accent 2" w:uiPriority="71"/>
+    <w:lsdException w:name="Colorful List Accent 2" w:uiPriority="72"/>
+    <w:lsdException w:name="Colorful Grid Accent 2" w:uiPriority="73"/>
+    <w:lsdException w:name="Light Shading Accent 3" w:uiPriority="60"/>
+    <w:lsdException w:name="Light List Accent 3" w:uiPriority="61"/>
+    <w:lsdException w:name="Light Grid Accent 3" w:uiPriority="62"/>
+    <w:lsdException w:name="Medium Shading 1 Accent 3" w:uiPriority="63"/>
+    <w:lsdException w:name="Medium Shading 2 Accent 3" w:uiPriority="64"/>
+    <w:lsdException w:name="Medium List 1 Accent 3" w:uiPriority="65"/>
+    <w:lsdException w:name="Medium List 2 Accent 3" w:uiPriority="66"/>
+    <w:lsdException w:name="Medium Grid 1 Accent 3" w:uiPriority="67"/>
+    <w:lsdException w:name="Medium Grid 2 Accent 3" w:uiPriority="68"/>
+    <w:lsdException w:name="Medium Grid 3 Accent 3" w:uiPriority="69"/>
+    <w:lsdException w:name="Dark List Accent 3" w:uiPriority="70"/>
+    <w:lsdException w:name="Colorful Shading Accent 3" w:uiPriority="71"/>
+    <w:lsdException w:name="Colorful List Accent 3" w:uiPriority="72"/>
+    <w:lsdException w:name="Colorful Grid Accent 3" w:uiPriority="73"/>
+    <w:lsdException w:name="Light Shading Accent 4" w:uiPriority="60"/>
+    <w:lsdException w:name="Light List Accent 4" w:uiPriority="61"/>
+    <w:lsdException w:name="Light Grid Accent 4" w:uiPriority="62"/>
+    <w:lsdException w:name="Medium Shading 1 Accent 4" w:uiPriority="63"/>
+    <w:lsdException w:name="Medium Shading 2 Accent 4" w:uiPriority="64"/>
+    <w:lsdException w:name="Medium List 1 Accent 4" w:uiPriority="65"/>
+    <w:lsdException w:name="Medium List 2 Accent 4" w:uiPriority="66"/>
+    <w:lsdException w:name="Medium Grid 1 Accent 4" w:uiPriority="67"/>
+    <w:lsdException w:name="Medium Grid 2 Accent 4" w:uiPriority="68"/>
+    <w:lsdException w:name="Medium Grid 3 Accent 4" w:uiPriority="69"/>
+    <w:lsdException w:name="Dark List Accent 4" w:uiPriority="70"/>
+    <w:lsdException w:name="Colorful Shading Accent 4" w:uiPriority="71"/>
+    <w:lsdException w:name="Colorful List Accent 4" w:uiPriority="72"/>
+    <w:lsdException w:name="Colorful Grid Accent 4" w:uiPriority="73"/>
+    <w:lsdException w:name="Light Shading Accent 5" w:uiPriority="60"/>
+    <w:lsdException w:name="Light List Accent 5" w:uiPriority="61"/>
+    <w:lsdException w:name="Light Grid Accent 5" w:uiPriority="62"/>
+    <w:lsdException w:name="Medium Shading 1 Accent 5" w:uiPriority="63"/>
+    <w:lsdException w:name="Medium Shading 2 Accent 5" w:uiPriority="64"/>
+    <w:lsdException w:name="Medium List 1 Accent 5" w:uiPriority="65"/>
+    <w:lsdException w:name="Medium List 2 Accent 5" w:uiPriority="66"/>
+    <w:lsdException w:name="Medium Grid 1 Accent 5" w:uiPriority="67"/>
+    <w:lsdException w:name="Medium Grid 2 Accent 5" w:uiPriority="68"/>
+    <w:lsdException w:name="Medium Grid 3 Accent 5" w:uiPriority="69"/>
+    <w:lsdException w:name="Dark List Accent 5" w:uiPriority="70"/>
+    <w:lsdException w:name="Colorful Shading Accent 5" w:uiPriority="71"/>
+    <w:lsdException w:name="Colorful List Accent 5" w:uiPriority="72"/>
+    <w:lsdException w:name="Colorful Grid Accent 5" w:uiPriority="73"/>
+    <w:lsdException w:name="Light Shading Accent 6" w:uiPriority="60"/>
+    <w:lsdException w:name="Light List Accent 6" w:uiPriority="61"/>
+    <w:lsdException w:name="Light Grid Accent 6" w:uiPriority="62"/>
+    <w:lsdException w:name="Medium Shading 1 Accent 6" w:uiPriority="63"/>
+    <w:lsdException w:name="Medium Shading 2 Accent 6" w:uiPriority="64"/>
+    <w:lsdException w:name="Medium List 1 Accent 6" w:uiPriority="65"/>
+    <w:lsdException w:name="Medium List 2 Accent 6" w:uiPriority="66"/>
+    <w:lsdException w:name="Medium Grid 1 Accent 6" w:uiPriority="67"/>
+    <w:lsdException w:name="Medium Grid 2 Accent 6" w:uiPriority="68"/>
+    <w:lsdException w:name="Medium Grid 3 Accent 6" w:uiPriority="69"/>
+    <w:lsdException w:name="Dark List Accent 6" w:uiPriority="70"/>
+    <w:lsdException w:name="Colorful Shading Accent 6" w:uiPriority="71"/>
+    <w:lsdException w:name="Colorful List Accent 6" w:uiPriority="72"/>
+    <w:lsdException w:name="Colorful Grid Accent 6" w:uiPriority="73"/>
+    <w:lsdException w:name="Subtle Emphasis" w:uiPriority="19" w:qFormat="1"/>
+    <w:lsdException w:name="Intense Emphasis" w:uiPriority="21" w:qFormat="1"/>
+    <w:lsdException w:name="Subtle Reference" w:uiPriority="31" w:qFormat="1"/>
+    <w:lsdException w:name="Intense Reference" w:uiPriority="32" w:qFormat="1"/>
+    <w:lsdException w:name="Book Title" w:uiPriority="33" w:qFormat="1"/>
+    <w:lsdException w:name="Bibliography" w:semiHidden="1" w:uiPriority="37" w:unhideWhenUsed="1"/>
+    <w:lsdException w:name="TOC Heading" w:semiHidden="1" w:uiPriority="39" w:unhideWhenUsed="1" w:qFormat="1"/>
+    <w:lsdException w:name="Plain Table 1" w:uiPriority="41"/>
+    <w:lsdException w:name="Plain Table 2" w:uiPriority="42"/>
+    <w:lsdException w:name="Plain Table 3" w:uiPriority="43"/>
+    <w:lsdException w:name="Plain Table 4" w:uiPriority="44"/>
+    <w:lsdException w:name="Plain Table 5" w:uiPriority="45"/>
+    <w:lsdException w:name="Grid Table Light" w:uiPriority="40"/>
+    <w:lsdException w:name="Grid Table 1 Light" w:uiPriority="46"/>
+    <w:lsdException w:name="Grid Table 2" w:uiPriority="47"/>
+    <w:lsdException w:name="Grid Table 3" w:uiPriority="48"/>
+    <w:lsdException w:name="Grid Table 4" w:uiPriority="49"/>
+    <w:lsdException w:name="Grid Table 5 Dark" w:uiPriority="50"/>
+    <w:lsdException w:name="Grid Table 6 Colorful" w:uiPriority="51"/>
+    <w:lsdException w:name="Grid Table 7 Colorful" w:uiPriority="52"/>
+    <w:lsdException w:name="Grid Table 1 Light Accent 1" w:uiPriority="46"/>
+    <w:lsdException w:name="Grid Table 2 Accent 1" w:uiPriority="47"/>
+    <w:lsdException w:name="Grid Table 3 Accent 1" w:uiPriority="48"/>
+    <w:lsdException w:name="Grid Table 4 Accent 1" w:uiPriority="49"/>
+    <w:lsdException w:name="Grid Table 5 Dark Accent 1" w:uiPriority="50"/>
+    <w:lsdException w:name="Grid Table 6 Colorful Accent 1" w:uiPriority="51"/>
+    <w:lsdException w:name="Grid Table 7 Colorful Accent 1" w:uiPriority="52"/>
+    <w:lsdException w:name="Grid Table 1 Light Accent 2" w:uiPriority="46"/>
+    <w:lsdException w:name="Grid Table 2 Accent 2" w:uiPriority="47"/>
+    <w:lsdException w:name="Grid Table 3 Accent 2" w:uiPriority="48"/>
+    <w:lsdException w:name="Grid Table 4 Accent 2" w:uiPriority="49"/>
+    <w:lsdException w:name="Grid Table 5 Dark Accent 2" w:uiPriority="50"/>
+    <w:lsdException w:name="Grid Table 6 Colorful Accent 2" w:uiPriority="51"/>
+    <w:lsdException w:name="Grid Table 7 Colorful Accent 2" w:uiPriority="52"/>
+    <w:lsdException w:name="Grid Table 1 Light Accent 3" w:uiPriority="46"/>
+    <w:lsdException w:name="Grid Table 2 Accent 3" w:uiPriority="47"/>
+    <w:lsdException w:name="Grid Table 3 Accent 3" w:uiPriority="48"/>
+    <w:lsdException w:name="Grid Table 4 Accent 3" w:uiPriority="49"/>
+    <w:lsdException w:name="Grid Table 5 Dark Accent 3" w:uiPriority="50"/>
+    <w:lsdException w:name="Grid Table 6 Colorful Accent 3" w:uiPriority="51"/>
+    <w:lsdException w:name="Grid Table 7 Colorful Accent 3" w:uiPriority="52"/>
+    <w:lsdException w:name="Grid Table 1 Light Accent 4" w:uiPriority="46"/>
+    <w:lsdException w:name="Grid Table 2 Accent 4" w:uiPriority="47"/>
+    <w:lsdException w:name="Grid Table 3 Accent 4" w:uiPriority="48"/>
+    <w:lsdException w:name="Grid Table 4 Accent 4" w:uiPriority="49"/>
+    <w:lsdException w:name="Grid Table 5 Dark Accent 4" w:uiPriority="50"/>
+    <w:lsdException w:name="Grid Table 6 Colorful Accent 4" w:uiPriority="51"/>
+    <w:lsdException w:name="Grid Table 7 Colorful Accent 4" w:uiPriority="52"/>
+    <w:lsdException w:name="Grid Table 1 Light Accent 5" w:uiPriority="46"/>
+    <w:lsdException w:name="Grid Table 2 Accent 5" w:uiPriority="47"/>
+    <w:lsdException w:name="Grid Table 3 Accent 5" w:uiPriority="48"/>
+    <w:lsdException w:name="Grid Table 4 Accent 5" w:uiPriority="49"/>
+    <w:lsdException w:name="Grid Table 5 Dark Accent 5" w:uiPriority="50"/>
+    <w:lsdException w:name="Grid Table 6 Colorful Accent 5" w:uiPriority="51"/>
+    <w:lsdException w:name="Grid Table 7 Colorful Accent 5" w:uiPriority="52"/>
+    <w:lsdException w:name="Grid Table 1 Light Accent 6" w:uiPriority="46"/>
+    <w:lsdException w:name="Grid Table 2 Accent 6" w:uiPriority="47"/>
+    <w:lsdException w:name="Grid Table 3 Accent 6" w:uiPriority="48"/>
+    <w:lsdException w:name="Grid Table 4 Accent 6" w:uiPriority="49"/>
+    <w:lsdException w:name="Grid Table 5 Dark Accent 6" w:uiPriority="50"/>
+    <w:lsdException w:name="Grid Table 6 Colorful Accent 6" w:uiPriority="51"/>
+    <w:lsdException w:name="Grid Table 7 Colorful Accent 6" w:uiPriority="52"/>
+    <w:lsdException w:name="List Table 1 Light" w:uiPriority="46"/>
+    <w:lsdException w:name="List Table 2" w:uiPriority="47"/>
+    <w:lsdException w:name="List Table 3" w:uiPriority="48"/>
+    <w:lsdException w:name="List Table 4" w:uiPriority="49"/>
+    <w:lsdException w:name="List Table 5 Dark" w:uiPriority="50"/>
+    <w:lsdException w:name="List Table 6 Colorful" w:uiPriority="51"/>
+    <w:lsdException w:name="List Table 7 Colorful" w:uiPriority="52"/>
+    <w:lsdException w:name="List Table 1 Light Accent 1" w:uiPriority="46"/>
+    <w:lsdException w:name="List Table 2 Accent 1" w:uiPriority="47"/>
+    <w:lsdException w:name="List Table 3 Accent 1" w:uiPriority="48"/>
+    <w:lsdException w:name="List Table 4 Accent 1" w:uiPriority="49"/>
+    <w:lsdException w:name="List Table 5 Dark Accent 1" w:uiPriority="50"/>
+    <w:lsdException w:name="List Table 6 Colorful Accent 1" w:uiPriority="51"/>
+    <w:lsdException w:name="List Table 7 Colorful Accent 1" w:uiPriority="52"/>
+    <w:lsdException w:name="List Table 1 Light Accent 2" w:uiPriority="46"/>
+    <w:lsdException w:name="List Table 2 Accent 2" w:uiPriority="47"/>
+    <w:lsdException w:name="List Table 3 Accent 2" w:uiPriority="48"/>
+    <w:lsdException w:name="List Table 4 Accent 2" w:uiPriority="49"/>
+    <w:lsdException w:name="List Table 5 Dark Accent 2" w:uiPriority="50"/>
+    <w:lsdException w:name="List Table 6 Colorful Accent 2" w:uiPriority="51"/>
+    <w:lsdException w:name="List Table 7 Colorful Accent 2" w:uiPriority="52"/>
+    <w:lsdException w:name="List Table 1 Light Accent 3" w:uiPriority="46"/>
+    <w:lsdException w:name="List Table 2 Accent 3" w:uiPriority="47"/>
+    <w:lsdException w:name="List Table 3 Accent 3" w:uiPriority="48"/>
+    <w:lsdException w:name="List Table 4 Accent 3" w:uiPriority="49"/>
+    <w:lsdException w:name="List Table 5 Dark Accent 3" w:uiPriority="50"/>
+    <w:lsdException w:name="List Table 6 Colorful Accent 3" w:uiPriority="51"/>
+    <w:lsdException w:name="List Table 7 Colorful Accent 3" w:uiPriority="52"/>
+    <w:lsdException w:name="List Table 1 Light Accent 4" w:uiPriority="46"/>
+    <w:lsdException w:name="List Table 2 Accent 4" w:uiPriority="47"/>
+    <w:lsdException w:name="List Table 3 Accent 4" w:uiPriority="48"/>
+    <w:lsdException w:name="List Table 4 Accent 4" w:uiPriority="49"/>
+    <w:lsdException w:name="List Table 5 Dark Accent 4" w:uiPriority="50"/>
+    <w:lsdException w:name="List Table 6 Colorful Accent 4" w:uiPriority="51"/>
+    <w:lsdException w:name="List Table 7 Colorful Accent 4" w:uiPriority="52"/>
+    <w:lsdException w:name="List Table 1 Light Accent 5" w:uiPriority="46"/>
+    <w:lsdException w:name="List Table 2 Accent 5" w:uiPriority="47"/>
+    <w:lsdException w:name="List Table 3 Accent 5" w:uiPriority="48"/>
+    <w:lsdException w:name="List Table 4 Accent 5" w:uiPriority="49"/>
+    <w:lsdException w:name="List Table 5 Dark Accent 5" w:uiPriority="50"/>
+    <w:lsdException w:name="List Table 6 Colorful Accent 5" w:uiPriority="51"/>
+    <w:lsdException w:name="List Table 7 Colorful Accent 5" w:uiPriority="52"/>
+    <w:lsdException w:name="List Table 1 Light Accent 6" w:uiPriority="46"/>
+    <w:lsdException w:name="List Table 2 Accent 6" w:uiPriority="47"/>
+    <w:lsdException w:name="List Table 3 Accent 6" w:uiPriority="48"/>
+    <w:lsdException w:name="List Table 4 Accent 6" w:uiPriority="49"/>
+    <w:lsdException w:name="List Table 5 Dark Accent 6" w:uiPriority="50"/>
+    <w:lsdException w:name="List Table 6 Colorful Accent 6" w:uiPriority="51"/>
+    <w:lsdException w:name="List Table 7 Colorful Accent 6" w:uiPriority="52"/>
+    <w:lsdException w:name="Mention" w:semiHidden="1" w:unhideWhenUsed="1"/>
+    <w:lsdException w:name="Smart Hyperlink" w:semiHidden="1" w:unhideWhenUsed="1"/>
+    <w:lsdException w:name="Hashtag" w:semiHidden="1" w:unhideWhenUsed="1"/>
+    <w:lsdException w:name="Unresolved Mention" w:semiHidden="1" w:unhideWhenUsed="1"/>
+    <w:lsdException w:name="Smart Link" w:semiHidden="1" w:unhideWhenUsed="1"/>
+    <w:lsdException w:name="Smart Link Error" w:semiHidden="1" w:unhideWhenUsed="1"/>
   </w:latentStyles>
-  <w:style w:type="paragraph" w:default="1" w:styleId="a">
+  <w:style w:type="paragraph" w:default="1" w:styleId="Normal">
     <w:name w:val="Normal"/>
     <w:qFormat/>
     <w:pPr>
       <w:bidi/>
     </w:pPr>
   </w:style>
-  <w:style w:type="paragraph" w:styleId="1">
+  <w:style w:type="paragraph" w:styleId="Heading1">
     <w:name w:val="heading 1"/>
-    <w:basedOn w:val="a"/>
-    <w:next w:val="a"/>
-    <w:link w:val="10"/>
+    <w:basedOn w:val="Normal"/>
+    <w:next w:val="Normal"/>
+    <w:link w:val="Heading1Char"/>
     <w:uiPriority w:val="9"/>
     <w:qFormat/>
     <w:rsid w:val="006A025F"/>
@@ -6805,11 +6251,11 @@
       <w:szCs w:val="40"/>
     </w:rPr>
   </w:style>
-  <w:style w:type="paragraph" w:styleId="2">
+  <w:style w:type="paragraph" w:styleId="Heading2">
     <w:name w:val="heading 2"/>
-    <w:basedOn w:val="a"/>
-    <w:next w:val="a"/>
-    <w:link w:val="20"/>
+    <w:basedOn w:val="Normal"/>
+    <w:next w:val="Normal"/>
+    <w:link w:val="Heading2Char"/>
     <w:uiPriority w:val="9"/>
     <w:unhideWhenUsed/>
     <w:qFormat/>
@@ -6829,11 +6275,11 @@
       <w:szCs w:val="32"/>
     </w:rPr>
   </w:style>
-  <w:style w:type="paragraph" w:styleId="3">
+  <w:style w:type="paragraph" w:styleId="Heading3">
     <w:name w:val="heading 3"/>
-    <w:basedOn w:val="a"/>
-    <w:next w:val="a"/>
-    <w:link w:val="30"/>
+    <w:basedOn w:val="Normal"/>
+    <w:next w:val="Normal"/>
+    <w:link w:val="Heading3Char"/>
     <w:uiPriority w:val="9"/>
     <w:unhideWhenUsed/>
     <w:qFormat/>
@@ -6853,13 +6299,13 @@
       <w:szCs w:val="28"/>
     </w:rPr>
   </w:style>
-  <w:style w:type="character" w:default="1" w:styleId="a0">
+  <w:style w:type="character" w:default="1" w:styleId="DefaultParagraphFont">
     <w:name w:val="Default Paragraph Font"/>
     <w:uiPriority w:val="1"/>
     <w:semiHidden/>
     <w:unhideWhenUsed/>
   </w:style>
-  <w:style w:type="table" w:default="1" w:styleId="a1">
+  <w:style w:type="table" w:default="1" w:styleId="TableNormal">
     <w:name w:val="Normal Table"/>
     <w:uiPriority w:val="99"/>
     <w:semiHidden/>
@@ -6874,17 +6320,17 @@
       </w:tblCellMar>
     </w:tblPr>
   </w:style>
-  <w:style w:type="numbering" w:default="1" w:styleId="a2">
+  <w:style w:type="numbering" w:default="1" w:styleId="NoList">
     <w:name w:val="No List"/>
     <w:uiPriority w:val="99"/>
     <w:semiHidden/>
     <w:unhideWhenUsed/>
   </w:style>
-  <w:style w:type="paragraph" w:styleId="a3">
+  <w:style w:type="paragraph" w:styleId="Title">
     <w:name w:val="Title"/>
-    <w:basedOn w:val="a"/>
-    <w:next w:val="a"/>
-    <w:link w:val="a4"/>
+    <w:basedOn w:val="Normal"/>
+    <w:next w:val="Normal"/>
+    <w:link w:val="TitleChar"/>
     <w:uiPriority w:val="10"/>
     <w:qFormat/>
     <w:rsid w:val="00F81A64"/>
@@ -6904,10 +6350,10 @@
       <w:szCs w:val="52"/>
     </w:rPr>
   </w:style>
-  <w:style w:type="character" w:customStyle="1" w:styleId="a4">
-    <w:name w:val="כותרת טקסט תו"/>
-    <w:basedOn w:val="a0"/>
-    <w:link w:val="a3"/>
+  <w:style w:type="character" w:customStyle="1" w:styleId="TitleChar">
+    <w:name w:val="Title Char"/>
+    <w:basedOn w:val="DefaultParagraphFont"/>
+    <w:link w:val="Title"/>
     <w:uiPriority w:val="10"/>
     <w:rsid w:val="00F81A64"/>
     <w:rPr>
@@ -6919,11 +6365,11 @@
       <w:szCs w:val="52"/>
     </w:rPr>
   </w:style>
-  <w:style w:type="paragraph" w:styleId="a5">
+  <w:style w:type="paragraph" w:styleId="Quote">
     <w:name w:val="Quote"/>
-    <w:basedOn w:val="a"/>
-    <w:next w:val="a"/>
-    <w:link w:val="a6"/>
+    <w:basedOn w:val="Normal"/>
+    <w:next w:val="Normal"/>
+    <w:link w:val="QuoteChar"/>
     <w:uiPriority w:val="29"/>
     <w:qFormat/>
     <w:rsid w:val="00F81A64"/>
@@ -6933,10 +6379,10 @@
       <w:color w:val="000000" w:themeColor="text1"/>
     </w:rPr>
   </w:style>
-  <w:style w:type="character" w:customStyle="1" w:styleId="a6">
-    <w:name w:val="ציטוט תו"/>
-    <w:basedOn w:val="a0"/>
-    <w:link w:val="a5"/>
+  <w:style w:type="character" w:customStyle="1" w:styleId="QuoteChar">
+    <w:name w:val="Quote Char"/>
+    <w:basedOn w:val="DefaultParagraphFont"/>
+    <w:link w:val="Quote"/>
     <w:uiPriority w:val="29"/>
     <w:rsid w:val="00F81A64"/>
     <w:rPr>
@@ -6945,10 +6391,10 @@
       <w:color w:val="000000" w:themeColor="text1"/>
     </w:rPr>
   </w:style>
-  <w:style w:type="paragraph" w:styleId="a7">
+  <w:style w:type="paragraph" w:styleId="Header">
     <w:name w:val="header"/>
-    <w:basedOn w:val="a"/>
-    <w:link w:val="a8"/>
+    <w:basedOn w:val="Normal"/>
+    <w:link w:val="HeaderChar"/>
     <w:uiPriority w:val="99"/>
     <w:unhideWhenUsed/>
     <w:rsid w:val="00F81A64"/>
@@ -6960,17 +6406,17 @@
       <w:spacing w:after="0" w:line="240" w:lineRule="auto"/>
     </w:pPr>
   </w:style>
-  <w:style w:type="character" w:customStyle="1" w:styleId="a8">
-    <w:name w:val="כותרת עליונה תו"/>
-    <w:basedOn w:val="a0"/>
-    <w:link w:val="a7"/>
+  <w:style w:type="character" w:customStyle="1" w:styleId="HeaderChar">
+    <w:name w:val="Header Char"/>
+    <w:basedOn w:val="DefaultParagraphFont"/>
+    <w:link w:val="Header"/>
     <w:uiPriority w:val="99"/>
     <w:rsid w:val="00F81A64"/>
   </w:style>
-  <w:style w:type="paragraph" w:styleId="a9">
+  <w:style w:type="paragraph" w:styleId="Footer">
     <w:name w:val="footer"/>
-    <w:basedOn w:val="a"/>
-    <w:link w:val="aa"/>
+    <w:basedOn w:val="Normal"/>
+    <w:link w:val="FooterChar"/>
     <w:uiPriority w:val="99"/>
     <w:unhideWhenUsed/>
     <w:rsid w:val="00F81A64"/>
@@ -6982,17 +6428,17 @@
       <w:spacing w:after="0" w:line="240" w:lineRule="auto"/>
     </w:pPr>
   </w:style>
-  <w:style w:type="character" w:customStyle="1" w:styleId="aa">
-    <w:name w:val="כותרת תחתונה תו"/>
-    <w:basedOn w:val="a0"/>
-    <w:link w:val="a9"/>
+  <w:style w:type="character" w:customStyle="1" w:styleId="FooterChar">
+    <w:name w:val="Footer Char"/>
+    <w:basedOn w:val="DefaultParagraphFont"/>
+    <w:link w:val="Footer"/>
     <w:uiPriority w:val="99"/>
     <w:rsid w:val="00F81A64"/>
   </w:style>
-  <w:style w:type="paragraph" w:styleId="ab">
+  <w:style w:type="paragraph" w:styleId="BalloonText">
     <w:name w:val="Balloon Text"/>
-    <w:basedOn w:val="a"/>
-    <w:link w:val="ac"/>
+    <w:basedOn w:val="Normal"/>
+    <w:link w:val="BalloonTextChar"/>
     <w:uiPriority w:val="99"/>
     <w:semiHidden/>
     <w:unhideWhenUsed/>
@@ -7006,10 +6452,10 @@
       <w:szCs w:val="16"/>
     </w:rPr>
   </w:style>
-  <w:style w:type="character" w:customStyle="1" w:styleId="ac">
-    <w:name w:val="טקסט בלונים תו"/>
-    <w:basedOn w:val="a0"/>
-    <w:link w:val="ab"/>
+  <w:style w:type="character" w:customStyle="1" w:styleId="BalloonTextChar">
+    <w:name w:val="Balloon Text Char"/>
+    <w:basedOn w:val="DefaultParagraphFont"/>
+    <w:link w:val="BalloonText"/>
     <w:uiPriority w:val="99"/>
     <w:semiHidden/>
     <w:rsid w:val="007D29F1"/>
@@ -7019,10 +6465,10 @@
       <w:szCs w:val="16"/>
     </w:rPr>
   </w:style>
-  <w:style w:type="character" w:customStyle="1" w:styleId="10">
-    <w:name w:val="כותרת 1 תו"/>
-    <w:basedOn w:val="a0"/>
-    <w:link w:val="1"/>
+  <w:style w:type="character" w:customStyle="1" w:styleId="Heading1Char">
+    <w:name w:val="Heading 1 Char"/>
+    <w:basedOn w:val="DefaultParagraphFont"/>
+    <w:link w:val="Heading1"/>
     <w:uiPriority w:val="9"/>
     <w:rsid w:val="006A025F"/>
     <w:rPr>
@@ -7034,9 +6480,9 @@
       <w:szCs w:val="40"/>
     </w:rPr>
   </w:style>
-  <w:style w:type="character" w:styleId="ad">
+  <w:style w:type="character" w:styleId="Strong">
     <w:name w:val="Strong"/>
-    <w:basedOn w:val="a0"/>
+    <w:basedOn w:val="DefaultParagraphFont"/>
     <w:uiPriority w:val="22"/>
     <w:qFormat/>
     <w:rsid w:val="006022AD"/>
@@ -7045,10 +6491,10 @@
       <w:bCs/>
     </w:rPr>
   </w:style>
-  <w:style w:type="character" w:customStyle="1" w:styleId="20">
-    <w:name w:val="כותרת 2 תו"/>
-    <w:basedOn w:val="a0"/>
-    <w:link w:val="2"/>
+  <w:style w:type="character" w:customStyle="1" w:styleId="Heading2Char">
+    <w:name w:val="Heading 2 Char"/>
+    <w:basedOn w:val="DefaultParagraphFont"/>
+    <w:link w:val="Heading2"/>
     <w:uiPriority w:val="9"/>
     <w:rsid w:val="006A025F"/>
     <w:rPr>
@@ -7060,10 +6506,10 @@
       <w:szCs w:val="32"/>
     </w:rPr>
   </w:style>
-  <w:style w:type="paragraph" w:styleId="HTML">
+  <w:style w:type="paragraph" w:styleId="HTMLPreformatted">
     <w:name w:val="HTML Preformatted"/>
-    <w:basedOn w:val="a"/>
-    <w:link w:val="HTML0"/>
+    <w:basedOn w:val="Normal"/>
+    <w:link w:val="HTMLPreformattedChar"/>
     <w:uiPriority w:val="99"/>
     <w:unhideWhenUsed/>
     <w:rsid w:val="009829F0"/>
@@ -7095,10 +6541,10 @@
       <w:szCs w:val="20"/>
     </w:rPr>
   </w:style>
-  <w:style w:type="character" w:customStyle="1" w:styleId="HTML0">
-    <w:name w:val="HTML מעוצב מראש תו"/>
-    <w:basedOn w:val="a0"/>
-    <w:link w:val="HTML"/>
+  <w:style w:type="character" w:customStyle="1" w:styleId="HTMLPreformattedChar">
+    <w:name w:val="HTML Preformatted Char"/>
+    <w:basedOn w:val="DefaultParagraphFont"/>
+    <w:link w:val="HTMLPreformatted"/>
     <w:uiPriority w:val="99"/>
     <w:rsid w:val="009829F0"/>
     <w:rPr>
@@ -7109,48 +6555,48 @@
   </w:style>
   <w:style w:type="character" w:customStyle="1" w:styleId="k">
     <w:name w:val="k"/>
-    <w:basedOn w:val="a0"/>
+    <w:basedOn w:val="DefaultParagraphFont"/>
     <w:rsid w:val="009829F0"/>
   </w:style>
   <w:style w:type="character" w:customStyle="1" w:styleId="n">
     <w:name w:val="n"/>
-    <w:basedOn w:val="a0"/>
+    <w:basedOn w:val="DefaultParagraphFont"/>
     <w:rsid w:val="009829F0"/>
   </w:style>
   <w:style w:type="character" w:customStyle="1" w:styleId="o">
     <w:name w:val="o"/>
-    <w:basedOn w:val="a0"/>
+    <w:basedOn w:val="DefaultParagraphFont"/>
     <w:rsid w:val="009829F0"/>
   </w:style>
   <w:style w:type="character" w:customStyle="1" w:styleId="p">
     <w:name w:val="p"/>
-    <w:basedOn w:val="a0"/>
+    <w:basedOn w:val="DefaultParagraphFont"/>
     <w:rsid w:val="009829F0"/>
   </w:style>
   <w:style w:type="character" w:customStyle="1" w:styleId="kt">
     <w:name w:val="kt"/>
-    <w:basedOn w:val="a0"/>
+    <w:basedOn w:val="DefaultParagraphFont"/>
     <w:rsid w:val="009829F0"/>
   </w:style>
   <w:style w:type="character" w:customStyle="1" w:styleId="mi">
     <w:name w:val="mi"/>
-    <w:basedOn w:val="a0"/>
+    <w:basedOn w:val="DefaultParagraphFont"/>
     <w:rsid w:val="009829F0"/>
   </w:style>
   <w:style w:type="character" w:customStyle="1" w:styleId="s">
     <w:name w:val="s"/>
-    <w:basedOn w:val="a0"/>
+    <w:basedOn w:val="DefaultParagraphFont"/>
     <w:rsid w:val="009829F0"/>
   </w:style>
   <w:style w:type="character" w:customStyle="1" w:styleId="nn">
     <w:name w:val="nn"/>
-    <w:basedOn w:val="a0"/>
+    <w:basedOn w:val="DefaultParagraphFont"/>
     <w:rsid w:val="00154BA9"/>
   </w:style>
-  <w:style w:type="character" w:customStyle="1" w:styleId="30">
-    <w:name w:val="כותרת 3 תו"/>
-    <w:basedOn w:val="a0"/>
-    <w:link w:val="3"/>
+  <w:style w:type="character" w:customStyle="1" w:styleId="Heading3Char">
+    <w:name w:val="Heading 3 Char"/>
+    <w:basedOn w:val="DefaultParagraphFont"/>
+    <w:link w:val="Heading3"/>
     <w:uiPriority w:val="9"/>
     <w:rsid w:val="0041002A"/>
     <w:rPr>
@@ -7164,25 +6610,25 @@
   </w:style>
   <w:style w:type="character" w:customStyle="1" w:styleId="hljs-keyword">
     <w:name w:val="hljs-keyword"/>
-    <w:basedOn w:val="a0"/>
+    <w:basedOn w:val="DefaultParagraphFont"/>
     <w:rsid w:val="00B17581"/>
   </w:style>
   <w:style w:type="character" w:customStyle="1" w:styleId="hljs-string">
     <w:name w:val="hljs-string"/>
-    <w:basedOn w:val="a0"/>
+    <w:basedOn w:val="DefaultParagraphFont"/>
     <w:rsid w:val="00B17581"/>
   </w:style>
   <w:style w:type="character" w:customStyle="1" w:styleId="hljs-subst">
     <w:name w:val="hljs-subst"/>
-    <w:basedOn w:val="a0"/>
+    <w:basedOn w:val="DefaultParagraphFont"/>
     <w:rsid w:val="00B17581"/>
   </w:style>
   <w:style w:type="character" w:customStyle="1" w:styleId="m">
     <w:name w:val="m"/>
-    <w:basedOn w:val="a0"/>
+    <w:basedOn w:val="DefaultParagraphFont"/>
     <w:rsid w:val="00356F08"/>
   </w:style>
-  <w:style w:type="paragraph" w:styleId="ae">
+  <w:style w:type="paragraph" w:styleId="NoSpacing">
     <w:name w:val="No Spacing"/>
     <w:uiPriority w:val="1"/>
     <w:qFormat/>
@@ -7192,9 +6638,9 @@
       <w:spacing w:after="0" w:line="240" w:lineRule="auto"/>
     </w:pPr>
   </w:style>
-  <w:style w:type="character" w:styleId="af">
+  <w:style w:type="character" w:styleId="PlaceholderText">
     <w:name w:val="Placeholder Text"/>
-    <w:basedOn w:val="a0"/>
+    <w:basedOn w:val="DefaultParagraphFont"/>
     <w:uiPriority w:val="99"/>
     <w:semiHidden/>
     <w:rsid w:val="008E7550"/>
@@ -7204,7 +6650,7 @@
   </w:style>
   <w:style w:type="character" w:styleId="Hyperlink">
     <w:name w:val="Hyperlink"/>
-    <w:basedOn w:val="a0"/>
+    <w:basedOn w:val="DefaultParagraphFont"/>
     <w:uiPriority w:val="99"/>
     <w:unhideWhenUsed/>
     <w:rsid w:val="00D90B54"/>
@@ -7213,9 +6659,9 @@
       <w:u w:val="single"/>
     </w:rPr>
   </w:style>
-  <w:style w:type="paragraph" w:styleId="af0">
+  <w:style w:type="paragraph" w:styleId="ListParagraph">
     <w:name w:val="List Paragraph"/>
-    <w:basedOn w:val="a"/>
+    <w:basedOn w:val="Normal"/>
     <w:uiPriority w:val="34"/>
     <w:qFormat/>
     <w:rsid w:val="00671FF9"/>
@@ -7226,627 +6672,7 @@
   </w:style>
   <w:style w:type="character" w:styleId="FollowedHyperlink">
     <w:name w:val="FollowedHyperlink"/>
-    <w:basedOn w:val="a0"/>
-    <w:uiPriority w:val="99"/>
-    <w:semiHidden/>
-    <w:unhideWhenUsed/>
-    <w:rsid w:val="00F14D74"/>
-    <w:rPr>
-      <w:color w:val="800080" w:themeColor="followedHyperlink"/>
-      <w:u w:val="single"/>
-    </w:rPr>
-  </w:style>
-</w:styles>
-</file>
-
-<file path=word/stylesWithEffects.xml><?xml version="1.0" encoding="utf-8"?>
-<w:styles xmlns:wpc="http://schemas.microsoft.com/office/word/2010/wordprocessingCanvas" xmlns:mc="http://schemas.openxmlformats.org/markup-compatibility/2006" xmlns:o="urn:schemas-microsoft-com:office:office" xmlns:r="http://schemas.openxmlformats.org/officeDocument/2006/relationships" xmlns:m="http://schemas.openxmlformats.org/officeDocument/2006/math" xmlns:v="urn:schemas-microsoft-com:vml" xmlns:wp14="http://schemas.microsoft.com/office/word/2010/wordprocessingDrawing" xmlns:wp="http://schemas.openxmlformats.org/drawingml/2006/wordprocessingDrawing" xmlns:w10="urn:schemas-microsoft-com:office:word" xmlns:w="http://schemas.openxmlformats.org/wordprocessingml/2006/main" xmlns:w14="http://schemas.microsoft.com/office/word/2010/wordml" xmlns:wpg="http://schemas.microsoft.com/office/word/2010/wordprocessingGroup" xmlns:wpi="http://schemas.microsoft.com/office/word/2010/wordprocessingInk" xmlns:wne="http://schemas.microsoft.com/office/word/2006/wordml" xmlns:wps="http://schemas.microsoft.com/office/word/2010/wordprocessingShape" mc:Ignorable="w14 wp14">
-  <w:docDefaults>
-    <w:rPrDefault>
-      <w:rPr>
-        <w:rFonts w:asciiTheme="minorHAnsi" w:eastAsiaTheme="minorHAnsi" w:hAnsiTheme="minorHAnsi" w:cstheme="minorBidi"/>
-        <w:sz w:val="22"/>
-        <w:szCs w:val="22"/>
-        <w:lang w:val="en-US" w:eastAsia="en-US" w:bidi="he-IL"/>
-      </w:rPr>
-    </w:rPrDefault>
-    <w:pPrDefault>
-      <w:pPr>
-        <w:spacing w:after="200" w:line="276" w:lineRule="auto"/>
-      </w:pPr>
-    </w:pPrDefault>
-  </w:docDefaults>
-  <w:latentStyles w:defLockedState="0" w:defUIPriority="99" w:defSemiHidden="1" w:defUnhideWhenUsed="1" w:defQFormat="0" w:count="267">
-    <w:lsdException w:name="Normal" w:semiHidden="0" w:uiPriority="0" w:unhideWhenUsed="0" w:qFormat="1"/>
-    <w:lsdException w:name="heading 1" w:semiHidden="0" w:uiPriority="9" w:unhideWhenUsed="0" w:qFormat="1"/>
-    <w:lsdException w:name="heading 2" w:uiPriority="9" w:qFormat="1"/>
-    <w:lsdException w:name="heading 3" w:uiPriority="9" w:qFormat="1"/>
-    <w:lsdException w:name="heading 4" w:uiPriority="9" w:qFormat="1"/>
-    <w:lsdException w:name="heading 5" w:uiPriority="9" w:qFormat="1"/>
-    <w:lsdException w:name="heading 6" w:uiPriority="9" w:qFormat="1"/>
-    <w:lsdException w:name="heading 7" w:uiPriority="9" w:qFormat="1"/>
-    <w:lsdException w:name="heading 8" w:uiPriority="9" w:qFormat="1"/>
-    <w:lsdException w:name="heading 9" w:uiPriority="9" w:qFormat="1"/>
-    <w:lsdException w:name="toc 1" w:uiPriority="39"/>
-    <w:lsdException w:name="toc 2" w:uiPriority="39"/>
-    <w:lsdException w:name="toc 3" w:uiPriority="39"/>
-    <w:lsdException w:name="toc 4" w:uiPriority="39"/>
-    <w:lsdException w:name="toc 5" w:uiPriority="39"/>
-    <w:lsdException w:name="toc 6" w:uiPriority="39"/>
-    <w:lsdException w:name="toc 7" w:uiPriority="39"/>
-    <w:lsdException w:name="toc 8" w:uiPriority="39"/>
-    <w:lsdException w:name="toc 9" w:uiPriority="39"/>
-    <w:lsdException w:name="caption" w:uiPriority="35" w:qFormat="1"/>
-    <w:lsdException w:name="Title" w:semiHidden="0" w:uiPriority="10" w:unhideWhenUsed="0" w:qFormat="1"/>
-    <w:lsdException w:name="Default Paragraph Font" w:uiPriority="1"/>
-    <w:lsdException w:name="Subtitle" w:semiHidden="0" w:uiPriority="11" w:unhideWhenUsed="0" w:qFormat="1"/>
-    <w:lsdException w:name="Strong" w:semiHidden="0" w:uiPriority="22" w:unhideWhenUsed="0" w:qFormat="1"/>
-    <w:lsdException w:name="Emphasis" w:semiHidden="0" w:uiPriority="20" w:unhideWhenUsed="0" w:qFormat="1"/>
-    <w:lsdException w:name="Table Grid" w:semiHidden="0" w:uiPriority="59" w:unhideWhenUsed="0"/>
-    <w:lsdException w:name="Placeholder Text" w:unhideWhenUsed="0"/>
-    <w:lsdException w:name="No Spacing" w:semiHidden="0" w:uiPriority="1" w:unhideWhenUsed="0" w:qFormat="1"/>
-    <w:lsdException w:name="Light Shading" w:semiHidden="0" w:uiPriority="60" w:unhideWhenUsed="0"/>
-    <w:lsdException w:name="Light List" w:semiHidden="0" w:uiPriority="61" w:unhideWhenUsed="0"/>
-    <w:lsdException w:name="Light Grid" w:semiHidden="0" w:uiPriority="62" w:unhideWhenUsed="0"/>
-    <w:lsdException w:name="Medium Shading 1" w:semiHidden="0" w:uiPriority="63" w:unhideWhenUsed="0"/>
-    <w:lsdException w:name="Medium Shading 2" w:semiHidden="0" w:uiPriority="64" w:unhideWhenUsed="0"/>
-    <w:lsdException w:name="Medium List 1" w:semiHidden="0" w:uiPriority="65" w:unhideWhenUsed="0"/>
-    <w:lsdException w:name="Medium List 2" w:semiHidden="0" w:uiPriority="66" w:unhideWhenUsed="0"/>
-    <w:lsdException w:name="Medium Grid 1" w:semiHidden="0" w:uiPriority="67" w:unhideWhenUsed="0"/>
-    <w:lsdException w:name="Medium Grid 2" w:semiHidden="0" w:uiPriority="68" w:unhideWhenUsed="0"/>
-    <w:lsdException w:name="Medium Grid 3" w:semiHidden="0" w:uiPriority="69" w:unhideWhenUsed="0"/>
-    <w:lsdException w:name="Dark List" w:semiHidden="0" w:uiPriority="70" w:unhideWhenUsed="0"/>
-    <w:lsdException w:name="Colorful Shading" w:semiHidden="0" w:uiPriority="71" w:unhideWhenUsed="0"/>
-    <w:lsdException w:name="Colorful List" w:semiHidden="0" w:uiPriority="72" w:unhideWhenUsed="0"/>
-    <w:lsdException w:name="Colorful Grid" w:semiHidden="0" w:uiPriority="73" w:unhideWhenUsed="0"/>
-    <w:lsdException w:name="Light Shading Accent 1" w:semiHidden="0" w:uiPriority="60" w:unhideWhenUsed="0"/>
-    <w:lsdException w:name="Light List Accent 1" w:semiHidden="0" w:uiPriority="61" w:unhideWhenUsed="0"/>
-    <w:lsdException w:name="Light Grid Accent 1" w:semiHidden="0" w:uiPriority="62" w:unhideWhenUsed="0"/>
-    <w:lsdException w:name="Medium Shading 1 Accent 1" w:semiHidden="0" w:uiPriority="63" w:unhideWhenUsed="0"/>
-    <w:lsdException w:name="Medium Shading 2 Accent 1" w:semiHidden="0" w:uiPriority="64" w:unhideWhenUsed="0"/>
-    <w:lsdException w:name="Medium List 1 Accent 1" w:semiHidden="0" w:uiPriority="65" w:unhideWhenUsed="0"/>
-    <w:lsdException w:name="Revision" w:unhideWhenUsed="0"/>
-    <w:lsdException w:name="List Paragraph" w:semiHidden="0" w:uiPriority="34" w:unhideWhenUsed="0" w:qFormat="1"/>
-    <w:lsdException w:name="Quote" w:semiHidden="0" w:uiPriority="29" w:unhideWhenUsed="0" w:qFormat="1"/>
-    <w:lsdException w:name="Intense Quote" w:semiHidden="0" w:uiPriority="30" w:unhideWhenUsed="0" w:qFormat="1"/>
-    <w:lsdException w:name="Medium List 2 Accent 1" w:semiHidden="0" w:uiPriority="66" w:unhideWhenUsed="0"/>
-    <w:lsdException w:name="Medium Grid 1 Accent 1" w:semiHidden="0" w:uiPriority="67" w:unhideWhenUsed="0"/>
-    <w:lsdException w:name="Medium Grid 2 Accent 1" w:semiHidden="0" w:uiPriority="68" w:unhideWhenUsed="0"/>
-    <w:lsdException w:name="Medium Grid 3 Accent 1" w:semiHidden="0" w:uiPriority="69" w:unhideWhenUsed="0"/>
-    <w:lsdException w:name="Dark List Accent 1" w:semiHidden="0" w:uiPriority="70" w:unhideWhenUsed="0"/>
-    <w:lsdException w:name="Colorful Shading Accent 1" w:semiHidden="0" w:uiPriority="71" w:unhideWhenUsed="0"/>
-    <w:lsdException w:name="Colorful List Accent 1" w:semiHidden="0" w:uiPriority="72" w:unhideWhenUsed="0"/>
-    <w:lsdException w:name="Colorful Grid Accent 1" w:semiHidden="0" w:uiPriority="73" w:unhideWhenUsed="0"/>
-    <w:lsdException w:name="Light Shading Accent 2" w:semiHidden="0" w:uiPriority="60" w:unhideWhenUsed="0"/>
-    <w:lsdException w:name="Light List Accent 2" w:semiHidden="0" w:uiPriority="61" w:unhideWhenUsed="0"/>
-    <w:lsdException w:name="Light Grid Accent 2" w:semiHidden="0" w:uiPriority="62" w:unhideWhenUsed="0"/>
-    <w:lsdException w:name="Medium Shading 1 Accent 2" w:semiHidden="0" w:uiPriority="63" w:unhideWhenUsed="0"/>
-    <w:lsdException w:name="Medium Shading 2 Accent 2" w:semiHidden="0" w:uiPriority="64" w:unhideWhenUsed="0"/>
-    <w:lsdException w:name="Medium List 1 Accent 2" w:semiHidden="0" w:uiPriority="65" w:unhideWhenUsed="0"/>
-    <w:lsdException w:name="Medium List 2 Accent 2" w:semiHidden="0" w:uiPriority="66" w:unhideWhenUsed="0"/>
-    <w:lsdException w:name="Medium Grid 1 Accent 2" w:semiHidden="0" w:uiPriority="67" w:unhideWhenUsed="0"/>
-    <w:lsdException w:name="Medium Grid 2 Accent 2" w:semiHidden="0" w:uiPriority="68" w:unhideWhenUsed="0"/>
-    <w:lsdException w:name="Medium Grid 3 Accent 2" w:semiHidden="0" w:uiPriority="69" w:unhideWhenUsed="0"/>
-    <w:lsdException w:name="Dark List Accent 2" w:semiHidden="0" w:uiPriority="70" w:unhideWhenUsed="0"/>
-    <w:lsdException w:name="Colorful Shading Accent 2" w:semiHidden="0" w:uiPriority="71" w:unhideWhenUsed="0"/>
-    <w:lsdException w:name="Colorful List Accent 2" w:semiHidden="0" w:uiPriority="72" w:unhideWhenUsed="0"/>
-    <w:lsdException w:name="Colorful Grid Accent 2" w:semiHidden="0" w:uiPriority="73" w:unhideWhenUsed="0"/>
-    <w:lsdException w:name="Light Shading Accent 3" w:semiHidden="0" w:uiPriority="60" w:unhideWhenUsed="0"/>
-    <w:lsdException w:name="Light List Accent 3" w:semiHidden="0" w:uiPriority="61" w:unhideWhenUsed="0"/>
-    <w:lsdException w:name="Light Grid Accent 3" w:semiHidden="0" w:uiPriority="62" w:unhideWhenUsed="0"/>
-    <w:lsdException w:name="Medium Shading 1 Accent 3" w:semiHidden="0" w:uiPriority="63" w:unhideWhenUsed="0"/>
-    <w:lsdException w:name="Medium Shading 2 Accent 3" w:semiHidden="0" w:uiPriority="64" w:unhideWhenUsed="0"/>
-    <w:lsdException w:name="Medium List 1 Accent 3" w:semiHidden="0" w:uiPriority="65" w:unhideWhenUsed="0"/>
-    <w:lsdException w:name="Medium List 2 Accent 3" w:semiHidden="0" w:uiPriority="66" w:unhideWhenUsed="0"/>
-    <w:lsdException w:name="Medium Grid 1 Accent 3" w:semiHidden="0" w:uiPriority="67" w:unhideWhenUsed="0"/>
-    <w:lsdException w:name="Medium Grid 2 Accent 3" w:semiHidden="0" w:uiPriority="68" w:unhideWhenUsed="0"/>
-    <w:lsdException w:name="Medium Grid 3 Accent 3" w:semiHidden="0" w:uiPriority="69" w:unhideWhenUsed="0"/>
-    <w:lsdException w:name="Dark List Accent 3" w:semiHidden="0" w:uiPriority="70" w:unhideWhenUsed="0"/>
-    <w:lsdException w:name="Colorful Shading Accent 3" w:semiHidden="0" w:uiPriority="71" w:unhideWhenUsed="0"/>
-    <w:lsdException w:name="Colorful List Accent 3" w:semiHidden="0" w:uiPriority="72" w:unhideWhenUsed="0"/>
-    <w:lsdException w:name="Colorful Grid Accent 3" w:semiHidden="0" w:uiPriority="73" w:unhideWhenUsed="0"/>
-    <w:lsdException w:name="Light Shading Accent 4" w:semiHidden="0" w:uiPriority="60" w:unhideWhenUsed="0"/>
-    <w:lsdException w:name="Light List Accent 4" w:semiHidden="0" w:uiPriority="61" w:unhideWhenUsed="0"/>
-    <w:lsdException w:name="Light Grid Accent 4" w:semiHidden="0" w:uiPriority="62" w:unhideWhenUsed="0"/>
-    <w:lsdException w:name="Medium Shading 1 Accent 4" w:semiHidden="0" w:uiPriority="63" w:unhideWhenUsed="0"/>
-    <w:lsdException w:name="Medium Shading 2 Accent 4" w:semiHidden="0" w:uiPriority="64" w:unhideWhenUsed="0"/>
-    <w:lsdException w:name="Medium List 1 Accent 4" w:semiHidden="0" w:uiPriority="65" w:unhideWhenUsed="0"/>
-    <w:lsdException w:name="Medium List 2 Accent 4" w:semiHidden="0" w:uiPriority="66" w:unhideWhenUsed="0"/>
-    <w:lsdException w:name="Medium Grid 1 Accent 4" w:semiHidden="0" w:uiPriority="67" w:unhideWhenUsed="0"/>
-    <w:lsdException w:name="Medium Grid 2 Accent 4" w:semiHidden="0" w:uiPriority="68" w:unhideWhenUsed="0"/>
-    <w:lsdException w:name="Medium Grid 3 Accent 4" w:semiHidden="0" w:uiPriority="69" w:unhideWhenUsed="0"/>
-    <w:lsdException w:name="Dark List Accent 4" w:semiHidden="0" w:uiPriority="70" w:unhideWhenUsed="0"/>
-    <w:lsdException w:name="Colorful Shading Accent 4" w:semiHidden="0" w:uiPriority="71" w:unhideWhenUsed="0"/>
-    <w:lsdException w:name="Colorful List Accent 4" w:semiHidden="0" w:uiPriority="72" w:unhideWhenUsed="0"/>
-    <w:lsdException w:name="Colorful Grid Accent 4" w:semiHidden="0" w:uiPriority="73" w:unhideWhenUsed="0"/>
-    <w:lsdException w:name="Light Shading Accent 5" w:semiHidden="0" w:uiPriority="60" w:unhideWhenUsed="0"/>
-    <w:lsdException w:name="Light List Accent 5" w:semiHidden="0" w:uiPriority="61" w:unhideWhenUsed="0"/>
-    <w:lsdException w:name="Light Grid Accent 5" w:semiHidden="0" w:uiPriority="62" w:unhideWhenUsed="0"/>
-    <w:lsdException w:name="Medium Shading 1 Accent 5" w:semiHidden="0" w:uiPriority="63" w:unhideWhenUsed="0"/>
-    <w:lsdException w:name="Medium Shading 2 Accent 5" w:semiHidden="0" w:uiPriority="64" w:unhideWhenUsed="0"/>
-    <w:lsdException w:name="Medium List 1 Accent 5" w:semiHidden="0" w:uiPriority="65" w:unhideWhenUsed="0"/>
-    <w:lsdException w:name="Medium List 2 Accent 5" w:semiHidden="0" w:uiPriority="66" w:unhideWhenUsed="0"/>
-    <w:lsdException w:name="Medium Grid 1 Accent 5" w:semiHidden="0" w:uiPriority="67" w:unhideWhenUsed="0"/>
-    <w:lsdException w:name="Medium Grid 2 Accent 5" w:semiHidden="0" w:uiPriority="68" w:unhideWhenUsed="0"/>
-    <w:lsdException w:name="Medium Grid 3 Accent 5" w:semiHidden="0" w:uiPriority="69" w:unhideWhenUsed="0"/>
-    <w:lsdException w:name="Dark List Accent 5" w:semiHidden="0" w:uiPriority="70" w:unhideWhenUsed="0"/>
-    <w:lsdException w:name="Colorful Shading Accent 5" w:semiHidden="0" w:uiPriority="71" w:unhideWhenUsed="0"/>
-    <w:lsdException w:name="Colorful List Accent 5" w:semiHidden="0" w:uiPriority="72" w:unhideWhenUsed="0"/>
-    <w:lsdException w:name="Colorful Grid Accent 5" w:semiHidden="0" w:uiPriority="73" w:unhideWhenUsed="0"/>
-    <w:lsdException w:name="Light Shading Accent 6" w:semiHidden="0" w:uiPriority="60" w:unhideWhenUsed="0"/>
-    <w:lsdException w:name="Light List Accent 6" w:semiHidden="0" w:uiPriority="61" w:unhideWhenUsed="0"/>
-    <w:lsdException w:name="Light Grid Accent 6" w:semiHidden="0" w:uiPriority="62" w:unhideWhenUsed="0"/>
-    <w:lsdException w:name="Medium Shading 1 Accent 6" w:semiHidden="0" w:uiPriority="63" w:unhideWhenUsed="0"/>
-    <w:lsdException w:name="Medium Shading 2 Accent 6" w:semiHidden="0" w:uiPriority="64" w:unhideWhenUsed="0"/>
-    <w:lsdException w:name="Medium List 1 Accent 6" w:semiHidden="0" w:uiPriority="65" w:unhideWhenUsed="0"/>
-    <w:lsdException w:name="Medium List 2 Accent 6" w:semiHidden="0" w:uiPriority="66" w:unhideWhenUsed="0"/>
-    <w:lsdException w:name="Medium Grid 1 Accent 6" w:semiHidden="0" w:uiPriority="67" w:unhideWhenUsed="0"/>
-    <w:lsdException w:name="Medium Grid 2 Accent 6" w:semiHidden="0" w:uiPriority="68" w:unhideWhenUsed="0"/>
-    <w:lsdException w:name="Medium Grid 3 Accent 6" w:semiHidden="0" w:uiPriority="69" w:unhideWhenUsed="0"/>
-    <w:lsdException w:name="Dark List Accent 6" w:semiHidden="0" w:uiPriority="70" w:unhideWhenUsed="0"/>
-    <w:lsdException w:name="Colorful Shading Accent 6" w:semiHidden="0" w:uiPriority="71" w:unhideWhenUsed="0"/>
-    <w:lsdException w:name="Colorful List Accent 6" w:semiHidden="0" w:uiPriority="72" w:unhideWhenUsed="0"/>
-    <w:lsdException w:name="Colorful Grid Accent 6" w:semiHidden="0" w:uiPriority="73" w:unhideWhenUsed="0"/>
-    <w:lsdException w:name="Subtle Emphasis" w:semiHidden="0" w:uiPriority="19" w:unhideWhenUsed="0" w:qFormat="1"/>
-    <w:lsdException w:name="Intense Emphasis" w:semiHidden="0" w:uiPriority="21" w:unhideWhenUsed="0" w:qFormat="1"/>
-    <w:lsdException w:name="Subtle Reference" w:semiHidden="0" w:uiPriority="31" w:unhideWhenUsed="0" w:qFormat="1"/>
-    <w:lsdException w:name="Intense Reference" w:semiHidden="0" w:uiPriority="32" w:unhideWhenUsed="0" w:qFormat="1"/>
-    <w:lsdException w:name="Book Title" w:semiHidden="0" w:uiPriority="33" w:unhideWhenUsed="0" w:qFormat="1"/>
-    <w:lsdException w:name="Bibliography" w:uiPriority="37"/>
-    <w:lsdException w:name="TOC Heading" w:uiPriority="39" w:qFormat="1"/>
-  </w:latentStyles>
-  <w:style w:type="paragraph" w:default="1" w:styleId="a">
-    <w:name w:val="Normal"/>
-    <w:qFormat/>
-    <w:pPr>
-      <w:bidi/>
-    </w:pPr>
-  </w:style>
-  <w:style w:type="paragraph" w:styleId="1">
-    <w:name w:val="heading 1"/>
-    <w:basedOn w:val="a"/>
-    <w:next w:val="a"/>
-    <w:link w:val="10"/>
-    <w:uiPriority w:val="9"/>
-    <w:qFormat/>
-    <w:rsid w:val="006A025F"/>
-    <w:pPr>
-      <w:keepNext/>
-      <w:keepLines/>
-      <w:spacing w:before="480" w:after="0"/>
-      <w:outlineLvl w:val="0"/>
-    </w:pPr>
-    <w:rPr>
-      <w:rFonts w:ascii="Courier New" w:eastAsiaTheme="majorEastAsia" w:hAnsi="Courier New" w:cs="Courier New"/>
-      <w:b/>
-      <w:bCs/>
-      <w:color w:val="365F91" w:themeColor="accent1" w:themeShade="BF"/>
-      <w:sz w:val="40"/>
-      <w:szCs w:val="40"/>
-    </w:rPr>
-  </w:style>
-  <w:style w:type="paragraph" w:styleId="2">
-    <w:name w:val="heading 2"/>
-    <w:basedOn w:val="a"/>
-    <w:next w:val="a"/>
-    <w:link w:val="20"/>
-    <w:uiPriority w:val="9"/>
-    <w:unhideWhenUsed/>
-    <w:qFormat/>
-    <w:rsid w:val="006A025F"/>
-    <w:pPr>
-      <w:keepNext/>
-      <w:keepLines/>
-      <w:spacing w:before="200" w:after="0"/>
-      <w:outlineLvl w:val="1"/>
-    </w:pPr>
-    <w:rPr>
-      <w:rFonts w:asciiTheme="majorHAnsi" w:eastAsiaTheme="majorEastAsia" w:hAnsiTheme="majorHAnsi" w:cstheme="majorBidi"/>
-      <w:b/>
-      <w:bCs/>
-      <w:color w:val="4F81BD" w:themeColor="accent1"/>
-      <w:sz w:val="32"/>
-      <w:szCs w:val="32"/>
-    </w:rPr>
-  </w:style>
-  <w:style w:type="paragraph" w:styleId="3">
-    <w:name w:val="heading 3"/>
-    <w:basedOn w:val="a"/>
-    <w:next w:val="a"/>
-    <w:link w:val="30"/>
-    <w:uiPriority w:val="9"/>
-    <w:unhideWhenUsed/>
-    <w:qFormat/>
-    <w:rsid w:val="0041002A"/>
-    <w:pPr>
-      <w:keepNext/>
-      <w:keepLines/>
-      <w:spacing w:before="200" w:after="0"/>
-      <w:outlineLvl w:val="2"/>
-    </w:pPr>
-    <w:rPr>
-      <w:rFonts w:asciiTheme="majorHAnsi" w:eastAsiaTheme="majorEastAsia" w:hAnsiTheme="majorHAnsi"/>
-      <w:b/>
-      <w:bCs/>
-      <w:color w:val="000000" w:themeColor="text1"/>
-      <w:sz w:val="28"/>
-      <w:szCs w:val="28"/>
-    </w:rPr>
-  </w:style>
-  <w:style w:type="character" w:default="1" w:styleId="a0">
-    <w:name w:val="Default Paragraph Font"/>
-    <w:uiPriority w:val="1"/>
-    <w:semiHidden/>
-    <w:unhideWhenUsed/>
-  </w:style>
-  <w:style w:type="table" w:default="1" w:styleId="a1">
-    <w:name w:val="Normal Table"/>
-    <w:uiPriority w:val="99"/>
-    <w:semiHidden/>
-    <w:unhideWhenUsed/>
-    <w:tblPr>
-      <w:tblInd w:w="0" w:type="dxa"/>
-      <w:tblCellMar>
-        <w:top w:w="0" w:type="dxa"/>
-        <w:left w:w="108" w:type="dxa"/>
-        <w:bottom w:w="0" w:type="dxa"/>
-        <w:right w:w="108" w:type="dxa"/>
-      </w:tblCellMar>
-    </w:tblPr>
-  </w:style>
-  <w:style w:type="numbering" w:default="1" w:styleId="a2">
-    <w:name w:val="No List"/>
-    <w:uiPriority w:val="99"/>
-    <w:semiHidden/>
-    <w:unhideWhenUsed/>
-  </w:style>
-  <w:style w:type="paragraph" w:styleId="a3">
-    <w:name w:val="Title"/>
-    <w:basedOn w:val="a"/>
-    <w:next w:val="a"/>
-    <w:link w:val="a4"/>
-    <w:uiPriority w:val="10"/>
-    <w:qFormat/>
-    <w:rsid w:val="00F81A64"/>
-    <w:pPr>
-      <w:pBdr>
-        <w:bottom w:val="single" w:sz="8" w:space="4" w:color="4F81BD" w:themeColor="accent1"/>
-      </w:pBdr>
-      <w:spacing w:after="300" w:line="240" w:lineRule="auto"/>
-      <w:contextualSpacing/>
-    </w:pPr>
-    <w:rPr>
-      <w:rFonts w:asciiTheme="majorHAnsi" w:eastAsiaTheme="majorEastAsia" w:hAnsiTheme="majorHAnsi" w:cstheme="majorBidi"/>
-      <w:color w:val="17365D" w:themeColor="text2" w:themeShade="BF"/>
-      <w:spacing w:val="5"/>
-      <w:kern w:val="28"/>
-      <w:sz w:val="52"/>
-      <w:szCs w:val="52"/>
-    </w:rPr>
-  </w:style>
-  <w:style w:type="character" w:customStyle="1" w:styleId="a4">
-    <w:name w:val="כותרת טקסט תו"/>
-    <w:basedOn w:val="a0"/>
-    <w:link w:val="a3"/>
-    <w:uiPriority w:val="10"/>
-    <w:rsid w:val="00F81A64"/>
-    <w:rPr>
-      <w:rFonts w:asciiTheme="majorHAnsi" w:eastAsiaTheme="majorEastAsia" w:hAnsiTheme="majorHAnsi" w:cstheme="majorBidi"/>
-      <w:color w:val="17365D" w:themeColor="text2" w:themeShade="BF"/>
-      <w:spacing w:val="5"/>
-      <w:kern w:val="28"/>
-      <w:sz w:val="52"/>
-      <w:szCs w:val="52"/>
-    </w:rPr>
-  </w:style>
-  <w:style w:type="paragraph" w:styleId="a5">
-    <w:name w:val="Quote"/>
-    <w:basedOn w:val="a"/>
-    <w:next w:val="a"/>
-    <w:link w:val="a6"/>
-    <w:uiPriority w:val="29"/>
-    <w:qFormat/>
-    <w:rsid w:val="00F81A64"/>
-    <w:rPr>
-      <w:i/>
-      <w:iCs/>
-      <w:color w:val="000000" w:themeColor="text1"/>
-    </w:rPr>
-  </w:style>
-  <w:style w:type="character" w:customStyle="1" w:styleId="a6">
-    <w:name w:val="ציטוט תו"/>
-    <w:basedOn w:val="a0"/>
-    <w:link w:val="a5"/>
-    <w:uiPriority w:val="29"/>
-    <w:rsid w:val="00F81A64"/>
-    <w:rPr>
-      <w:i/>
-      <w:iCs/>
-      <w:color w:val="000000" w:themeColor="text1"/>
-    </w:rPr>
-  </w:style>
-  <w:style w:type="paragraph" w:styleId="a7">
-    <w:name w:val="header"/>
-    <w:basedOn w:val="a"/>
-    <w:link w:val="a8"/>
-    <w:uiPriority w:val="99"/>
-    <w:unhideWhenUsed/>
-    <w:rsid w:val="00F81A64"/>
-    <w:pPr>
-      <w:tabs>
-        <w:tab w:val="center" w:pos="4513"/>
-        <w:tab w:val="right" w:pos="9026"/>
-      </w:tabs>
-      <w:spacing w:after="0" w:line="240" w:lineRule="auto"/>
-    </w:pPr>
-  </w:style>
-  <w:style w:type="character" w:customStyle="1" w:styleId="a8">
-    <w:name w:val="כותרת עליונה תו"/>
-    <w:basedOn w:val="a0"/>
-    <w:link w:val="a7"/>
-    <w:uiPriority w:val="99"/>
-    <w:rsid w:val="00F81A64"/>
-  </w:style>
-  <w:style w:type="paragraph" w:styleId="a9">
-    <w:name w:val="footer"/>
-    <w:basedOn w:val="a"/>
-    <w:link w:val="aa"/>
-    <w:uiPriority w:val="99"/>
-    <w:unhideWhenUsed/>
-    <w:rsid w:val="00F81A64"/>
-    <w:pPr>
-      <w:tabs>
-        <w:tab w:val="center" w:pos="4513"/>
-        <w:tab w:val="right" w:pos="9026"/>
-      </w:tabs>
-      <w:spacing w:after="0" w:line="240" w:lineRule="auto"/>
-    </w:pPr>
-  </w:style>
-  <w:style w:type="character" w:customStyle="1" w:styleId="aa">
-    <w:name w:val="כותרת תחתונה תו"/>
-    <w:basedOn w:val="a0"/>
-    <w:link w:val="a9"/>
-    <w:uiPriority w:val="99"/>
-    <w:rsid w:val="00F81A64"/>
-  </w:style>
-  <w:style w:type="paragraph" w:styleId="ab">
-    <w:name w:val="Balloon Text"/>
-    <w:basedOn w:val="a"/>
-    <w:link w:val="ac"/>
-    <w:uiPriority w:val="99"/>
-    <w:semiHidden/>
-    <w:unhideWhenUsed/>
-    <w:rsid w:val="007D29F1"/>
-    <w:pPr>
-      <w:spacing w:after="0" w:line="240" w:lineRule="auto"/>
-    </w:pPr>
-    <w:rPr>
-      <w:rFonts w:ascii="Tahoma" w:hAnsi="Tahoma" w:cs="Tahoma"/>
-      <w:sz w:val="16"/>
-      <w:szCs w:val="16"/>
-    </w:rPr>
-  </w:style>
-  <w:style w:type="character" w:customStyle="1" w:styleId="ac">
-    <w:name w:val="טקסט בלונים תו"/>
-    <w:basedOn w:val="a0"/>
-    <w:link w:val="ab"/>
-    <w:uiPriority w:val="99"/>
-    <w:semiHidden/>
-    <w:rsid w:val="007D29F1"/>
-    <w:rPr>
-      <w:rFonts w:ascii="Tahoma" w:hAnsi="Tahoma" w:cs="Tahoma"/>
-      <w:sz w:val="16"/>
-      <w:szCs w:val="16"/>
-    </w:rPr>
-  </w:style>
-  <w:style w:type="character" w:customStyle="1" w:styleId="10">
-    <w:name w:val="כותרת 1 תו"/>
-    <w:basedOn w:val="a0"/>
-    <w:link w:val="1"/>
-    <w:uiPriority w:val="9"/>
-    <w:rsid w:val="006A025F"/>
-    <w:rPr>
-      <w:rFonts w:ascii="Courier New" w:eastAsiaTheme="majorEastAsia" w:hAnsi="Courier New" w:cs="Courier New"/>
-      <w:b/>
-      <w:bCs/>
-      <w:color w:val="365F91" w:themeColor="accent1" w:themeShade="BF"/>
-      <w:sz w:val="40"/>
-      <w:szCs w:val="40"/>
-    </w:rPr>
-  </w:style>
-  <w:style w:type="character" w:styleId="ad">
-    <w:name w:val="Strong"/>
-    <w:basedOn w:val="a0"/>
-    <w:uiPriority w:val="22"/>
-    <w:qFormat/>
-    <w:rsid w:val="006022AD"/>
-    <w:rPr>
-      <w:b/>
-      <w:bCs/>
-    </w:rPr>
-  </w:style>
-  <w:style w:type="character" w:customStyle="1" w:styleId="20">
-    <w:name w:val="כותרת 2 תו"/>
-    <w:basedOn w:val="a0"/>
-    <w:link w:val="2"/>
-    <w:uiPriority w:val="9"/>
-    <w:rsid w:val="006A025F"/>
-    <w:rPr>
-      <w:rFonts w:asciiTheme="majorHAnsi" w:eastAsiaTheme="majorEastAsia" w:hAnsiTheme="majorHAnsi" w:cstheme="majorBidi"/>
-      <w:b/>
-      <w:bCs/>
-      <w:color w:val="4F81BD" w:themeColor="accent1"/>
-      <w:sz w:val="32"/>
-      <w:szCs w:val="32"/>
-    </w:rPr>
-  </w:style>
-  <w:style w:type="paragraph" w:styleId="HTML">
-    <w:name w:val="HTML Preformatted"/>
-    <w:basedOn w:val="a"/>
-    <w:link w:val="HTML0"/>
-    <w:uiPriority w:val="99"/>
-    <w:unhideWhenUsed/>
-    <w:rsid w:val="009829F0"/>
-    <w:pPr>
-      <w:tabs>
-        <w:tab w:val="left" w:pos="916"/>
-        <w:tab w:val="left" w:pos="1832"/>
-        <w:tab w:val="left" w:pos="2748"/>
-        <w:tab w:val="left" w:pos="3664"/>
-        <w:tab w:val="left" w:pos="4580"/>
-        <w:tab w:val="left" w:pos="5496"/>
-        <w:tab w:val="left" w:pos="6412"/>
-        <w:tab w:val="left" w:pos="7328"/>
-        <w:tab w:val="left" w:pos="8244"/>
-        <w:tab w:val="left" w:pos="9160"/>
-        <w:tab w:val="left" w:pos="10076"/>
-        <w:tab w:val="left" w:pos="10992"/>
-        <w:tab w:val="left" w:pos="11908"/>
-        <w:tab w:val="left" w:pos="12824"/>
-        <w:tab w:val="left" w:pos="13740"/>
-        <w:tab w:val="left" w:pos="14656"/>
-      </w:tabs>
-      <w:bidi w:val="0"/>
-      <w:spacing w:after="0" w:line="240" w:lineRule="auto"/>
-    </w:pPr>
-    <w:rPr>
-      <w:rFonts w:ascii="Courier New" w:eastAsia="Times New Roman" w:hAnsi="Courier New" w:cs="Courier New"/>
-      <w:sz w:val="20"/>
-      <w:szCs w:val="20"/>
-    </w:rPr>
-  </w:style>
-  <w:style w:type="character" w:customStyle="1" w:styleId="HTML0">
-    <w:name w:val="HTML מעוצב מראש תו"/>
-    <w:basedOn w:val="a0"/>
-    <w:link w:val="HTML"/>
-    <w:uiPriority w:val="99"/>
-    <w:rsid w:val="009829F0"/>
-    <w:rPr>
-      <w:rFonts w:ascii="Courier New" w:eastAsia="Times New Roman" w:hAnsi="Courier New" w:cs="Courier New"/>
-      <w:sz w:val="20"/>
-      <w:szCs w:val="20"/>
-    </w:rPr>
-  </w:style>
-  <w:style w:type="character" w:customStyle="1" w:styleId="k">
-    <w:name w:val="k"/>
-    <w:basedOn w:val="a0"/>
-    <w:rsid w:val="009829F0"/>
-  </w:style>
-  <w:style w:type="character" w:customStyle="1" w:styleId="n">
-    <w:name w:val="n"/>
-    <w:basedOn w:val="a0"/>
-    <w:rsid w:val="009829F0"/>
-  </w:style>
-  <w:style w:type="character" w:customStyle="1" w:styleId="o">
-    <w:name w:val="o"/>
-    <w:basedOn w:val="a0"/>
-    <w:rsid w:val="009829F0"/>
-  </w:style>
-  <w:style w:type="character" w:customStyle="1" w:styleId="p">
-    <w:name w:val="p"/>
-    <w:basedOn w:val="a0"/>
-    <w:rsid w:val="009829F0"/>
-  </w:style>
-  <w:style w:type="character" w:customStyle="1" w:styleId="kt">
-    <w:name w:val="kt"/>
-    <w:basedOn w:val="a0"/>
-    <w:rsid w:val="009829F0"/>
-  </w:style>
-  <w:style w:type="character" w:customStyle="1" w:styleId="mi">
-    <w:name w:val="mi"/>
-    <w:basedOn w:val="a0"/>
-    <w:rsid w:val="009829F0"/>
-  </w:style>
-  <w:style w:type="character" w:customStyle="1" w:styleId="s">
-    <w:name w:val="s"/>
-    <w:basedOn w:val="a0"/>
-    <w:rsid w:val="009829F0"/>
-  </w:style>
-  <w:style w:type="character" w:customStyle="1" w:styleId="nn">
-    <w:name w:val="nn"/>
-    <w:basedOn w:val="a0"/>
-    <w:rsid w:val="00154BA9"/>
-  </w:style>
-  <w:style w:type="character" w:customStyle="1" w:styleId="30">
-    <w:name w:val="כותרת 3 תו"/>
-    <w:basedOn w:val="a0"/>
-    <w:link w:val="3"/>
-    <w:uiPriority w:val="9"/>
-    <w:rsid w:val="0041002A"/>
-    <w:rPr>
-      <w:rFonts w:asciiTheme="majorHAnsi" w:eastAsiaTheme="majorEastAsia" w:hAnsiTheme="majorHAnsi"/>
-      <w:b/>
-      <w:bCs/>
-      <w:color w:val="000000" w:themeColor="text1"/>
-      <w:sz w:val="28"/>
-      <w:szCs w:val="28"/>
-    </w:rPr>
-  </w:style>
-  <w:style w:type="character" w:customStyle="1" w:styleId="hljs-keyword">
-    <w:name w:val="hljs-keyword"/>
-    <w:basedOn w:val="a0"/>
-    <w:rsid w:val="00B17581"/>
-  </w:style>
-  <w:style w:type="character" w:customStyle="1" w:styleId="hljs-string">
-    <w:name w:val="hljs-string"/>
-    <w:basedOn w:val="a0"/>
-    <w:rsid w:val="00B17581"/>
-  </w:style>
-  <w:style w:type="character" w:customStyle="1" w:styleId="hljs-subst">
-    <w:name w:val="hljs-subst"/>
-    <w:basedOn w:val="a0"/>
-    <w:rsid w:val="00B17581"/>
-  </w:style>
-  <w:style w:type="character" w:customStyle="1" w:styleId="m">
-    <w:name w:val="m"/>
-    <w:basedOn w:val="a0"/>
-    <w:rsid w:val="00356F08"/>
-  </w:style>
-  <w:style w:type="paragraph" w:styleId="ae">
-    <w:name w:val="No Spacing"/>
-    <w:uiPriority w:val="1"/>
-    <w:qFormat/>
-    <w:rsid w:val="00FC3E1C"/>
-    <w:pPr>
-      <w:bidi/>
-      <w:spacing w:after="0" w:line="240" w:lineRule="auto"/>
-    </w:pPr>
-  </w:style>
-  <w:style w:type="character" w:styleId="af">
-    <w:name w:val="Placeholder Text"/>
-    <w:basedOn w:val="a0"/>
-    <w:uiPriority w:val="99"/>
-    <w:semiHidden/>
-    <w:rsid w:val="008E7550"/>
-    <w:rPr>
-      <w:color w:val="808080"/>
-    </w:rPr>
-  </w:style>
-  <w:style w:type="character" w:styleId="Hyperlink">
-    <w:name w:val="Hyperlink"/>
-    <w:basedOn w:val="a0"/>
-    <w:uiPriority w:val="99"/>
-    <w:unhideWhenUsed/>
-    <w:rsid w:val="00D90B54"/>
-    <w:rPr>
-      <w:color w:val="0000FF" w:themeColor="hyperlink"/>
-      <w:u w:val="single"/>
-    </w:rPr>
-  </w:style>
-  <w:style w:type="paragraph" w:styleId="af0">
-    <w:name w:val="List Paragraph"/>
-    <w:basedOn w:val="a"/>
-    <w:uiPriority w:val="34"/>
-    <w:qFormat/>
-    <w:rsid w:val="00671FF9"/>
-    <w:pPr>
-      <w:ind w:left="720"/>
-      <w:contextualSpacing/>
-    </w:pPr>
-  </w:style>
-  <w:style w:type="character" w:styleId="FollowedHyperlink">
-    <w:name w:val="FollowedHyperlink"/>
-    <w:basedOn w:val="a0"/>
+    <w:basedOn w:val="DefaultParagraphFont"/>
     <w:uiPriority w:val="99"/>
     <w:semiHidden/>
     <w:unhideWhenUsed/>
@@ -8149,7 +6975,7 @@
 </file>
 
 <file path=customXml/itemProps1.xml><?xml version="1.0" encoding="utf-8"?>
-<ds:datastoreItem xmlns:ds="http://schemas.openxmlformats.org/officeDocument/2006/customXml" ds:itemID="{88973493-B574-4FAB-A806-82B692092828}">
+<ds:datastoreItem xmlns:ds="http://schemas.openxmlformats.org/officeDocument/2006/customXml" ds:itemID="{A855CEFC-DF61-4705-ABB1-384D28E0EA3D}">
   <ds:schemaRefs>
     <ds:schemaRef ds:uri="http://schemas.openxmlformats.org/officeDocument/2006/bibliography"/>
   </ds:schemaRefs>
